--- a/IvanHusnjak_Zadatci_RazvojniInzenjer.docx
+++ b/IvanHusnjak_Zadatci_RazvojniInzenjer.docx
@@ -7412,6 +7412,18 @@
                 <w:lang w:val="hr-HR"/>
               </w:rPr>
             </w:pPr>
+            <w:r>
+              <w:rPr>
+                <w:lang w:val="hr-HR"/>
+              </w:rPr>
+              <w:t>Koristimo za</w:t>
+            </w:r>
+            <w:r>
+              <w:rPr>
+                <w:lang w:val="hr-HR"/>
+              </w:rPr>
+              <w:t xml:space="preserve"> uvoz paketa, klasa ili interface-a  </w:t>
+            </w:r>
           </w:p>
         </w:tc>
       </w:tr>
@@ -7456,6 +7468,60 @@
                 <w:lang w:val="hr-HR"/>
               </w:rPr>
             </w:pPr>
+            <w:r>
+              <w:rPr>
+                <w:lang w:val="hr-HR"/>
+              </w:rPr>
+              <w:t xml:space="preserve">Koristimo da provjerimo da li je objekt instanca neke određene klase </w:t>
+            </w:r>
+            <w:r>
+              <w:rPr>
+                <w:lang w:val="hr-HR"/>
+              </w:rPr>
+              <w:t>(</w:t>
+            </w:r>
+            <w:proofErr w:type="spellStart"/>
+            <w:r>
+              <w:rPr>
+                <w:lang w:val="hr-HR"/>
+              </w:rPr>
+              <w:t>true</w:t>
+            </w:r>
+            <w:proofErr w:type="spellEnd"/>
+            <w:r>
+              <w:rPr>
+                <w:lang w:val="hr-HR"/>
+              </w:rPr>
+              <w:t xml:space="preserve"> </w:t>
+            </w:r>
+            <w:proofErr w:type="spellStart"/>
+            <w:r>
+              <w:rPr>
+                <w:lang w:val="hr-HR"/>
+              </w:rPr>
+              <w:t>or</w:t>
+            </w:r>
+            <w:proofErr w:type="spellEnd"/>
+            <w:r>
+              <w:rPr>
+                <w:lang w:val="hr-HR"/>
+              </w:rPr>
+              <w:t xml:space="preserve"> </w:t>
+            </w:r>
+            <w:proofErr w:type="spellStart"/>
+            <w:r>
+              <w:rPr>
+                <w:lang w:val="hr-HR"/>
+              </w:rPr>
+              <w:t>false</w:t>
+            </w:r>
+            <w:proofErr w:type="spellEnd"/>
+            <w:r>
+              <w:rPr>
+                <w:lang w:val="hr-HR"/>
+              </w:rPr>
+              <w:t>)</w:t>
+            </w:r>
           </w:p>
         </w:tc>
       </w:tr>
@@ -7503,6 +7569,24 @@
                 <w:lang w:val="hr-HR"/>
               </w:rPr>
             </w:pPr>
+            <w:r>
+              <w:rPr>
+                <w:lang w:val="hr-HR"/>
+              </w:rPr>
+              <w:t>Primitivni tip -</w:t>
+            </w:r>
+            <w:r>
+              <w:rPr>
+                <w:rFonts w:ascii="Arial" w:hAnsi="Arial" w:cs="Arial"/>
+                <w:color w:val="000000"/>
+                <w:sz w:val="19"/>
+                <w:szCs w:val="19"/>
+              </w:rPr>
+              <w:t xml:space="preserve"> </w:t>
+            </w:r>
+            <w:r>
+              <w:t>32-bit signed two's complement integer</w:t>
+            </w:r>
           </w:p>
         </w:tc>
       </w:tr>
@@ -7545,6 +7629,12 @@
                 <w:lang w:val="hr-HR"/>
               </w:rPr>
             </w:pPr>
+            <w:r>
+              <w:rPr>
+                <w:lang w:val="hr-HR"/>
+              </w:rPr>
+              <w:t>Služi za deklariranje interface-a ( specijalna klasa koja sadrži samo apstraktne metode)</w:t>
+            </w:r>
           </w:p>
         </w:tc>
       </w:tr>
@@ -7592,6 +7682,15 @@
                 <w:lang w:val="hr-HR"/>
               </w:rPr>
             </w:pPr>
+            <w:r>
+              <w:rPr>
+                <w:lang w:val="hr-HR"/>
+              </w:rPr>
+              <w:t xml:space="preserve">Primitivni tip - </w:t>
+            </w:r>
+            <w:r>
+              <w:t>64-bit two's complement integer</w:t>
+            </w:r>
           </w:p>
         </w:tc>
       </w:tr>
@@ -7636,6 +7735,12 @@
                 <w:lang w:val="hr-HR"/>
               </w:rPr>
             </w:pPr>
+            <w:r>
+              <w:rPr>
+                <w:lang w:val="hr-HR"/>
+              </w:rPr>
+              <w:t>Koristi se samo na metodama, indicira da je implementacija metode ovisna o platformi (kada želimo nešto iz recimo C++)</w:t>
+            </w:r>
           </w:p>
         </w:tc>
       </w:tr>
@@ -7684,6 +7789,18 @@
                 <w:lang w:val="hr-HR"/>
               </w:rPr>
             </w:pPr>
+            <w:r>
+              <w:rPr>
+                <w:lang w:val="hr-HR"/>
+              </w:rPr>
+              <w:t>Za kreiranje instance klase</w:t>
+            </w:r>
+            <w:r>
+              <w:rPr>
+                <w:lang w:val="hr-HR"/>
+              </w:rPr>
+              <w:t xml:space="preserve"> (objekt)</w:t>
+            </w:r>
           </w:p>
         </w:tc>
       </w:tr>
@@ -7728,6 +7845,26 @@
                 <w:lang w:val="hr-HR"/>
               </w:rPr>
             </w:pPr>
+            <w:proofErr w:type="spellStart"/>
+            <w:r>
+              <w:rPr>
+                <w:lang w:val="hr-HR"/>
+              </w:rPr>
+              <w:t>Enkapsuliranje</w:t>
+            </w:r>
+            <w:proofErr w:type="spellEnd"/>
+            <w:r>
+              <w:rPr>
+                <w:lang w:val="hr-HR"/>
+              </w:rPr>
+              <w:t xml:space="preserve"> klasa i interfacea (kontrola pristupa, sprečavanje „</w:t>
+            </w:r>
+            <w:r>
+              <w:t>naming conflicts</w:t>
+            </w:r>
+            <w:r>
+              <w:t>”)</w:t>
+            </w:r>
           </w:p>
         </w:tc>
       </w:tr>
@@ -7775,6 +7912,40 @@
                 <w:lang w:val="hr-HR"/>
               </w:rPr>
             </w:pPr>
+            <w:proofErr w:type="spellStart"/>
+            <w:r>
+              <w:rPr>
+                <w:lang w:val="hr-HR"/>
+              </w:rPr>
+              <w:t>Modifikator</w:t>
+            </w:r>
+            <w:proofErr w:type="spellEnd"/>
+            <w:r>
+              <w:rPr>
+                <w:lang w:val="hr-HR"/>
+              </w:rPr>
+              <w:t xml:space="preserve"> pristupa (</w:t>
+            </w:r>
+            <w:proofErr w:type="spellStart"/>
+            <w:r>
+              <w:rPr>
+                <w:lang w:val="hr-HR"/>
+              </w:rPr>
+              <w:t>metode,konstruktori,</w:t>
+            </w:r>
+            <w:r>
+              <w:rPr>
+                <w:lang w:val="hr-HR"/>
+              </w:rPr>
+              <w:t>varijable</w:t>
+            </w:r>
+            <w:proofErr w:type="spellEnd"/>
+            <w:r>
+              <w:rPr>
+                <w:lang w:val="hr-HR"/>
+              </w:rPr>
+              <w:t>) – može im se pristupiti samo iz klase</w:t>
+            </w:r>
           </w:p>
         </w:tc>
       </w:tr>
@@ -7819,6 +7990,62 @@
                 <w:lang w:val="hr-HR"/>
               </w:rPr>
             </w:pPr>
+            <w:proofErr w:type="spellStart"/>
+            <w:r>
+              <w:rPr>
+                <w:lang w:val="hr-HR"/>
+              </w:rPr>
+              <w:t>Modifikator</w:t>
+            </w:r>
+            <w:proofErr w:type="spellEnd"/>
+            <w:r>
+              <w:rPr>
+                <w:lang w:val="hr-HR"/>
+              </w:rPr>
+              <w:t xml:space="preserve"> pristupa (</w:t>
+            </w:r>
+            <w:proofErr w:type="spellStart"/>
+            <w:r>
+              <w:rPr>
+                <w:lang w:val="hr-HR"/>
+              </w:rPr>
+              <w:t>metode,konstruktori,varijable</w:t>
+            </w:r>
+            <w:proofErr w:type="spellEnd"/>
+            <w:r>
+              <w:rPr>
+                <w:lang w:val="hr-HR"/>
+              </w:rPr>
+              <w:t>)</w:t>
+            </w:r>
+            <w:r>
+              <w:rPr>
+                <w:lang w:val="hr-HR"/>
+              </w:rPr>
+              <w:t xml:space="preserve"> – pristup unutar istog </w:t>
+            </w:r>
+            <w:proofErr w:type="spellStart"/>
+            <w:r>
+              <w:rPr>
+                <w:lang w:val="hr-HR"/>
+              </w:rPr>
+              <w:t>paketa,klase</w:t>
+            </w:r>
+            <w:proofErr w:type="spellEnd"/>
+            <w:r>
+              <w:rPr>
+                <w:lang w:val="hr-HR"/>
+              </w:rPr>
+              <w:t xml:space="preserve"> ili </w:t>
+            </w:r>
+            <w:proofErr w:type="spellStart"/>
+            <w:r>
+              <w:rPr>
+                <w:lang w:val="hr-HR"/>
+              </w:rPr>
+              <w:t>podklase</w:t>
+            </w:r>
+            <w:proofErr w:type="spellEnd"/>
           </w:p>
         </w:tc>
       </w:tr>
@@ -7866,6 +8093,40 @@
                 <w:lang w:val="hr-HR"/>
               </w:rPr>
             </w:pPr>
+            <w:r>
+              <w:rPr>
+                <w:lang w:val="hr-HR"/>
+              </w:rPr>
+              <w:t xml:space="preserve">Svi imaju pristup, </w:t>
+            </w:r>
+            <w:proofErr w:type="spellStart"/>
+            <w:r>
+              <w:rPr>
+                <w:lang w:val="hr-HR"/>
+              </w:rPr>
+              <w:t>namjanje</w:t>
+            </w:r>
+            <w:proofErr w:type="spellEnd"/>
+            <w:r>
+              <w:rPr>
+                <w:lang w:val="hr-HR"/>
+              </w:rPr>
+              <w:t xml:space="preserve"> restriktivni </w:t>
+            </w:r>
+            <w:proofErr w:type="spellStart"/>
+            <w:r>
+              <w:rPr>
+                <w:lang w:val="hr-HR"/>
+              </w:rPr>
+              <w:t>modifikator</w:t>
+            </w:r>
+            <w:proofErr w:type="spellEnd"/>
+            <w:r>
+              <w:rPr>
+                <w:lang w:val="hr-HR"/>
+              </w:rPr>
+              <w:t xml:space="preserve"> pristupa </w:t>
+            </w:r>
           </w:p>
         </w:tc>
       </w:tr>
@@ -7891,25 +8152,59 @@
                 <w:color w:val="C00000"/>
                 <w:lang w:val="hr-HR"/>
               </w:rPr>
+              <w:t>Return</w:t>
+            </w:r>
+            <w:proofErr w:type="spellEnd"/>
+          </w:p>
+        </w:tc>
+        <w:tc>
+          <w:tcPr>
+            <w:tcW w:w="8137" w:type="dxa"/>
+            <w:tcBorders>
+              <w:left w:val="single" w:sz="4" w:space="0" w:color="7F7F7F" w:themeColor="text1" w:themeTint="80"/>
+            </w:tcBorders>
+            <w:shd w:val="clear" w:color="auto" w:fill="FFFFFF" w:themeFill="background1"/>
+          </w:tcPr>
+          <w:p>
+            <w:pPr>
+              <w:rPr>
+                <w:lang w:val="hr-HR"/>
+              </w:rPr>
+            </w:pPr>
+            <w:r>
+              <w:rPr>
+                <w:lang w:val="hr-HR"/>
+              </w:rPr>
+              <w:t xml:space="preserve">Za vraćanje vrijednosti (jedan </w:t>
+            </w:r>
+            <w:proofErr w:type="spellStart"/>
+            <w:r>
+              <w:rPr>
+                <w:lang w:val="hr-HR"/>
+              </w:rPr>
               <w:t>return</w:t>
             </w:r>
             <w:proofErr w:type="spellEnd"/>
-          </w:p>
-        </w:tc>
-        <w:tc>
-          <w:tcPr>
-            <w:tcW w:w="8137" w:type="dxa"/>
-            <w:tcBorders>
-              <w:left w:val="single" w:sz="4" w:space="0" w:color="7F7F7F" w:themeColor="text1" w:themeTint="80"/>
-            </w:tcBorders>
-            <w:shd w:val="clear" w:color="auto" w:fill="FFFFFF" w:themeFill="background1"/>
-          </w:tcPr>
-          <w:p>
-            <w:pPr>
-              <w:rPr>
-                <w:lang w:val="hr-HR"/>
-              </w:rPr>
-            </w:pPr>
+            <w:r>
+              <w:rPr>
+                <w:lang w:val="hr-HR"/>
+              </w:rPr>
+              <w:t xml:space="preserve"> </w:t>
+            </w:r>
+            <w:proofErr w:type="spellStart"/>
+            <w:r>
+              <w:rPr>
+                <w:lang w:val="hr-HR"/>
+              </w:rPr>
+              <w:t>value</w:t>
+            </w:r>
+            <w:proofErr w:type="spellEnd"/>
+            <w:r>
+              <w:rPr>
+                <w:lang w:val="hr-HR"/>
+              </w:rPr>
+              <w:t xml:space="preserve"> po metodi) ili izlaz iz metode</w:t>
+            </w:r>
           </w:p>
         </w:tc>
       </w:tr>
@@ -7955,6 +8250,15 @@
                 <w:lang w:val="hr-HR"/>
               </w:rPr>
             </w:pPr>
+            <w:r>
+              <w:rPr>
+                <w:lang w:val="hr-HR"/>
+              </w:rPr>
+              <w:t xml:space="preserve">Primitivni tip - </w:t>
+            </w:r>
+            <w:r>
+              <w:t>16-bit signed two's complement integer</w:t>
+            </w:r>
           </w:p>
         </w:tc>
       </w:tr>
@@ -7980,7 +8284,14 @@
                 <w:color w:val="C00000"/>
                 <w:lang w:val="hr-HR"/>
               </w:rPr>
-              <w:t>static</w:t>
+              <w:t>S</w:t>
+            </w:r>
+            <w:r>
+              <w:rPr>
+                <w:color w:val="C00000"/>
+                <w:lang w:val="hr-HR"/>
+              </w:rPr>
+              <w:t>tatic</w:t>
             </w:r>
             <w:proofErr w:type="spellEnd"/>
           </w:p>
@@ -7999,6 +8310,60 @@
                 <w:lang w:val="hr-HR"/>
               </w:rPr>
             </w:pPr>
+            <w:r>
+              <w:rPr>
+                <w:lang w:val="hr-HR"/>
+              </w:rPr>
+              <w:t xml:space="preserve">Koristi se za </w:t>
+            </w:r>
+            <w:proofErr w:type="spellStart"/>
+            <w:r>
+              <w:rPr>
+                <w:lang w:val="hr-HR"/>
+              </w:rPr>
+              <w:t>memory</w:t>
+            </w:r>
+            <w:proofErr w:type="spellEnd"/>
+            <w:r>
+              <w:rPr>
+                <w:lang w:val="hr-HR"/>
+              </w:rPr>
+              <w:t xml:space="preserve"> </w:t>
+            </w:r>
+            <w:proofErr w:type="spellStart"/>
+            <w:r>
+              <w:rPr>
+                <w:lang w:val="hr-HR"/>
+              </w:rPr>
+              <w:t>managment</w:t>
+            </w:r>
+            <w:proofErr w:type="spellEnd"/>
+            <w:r>
+              <w:rPr>
+                <w:lang w:val="hr-HR"/>
+              </w:rPr>
+              <w:t xml:space="preserve"> </w:t>
+            </w:r>
+            <w:r>
+              <w:rPr>
+                <w:lang w:val="hr-HR"/>
+              </w:rPr>
+              <w:t xml:space="preserve">, statična varijabla se koristi kada je nešto zajedničko svakom objektu (npr. ime fakulteta studentima </w:t>
+            </w:r>
+            <w:proofErr w:type="spellStart"/>
+            <w:r>
+              <w:rPr>
+                <w:lang w:val="hr-HR"/>
+              </w:rPr>
+              <w:t>togfakulteta</w:t>
+            </w:r>
+            <w:proofErr w:type="spellEnd"/>
+            <w:r>
+              <w:rPr>
+                <w:lang w:val="hr-HR"/>
+              </w:rPr>
+              <w:t>), dobije memoriju samo jednom kada se klasa učita</w:t>
+            </w:r>
           </w:p>
         </w:tc>
       </w:tr>
@@ -8044,6 +8409,12 @@
                 <w:lang w:val="hr-HR"/>
               </w:rPr>
             </w:pPr>
+            <w:r>
+              <w:rPr>
+                <w:lang w:val="hr-HR"/>
+              </w:rPr>
+              <w:t>Za pokazivanje na objekt roditeljske klase</w:t>
+            </w:r>
           </w:p>
         </w:tc>
       </w:tr>
@@ -8088,6 +8459,82 @@
                 <w:lang w:val="hr-HR"/>
               </w:rPr>
             </w:pPr>
+            <w:r>
+              <w:rPr>
+                <w:lang w:val="hr-HR"/>
+              </w:rPr>
+              <w:t xml:space="preserve">U </w:t>
+            </w:r>
+            <w:proofErr w:type="spellStart"/>
+            <w:r>
+              <w:rPr>
+                <w:lang w:val="hr-HR"/>
+              </w:rPr>
+              <w:t>switchu</w:t>
+            </w:r>
+            <w:proofErr w:type="spellEnd"/>
+            <w:r>
+              <w:rPr>
+                <w:lang w:val="hr-HR"/>
+              </w:rPr>
+              <w:t xml:space="preserve"> imamo </w:t>
+            </w:r>
+            <w:proofErr w:type="spellStart"/>
+            <w:r>
+              <w:rPr>
+                <w:lang w:val="hr-HR"/>
+              </w:rPr>
+              <w:t>expression</w:t>
+            </w:r>
+            <w:proofErr w:type="spellEnd"/>
+            <w:r>
+              <w:rPr>
+                <w:lang w:val="hr-HR"/>
+              </w:rPr>
+              <w:t xml:space="preserve"> koji se provjerava </w:t>
+            </w:r>
+            <w:proofErr w:type="spellStart"/>
+            <w:r>
+              <w:rPr>
+                <w:lang w:val="hr-HR"/>
+              </w:rPr>
+              <w:t>korz</w:t>
+            </w:r>
+            <w:proofErr w:type="spellEnd"/>
+            <w:r>
+              <w:rPr>
+                <w:lang w:val="hr-HR"/>
+              </w:rPr>
+              <w:t xml:space="preserve"> </w:t>
+            </w:r>
+            <w:proofErr w:type="spellStart"/>
+            <w:r>
+              <w:rPr>
+                <w:lang w:val="hr-HR"/>
+              </w:rPr>
+              <w:t>case</w:t>
+            </w:r>
+            <w:proofErr w:type="spellEnd"/>
+            <w:r>
+              <w:rPr>
+                <w:lang w:val="hr-HR"/>
+              </w:rPr>
+              <w:t xml:space="preserve"> i ako određeni </w:t>
+            </w:r>
+            <w:proofErr w:type="spellStart"/>
+            <w:r>
+              <w:rPr>
+                <w:lang w:val="hr-HR"/>
+              </w:rPr>
+              <w:t>case</w:t>
+            </w:r>
+            <w:proofErr w:type="spellEnd"/>
+            <w:r>
+              <w:rPr>
+                <w:lang w:val="hr-HR"/>
+              </w:rPr>
+              <w:t xml:space="preserve"> zadovoljava onda se izvršava</w:t>
+            </w:r>
           </w:p>
         </w:tc>
       </w:tr>
@@ -8135,6 +8582,26 @@
                 <w:lang w:val="hr-HR"/>
               </w:rPr>
             </w:pPr>
+            <w:r>
+              <w:rPr>
+                <w:lang w:val="hr-HR"/>
+              </w:rPr>
+              <w:t xml:space="preserve">Za sprečavanje </w:t>
+            </w:r>
+            <w:proofErr w:type="spellStart"/>
+            <w:r>
+              <w:rPr>
+                <w:lang w:val="hr-HR"/>
+              </w:rPr>
+              <w:t>metodada</w:t>
+            </w:r>
+            <w:proofErr w:type="spellEnd"/>
+            <w:r>
+              <w:rPr>
+                <w:lang w:val="hr-HR"/>
+              </w:rPr>
+              <w:t xml:space="preserve"> se preklapaju</w:t>
+            </w:r>
           </w:p>
         </w:tc>
       </w:tr>
@@ -8179,6 +8646,12 @@
                 <w:lang w:val="hr-HR"/>
               </w:rPr>
             </w:pPr>
+            <w:r>
+              <w:rPr>
+                <w:lang w:val="hr-HR"/>
+              </w:rPr>
+              <w:t>Koristimo za referenciranje trenutnog objekta u metodi ili konstruktoru</w:t>
+            </w:r>
           </w:p>
         </w:tc>
       </w:tr>
@@ -8226,6 +8699,48 @@
                 <w:lang w:val="hr-HR"/>
               </w:rPr>
             </w:pPr>
+            <w:r>
+              <w:rPr>
+                <w:lang w:val="hr-HR"/>
+              </w:rPr>
+              <w:t xml:space="preserve">Za </w:t>
+            </w:r>
+            <w:proofErr w:type="spellStart"/>
+            <w:r>
+              <w:rPr>
+                <w:lang w:val="hr-HR"/>
+              </w:rPr>
+              <w:t>custom</w:t>
+            </w:r>
+            <w:proofErr w:type="spellEnd"/>
+            <w:r>
+              <w:rPr>
+                <w:lang w:val="hr-HR"/>
+              </w:rPr>
+              <w:t xml:space="preserve"> </w:t>
+            </w:r>
+            <w:proofErr w:type="spellStart"/>
+            <w:r>
+              <w:rPr>
+                <w:lang w:val="hr-HR"/>
+              </w:rPr>
+              <w:t>exceptione</w:t>
+            </w:r>
+            <w:proofErr w:type="spellEnd"/>
+            <w:r>
+              <w:rPr>
+                <w:lang w:val="hr-HR"/>
+              </w:rPr>
+              <w:t xml:space="preserve"> ili </w:t>
+            </w:r>
+            <w:proofErr w:type="spellStart"/>
+            <w:r>
+              <w:rPr>
+                <w:lang w:val="hr-HR"/>
+              </w:rPr>
+              <w:t>errore</w:t>
+            </w:r>
+            <w:proofErr w:type="spellEnd"/>
           </w:p>
         </w:tc>
       </w:tr>
@@ -8270,6 +8785,26 @@
                 <w:lang w:val="hr-HR"/>
               </w:rPr>
             </w:pPr>
+            <w:r>
+              <w:rPr>
+                <w:lang w:val="hr-HR"/>
+              </w:rPr>
+              <w:t xml:space="preserve">Mora se koristiti u signature-u metode i govori nam kakav </w:t>
+            </w:r>
+            <w:proofErr w:type="spellStart"/>
+            <w:r>
+              <w:rPr>
+                <w:lang w:val="hr-HR"/>
+              </w:rPr>
+              <w:t>exception</w:t>
+            </w:r>
+            <w:proofErr w:type="spellEnd"/>
+            <w:r>
+              <w:rPr>
+                <w:lang w:val="hr-HR"/>
+              </w:rPr>
+              <w:t xml:space="preserve"> se može dogoditi</w:t>
+            </w:r>
           </w:p>
         </w:tc>
       </w:tr>
@@ -8317,6 +8852,62 @@
                 <w:lang w:val="hr-HR"/>
               </w:rPr>
             </w:pPr>
+            <w:r>
+              <w:rPr>
+                <w:lang w:val="hr-HR"/>
+              </w:rPr>
+              <w:t xml:space="preserve">Koristi se u </w:t>
+            </w:r>
+            <w:proofErr w:type="spellStart"/>
+            <w:r>
+              <w:rPr>
+                <w:lang w:val="hr-HR"/>
+              </w:rPr>
+              <w:t>serilizaciji</w:t>
+            </w:r>
+            <w:proofErr w:type="spellEnd"/>
+            <w:r>
+              <w:rPr>
+                <w:lang w:val="hr-HR"/>
+              </w:rPr>
+              <w:t xml:space="preserve">, ako  je </w:t>
+            </w:r>
+            <w:proofErr w:type="spellStart"/>
+            <w:r>
+              <w:rPr>
+                <w:lang w:val="hr-HR"/>
+              </w:rPr>
+              <w:t>transient</w:t>
+            </w:r>
+            <w:proofErr w:type="spellEnd"/>
+            <w:r>
+              <w:rPr>
+                <w:lang w:val="hr-HR"/>
+              </w:rPr>
+              <w:t xml:space="preserve"> </w:t>
+            </w:r>
+            <w:proofErr w:type="spellStart"/>
+            <w:r>
+              <w:rPr>
+                <w:lang w:val="hr-HR"/>
+              </w:rPr>
+              <w:t>sprečavase</w:t>
+            </w:r>
+            <w:proofErr w:type="spellEnd"/>
+            <w:r>
+              <w:rPr>
+                <w:lang w:val="hr-HR"/>
+              </w:rPr>
+              <w:t xml:space="preserve"> se </w:t>
+            </w:r>
+            <w:proofErr w:type="spellStart"/>
+            <w:r>
+              <w:rPr>
+                <w:lang w:val="hr-HR"/>
+              </w:rPr>
+              <w:t>serilizacija</w:t>
+            </w:r>
+            <w:proofErr w:type="spellEnd"/>
           </w:p>
         </w:tc>
       </w:tr>
@@ -8361,6 +8952,32 @@
                 <w:lang w:val="hr-HR"/>
               </w:rPr>
             </w:pPr>
+            <w:r>
+              <w:rPr>
+                <w:lang w:val="hr-HR"/>
+              </w:rPr>
+              <w:t xml:space="preserve">U </w:t>
+            </w:r>
+            <w:proofErr w:type="spellStart"/>
+            <w:r>
+              <w:rPr>
+                <w:lang w:val="hr-HR"/>
+              </w:rPr>
+              <w:t>try</w:t>
+            </w:r>
+            <w:proofErr w:type="spellEnd"/>
+            <w:r>
+              <w:rPr>
+                <w:lang w:val="hr-HR"/>
+              </w:rPr>
+              <w:t xml:space="preserve"> blok stavljamo kod koji bi mogao baciti „</w:t>
+            </w:r>
+            <w:r>
+              <w:t>exception</w:t>
+            </w:r>
+            <w:r>
+              <w:t>”</w:t>
+            </w:r>
           </w:p>
         </w:tc>
       </w:tr>
@@ -8408,6 +9025,20 @@
                 <w:lang w:val="hr-HR"/>
               </w:rPr>
             </w:pPr>
+            <w:r>
+              <w:rPr>
+                <w:lang w:val="hr-HR"/>
+              </w:rPr>
+              <w:t xml:space="preserve">Metoda ne vraća ništa – nema </w:t>
+            </w:r>
+            <w:proofErr w:type="spellStart"/>
+            <w:r>
+              <w:rPr>
+                <w:lang w:val="hr-HR"/>
+              </w:rPr>
+              <w:t>return</w:t>
+            </w:r>
+            <w:proofErr w:type="spellEnd"/>
           </w:p>
         </w:tc>
       </w:tr>
@@ -8452,6 +9083,68 @@
                 <w:lang w:val="hr-HR"/>
               </w:rPr>
             </w:pPr>
+            <w:r>
+              <w:rPr>
+                <w:lang w:val="hr-HR"/>
+              </w:rPr>
+              <w:t xml:space="preserve">Ako je varijabla </w:t>
+            </w:r>
+            <w:proofErr w:type="spellStart"/>
+            <w:r>
+              <w:rPr>
+                <w:lang w:val="hr-HR"/>
+              </w:rPr>
+              <w:t>volatile</w:t>
+            </w:r>
+            <w:proofErr w:type="spellEnd"/>
+            <w:r>
+              <w:rPr>
+                <w:lang w:val="hr-HR"/>
+              </w:rPr>
+              <w:t xml:space="preserve"> onda se sve (</w:t>
+            </w:r>
+            <w:proofErr w:type="spellStart"/>
+            <w:r>
+              <w:rPr>
+                <w:lang w:val="hr-HR"/>
+              </w:rPr>
+              <w:t>read</w:t>
+            </w:r>
+            <w:proofErr w:type="spellEnd"/>
+            <w:r>
+              <w:rPr>
+                <w:lang w:val="hr-HR"/>
+              </w:rPr>
+              <w:t>/</w:t>
+            </w:r>
+            <w:proofErr w:type="spellStart"/>
+            <w:r>
+              <w:rPr>
+                <w:lang w:val="hr-HR"/>
+              </w:rPr>
+              <w:t>write</w:t>
+            </w:r>
+            <w:proofErr w:type="spellEnd"/>
+            <w:r>
+              <w:rPr>
+                <w:lang w:val="hr-HR"/>
+              </w:rPr>
+              <w:t xml:space="preserve">) odvija u glavnoj memoriji a ne u </w:t>
+            </w:r>
+            <w:proofErr w:type="spellStart"/>
+            <w:r>
+              <w:rPr>
+                <w:lang w:val="hr-HR"/>
+              </w:rPr>
+              <w:t>cache</w:t>
+            </w:r>
+            <w:proofErr w:type="spellEnd"/>
+            <w:r>
+              <w:rPr>
+                <w:lang w:val="hr-HR"/>
+              </w:rPr>
+              <w:t>-u</w:t>
+            </w:r>
           </w:p>
         </w:tc>
       </w:tr>
@@ -8499,6 +9192,12 @@
                 <w:lang w:val="hr-HR"/>
               </w:rPr>
             </w:pPr>
+            <w:r>
+              <w:rPr>
+                <w:lang w:val="hr-HR"/>
+              </w:rPr>
+              <w:t>Koristimo kad ne znamo broj iteracija i nije nam bitno da se izvrši barem jednom</w:t>
+            </w:r>
           </w:p>
         </w:tc>
       </w:tr>
@@ -8543,6 +9242,26 @@
                 <w:lang w:val="hr-HR"/>
               </w:rPr>
             </w:pPr>
+            <w:r>
+              <w:rPr>
+                <w:lang w:val="hr-HR"/>
+              </w:rPr>
+              <w:t xml:space="preserve">Vrijednost primitivnog tipa </w:t>
+            </w:r>
+            <w:proofErr w:type="spellStart"/>
+            <w:r>
+              <w:rPr>
+                <w:lang w:val="hr-HR"/>
+              </w:rPr>
+              <w:t>boolean</w:t>
+            </w:r>
+            <w:proofErr w:type="spellEnd"/>
+            <w:r>
+              <w:rPr>
+                <w:lang w:val="hr-HR"/>
+              </w:rPr>
+              <w:t xml:space="preserve"> , provjeravamo točnost </w:t>
+            </w:r>
           </w:p>
         </w:tc>
       </w:tr>
@@ -8590,6 +9309,54 @@
                 <w:lang w:val="hr-HR"/>
               </w:rPr>
             </w:pPr>
+            <w:r>
+              <w:rPr>
+                <w:lang w:val="hr-HR"/>
+              </w:rPr>
+              <w:t xml:space="preserve">Možemo </w:t>
+            </w:r>
+            <w:proofErr w:type="spellStart"/>
+            <w:r>
+              <w:rPr>
+                <w:lang w:val="hr-HR"/>
+              </w:rPr>
+              <w:t>dodjeliti</w:t>
+            </w:r>
+            <w:proofErr w:type="spellEnd"/>
+            <w:r>
+              <w:rPr>
+                <w:lang w:val="hr-HR"/>
+              </w:rPr>
+              <w:t xml:space="preserve"> varijabli referentnog tipa , </w:t>
+            </w:r>
+            <w:proofErr w:type="spellStart"/>
+            <w:r>
+              <w:rPr>
+                <w:lang w:val="hr-HR"/>
+              </w:rPr>
+              <w:t>deff</w:t>
+            </w:r>
+            <w:proofErr w:type="spellEnd"/>
+            <w:r>
+              <w:rPr>
+                <w:lang w:val="hr-HR"/>
+              </w:rPr>
+              <w:t xml:space="preserve">. Vrijednost </w:t>
+            </w:r>
+            <w:proofErr w:type="spellStart"/>
+            <w:r>
+              <w:rPr>
+                <w:lang w:val="hr-HR"/>
+              </w:rPr>
+              <w:t>ref</w:t>
+            </w:r>
+            <w:proofErr w:type="spellEnd"/>
+            <w:r>
+              <w:rPr>
+                <w:lang w:val="hr-HR"/>
+              </w:rPr>
+              <w:t>. varijabli</w:t>
+            </w:r>
           </w:p>
         </w:tc>
       </w:tr>
@@ -8634,6 +9401,26 @@
                 <w:lang w:val="hr-HR"/>
               </w:rPr>
             </w:pPr>
+            <w:r>
+              <w:rPr>
+                <w:lang w:val="hr-HR"/>
+              </w:rPr>
+              <w:t xml:space="preserve">Vrijednost primitivnog tipa </w:t>
+            </w:r>
+            <w:proofErr w:type="spellStart"/>
+            <w:r>
+              <w:rPr>
+                <w:lang w:val="hr-HR"/>
+              </w:rPr>
+              <w:t>boolean</w:t>
+            </w:r>
+            <w:proofErr w:type="spellEnd"/>
+            <w:r>
+              <w:rPr>
+                <w:lang w:val="hr-HR"/>
+              </w:rPr>
+              <w:t xml:space="preserve"> , provjeravamo točnost </w:t>
+            </w:r>
           </w:p>
         </w:tc>
       </w:tr>
@@ -8851,6 +9638,7 @@
                 <w:color w:val="538135" w:themeColor="accent6" w:themeShade="BF"/>
                 <w:lang w:val="hr-HR"/>
               </w:rPr>
+              <w:lastRenderedPageBreak/>
               <w:t>index</w:t>
             </w:r>
           </w:p>
@@ -8941,7 +9729,6 @@
                 <w:color w:val="538135" w:themeColor="accent6" w:themeShade="BF"/>
                 <w:lang w:val="hr-HR"/>
               </w:rPr>
-              <w:lastRenderedPageBreak/>
               <w:t>stored</w:t>
             </w:r>
             <w:proofErr w:type="spellEnd"/>
@@ -9924,14 +10711,7 @@
                 <w:color w:val="C00000"/>
                 <w:lang w:val="hr-HR"/>
               </w:rPr>
-              <w:t>L</w:t>
-            </w:r>
-            <w:r>
-              <w:rPr>
-                <w:color w:val="C00000"/>
-                <w:lang w:val="hr-HR"/>
-              </w:rPr>
-              <w:t>s</w:t>
+              <w:t>Ls</w:t>
             </w:r>
             <w:proofErr w:type="spellEnd"/>
           </w:p>
@@ -9977,14 +10757,7 @@
                 <w:color w:val="C00000"/>
                 <w:lang w:val="hr-HR"/>
               </w:rPr>
-              <w:t>C</w:t>
-            </w:r>
-            <w:r>
-              <w:rPr>
-                <w:color w:val="C00000"/>
-                <w:lang w:val="hr-HR"/>
-              </w:rPr>
-              <w:t>d</w:t>
+              <w:t>Cd</w:t>
             </w:r>
           </w:p>
         </w:tc>
@@ -10027,14 +10800,7 @@
                 <w:color w:val="C00000"/>
                 <w:lang w:val="hr-HR"/>
               </w:rPr>
-              <w:t>M</w:t>
-            </w:r>
-            <w:r>
-              <w:rPr>
-                <w:color w:val="C00000"/>
-                <w:lang w:val="hr-HR"/>
-              </w:rPr>
-              <w:t>kdir</w:t>
+              <w:t>Mkdir</w:t>
             </w:r>
             <w:proofErr w:type="spellEnd"/>
           </w:p>
@@ -10081,14 +10847,7 @@
                 <w:color w:val="C00000"/>
                 <w:lang w:val="hr-HR"/>
               </w:rPr>
-              <w:t>G</w:t>
-            </w:r>
-            <w:r>
-              <w:rPr>
-                <w:color w:val="C00000"/>
-                <w:lang w:val="hr-HR"/>
-              </w:rPr>
-              <w:t>rep</w:t>
+              <w:t>Grep</w:t>
             </w:r>
             <w:proofErr w:type="spellEnd"/>
           </w:p>
@@ -10132,14 +10891,8 @@
                 <w:color w:val="C00000"/>
                 <w:lang w:val="hr-HR"/>
               </w:rPr>
-              <w:t>C</w:t>
-            </w:r>
-            <w:r>
-              <w:rPr>
-                <w:color w:val="C00000"/>
-                <w:lang w:val="hr-HR"/>
-              </w:rPr>
-              <w:t>p</w:t>
+              <w:lastRenderedPageBreak/>
+              <w:t>Cp</w:t>
             </w:r>
             <w:proofErr w:type="spellEnd"/>
           </w:p>
@@ -10186,14 +10939,7 @@
                 <w:color w:val="C00000"/>
                 <w:lang w:val="hr-HR"/>
               </w:rPr>
-              <w:t>R</w:t>
-            </w:r>
-            <w:r>
-              <w:rPr>
-                <w:color w:val="C00000"/>
-                <w:lang w:val="hr-HR"/>
-              </w:rPr>
-              <w:t>m</w:t>
+              <w:t>Rm</w:t>
             </w:r>
             <w:proofErr w:type="spellEnd"/>
           </w:p>
@@ -10237,15 +10983,7 @@
                 <w:color w:val="C00000"/>
                 <w:lang w:val="hr-HR"/>
               </w:rPr>
-              <w:lastRenderedPageBreak/>
-              <w:t>M</w:t>
-            </w:r>
-            <w:r>
-              <w:rPr>
-                <w:color w:val="C00000"/>
-                <w:lang w:val="hr-HR"/>
-              </w:rPr>
-              <w:t>v</w:t>
+              <w:t>Mv</w:t>
             </w:r>
             <w:proofErr w:type="spellEnd"/>
           </w:p>
@@ -10292,14 +11030,7 @@
                 <w:color w:val="0070C0"/>
                 <w:lang w:val="hr-HR"/>
               </w:rPr>
-              <w:t>R</w:t>
-            </w:r>
-            <w:r>
-              <w:rPr>
-                <w:color w:val="0070C0"/>
-                <w:lang w:val="hr-HR"/>
-              </w:rPr>
-              <w:t>mdir</w:t>
+              <w:t>Rmdir</w:t>
             </w:r>
             <w:proofErr w:type="spellEnd"/>
           </w:p>
@@ -10342,14 +11073,7 @@
                 <w:color w:val="0070C0"/>
                 <w:lang w:val="hr-HR"/>
               </w:rPr>
-              <w:t>T</w:t>
-            </w:r>
-            <w:r>
-              <w:rPr>
-                <w:color w:val="0070C0"/>
-                <w:lang w:val="hr-HR"/>
-              </w:rPr>
-              <w:t>ouch</w:t>
+              <w:t>Touch</w:t>
             </w:r>
           </w:p>
         </w:tc>
@@ -10395,14 +11119,7 @@
                 <w:color w:val="0070C0"/>
                 <w:lang w:val="hr-HR"/>
               </w:rPr>
-              <w:t>C</w:t>
-            </w:r>
-            <w:r>
-              <w:rPr>
-                <w:color w:val="0070C0"/>
-                <w:lang w:val="hr-HR"/>
-              </w:rPr>
-              <w:t>hmod</w:t>
+              <w:t>Chmod</w:t>
             </w:r>
             <w:proofErr w:type="spellEnd"/>
           </w:p>
@@ -10446,14 +11163,7 @@
                 <w:color w:val="0070C0"/>
                 <w:lang w:val="hr-HR"/>
               </w:rPr>
-              <w:t>C</w:t>
-            </w:r>
-            <w:r>
-              <w:rPr>
-                <w:color w:val="0070C0"/>
-                <w:lang w:val="hr-HR"/>
-              </w:rPr>
-              <w:t>hown</w:t>
+              <w:t>Chown</w:t>
             </w:r>
             <w:proofErr w:type="spellEnd"/>
           </w:p>
@@ -10499,14 +11209,7 @@
                 <w:color w:val="0070C0"/>
                 <w:lang w:val="hr-HR"/>
               </w:rPr>
-              <w:t>M</w:t>
-            </w:r>
-            <w:r>
-              <w:rPr>
-                <w:color w:val="0070C0"/>
-                <w:lang w:val="hr-HR"/>
-              </w:rPr>
-              <w:t>an</w:t>
+              <w:t>Man</w:t>
             </w:r>
           </w:p>
         </w:tc>
@@ -10549,14 +11252,7 @@
                 <w:color w:val="0070C0"/>
                 <w:lang w:val="hr-HR"/>
               </w:rPr>
-              <w:t>P</w:t>
-            </w:r>
-            <w:r>
-              <w:rPr>
-                <w:color w:val="0070C0"/>
-                <w:lang w:val="hr-HR"/>
-              </w:rPr>
-              <w:t>s</w:t>
+              <w:t>Ps</w:t>
             </w:r>
             <w:proofErr w:type="spellEnd"/>
           </w:p>
@@ -10603,14 +11299,7 @@
                 <w:color w:val="0070C0"/>
                 <w:lang w:val="hr-HR"/>
               </w:rPr>
-              <w:t>K</w:t>
-            </w:r>
-            <w:r>
-              <w:rPr>
-                <w:color w:val="0070C0"/>
-                <w:lang w:val="hr-HR"/>
-              </w:rPr>
-              <w:t>ill</w:t>
+              <w:t>Kill</w:t>
             </w:r>
             <w:proofErr w:type="spellEnd"/>
           </w:p>
@@ -11120,14 +11809,7 @@
                 <w:color w:val="538135" w:themeColor="accent6" w:themeShade="BF"/>
                 <w:lang w:val="hr-HR"/>
               </w:rPr>
-              <w:t>Apsolutna</w:t>
-            </w:r>
-            <w:r>
-              <w:rPr>
-                <w:color w:val="538135" w:themeColor="accent6" w:themeShade="BF"/>
-                <w:lang w:val="hr-HR"/>
-              </w:rPr>
-              <w:t xml:space="preserve"> putanja</w:t>
+              <w:t>Apsolutna putanja</w:t>
             </w:r>
           </w:p>
         </w:tc>
@@ -11172,14 +11854,7 @@
                 <w:color w:val="538135" w:themeColor="accent6" w:themeShade="BF"/>
                 <w:lang w:val="hr-HR"/>
               </w:rPr>
-              <w:t>Relativna</w:t>
-            </w:r>
-            <w:r>
-              <w:rPr>
-                <w:color w:val="538135" w:themeColor="accent6" w:themeShade="BF"/>
-                <w:lang w:val="hr-HR"/>
-              </w:rPr>
-              <w:t xml:space="preserve"> putanja</w:t>
+              <w:t>Relativna putanja</w:t>
             </w:r>
           </w:p>
         </w:tc>
@@ -11377,6 +12052,7 @@
                 <w:color w:val="538135" w:themeColor="accent6" w:themeShade="BF"/>
                 <w:lang w:val="hr-HR"/>
               </w:rPr>
+              <w:lastRenderedPageBreak/>
               <w:t>Uređivanje teksta</w:t>
             </w:r>
           </w:p>
@@ -11464,7 +12140,6 @@
                 <w:color w:val="538135" w:themeColor="accent6" w:themeShade="BF"/>
                 <w:lang w:val="hr-HR"/>
               </w:rPr>
-              <w:lastRenderedPageBreak/>
               <w:t>Brisanje retka</w:t>
             </w:r>
           </w:p>
@@ -11779,14 +12454,7 @@
                 <w:color w:val="C00000"/>
                 <w:lang w:val="hr-HR"/>
               </w:rPr>
-              <w:t>GMT / UTC</w:t>
-            </w:r>
-            <w:r>
-              <w:rPr>
-                <w:color w:val="C00000"/>
-                <w:lang w:val="hr-HR"/>
-              </w:rPr>
-              <w:t xml:space="preserve"> / CEST</w:t>
+              <w:t>GMT / UTC / CEST</w:t>
             </w:r>
           </w:p>
         </w:tc>
@@ -16608,6 +17276,118 @@
     </w:lvl>
   </w:abstractNum>
   <w:abstractNum w:abstractNumId="1" w15:restartNumberingAfterBreak="0">
+    <w:nsid w:val="08DB5E3D"/>
+    <w:multiLevelType w:val="hybridMultilevel"/>
+    <w:tmpl w:val="B2AE666C"/>
+    <w:lvl w:ilvl="0" w:tplc="78166240">
+      <w:numFmt w:val="bullet"/>
+      <w:lvlText w:val="-"/>
+      <w:lvlJc w:val="left"/>
+      <w:pPr>
+        <w:ind w:left="720" w:hanging="360"/>
+      </w:pPr>
+      <w:rPr>
+        <w:rFonts w:ascii="Calibri" w:eastAsiaTheme="minorHAnsi" w:hAnsi="Calibri" w:cs="Calibri" w:hint="default"/>
+      </w:rPr>
+    </w:lvl>
+    <w:lvl w:ilvl="1" w:tplc="041A0003" w:tentative="1">
+      <w:start w:val="1"/>
+      <w:numFmt w:val="bullet"/>
+      <w:lvlText w:val="o"/>
+      <w:lvlJc w:val="left"/>
+      <w:pPr>
+        <w:ind w:left="1440" w:hanging="360"/>
+      </w:pPr>
+      <w:rPr>
+        <w:rFonts w:ascii="Courier New" w:hAnsi="Courier New" w:cs="Courier New" w:hint="default"/>
+      </w:rPr>
+    </w:lvl>
+    <w:lvl w:ilvl="2" w:tplc="041A0005" w:tentative="1">
+      <w:start w:val="1"/>
+      <w:numFmt w:val="bullet"/>
+      <w:lvlText w:val=""/>
+      <w:lvlJc w:val="left"/>
+      <w:pPr>
+        <w:ind w:left="2160" w:hanging="360"/>
+      </w:pPr>
+      <w:rPr>
+        <w:rFonts w:ascii="Wingdings" w:hAnsi="Wingdings" w:hint="default"/>
+      </w:rPr>
+    </w:lvl>
+    <w:lvl w:ilvl="3" w:tplc="041A0001" w:tentative="1">
+      <w:start w:val="1"/>
+      <w:numFmt w:val="bullet"/>
+      <w:lvlText w:val=""/>
+      <w:lvlJc w:val="left"/>
+      <w:pPr>
+        <w:ind w:left="2880" w:hanging="360"/>
+      </w:pPr>
+      <w:rPr>
+        <w:rFonts w:ascii="Symbol" w:hAnsi="Symbol" w:hint="default"/>
+      </w:rPr>
+    </w:lvl>
+    <w:lvl w:ilvl="4" w:tplc="041A0003" w:tentative="1">
+      <w:start w:val="1"/>
+      <w:numFmt w:val="bullet"/>
+      <w:lvlText w:val="o"/>
+      <w:lvlJc w:val="left"/>
+      <w:pPr>
+        <w:ind w:left="3600" w:hanging="360"/>
+      </w:pPr>
+      <w:rPr>
+        <w:rFonts w:ascii="Courier New" w:hAnsi="Courier New" w:cs="Courier New" w:hint="default"/>
+      </w:rPr>
+    </w:lvl>
+    <w:lvl w:ilvl="5" w:tplc="041A0005" w:tentative="1">
+      <w:start w:val="1"/>
+      <w:numFmt w:val="bullet"/>
+      <w:lvlText w:val=""/>
+      <w:lvlJc w:val="left"/>
+      <w:pPr>
+        <w:ind w:left="4320" w:hanging="360"/>
+      </w:pPr>
+      <w:rPr>
+        <w:rFonts w:ascii="Wingdings" w:hAnsi="Wingdings" w:hint="default"/>
+      </w:rPr>
+    </w:lvl>
+    <w:lvl w:ilvl="6" w:tplc="041A0001" w:tentative="1">
+      <w:start w:val="1"/>
+      <w:numFmt w:val="bullet"/>
+      <w:lvlText w:val=""/>
+      <w:lvlJc w:val="left"/>
+      <w:pPr>
+        <w:ind w:left="5040" w:hanging="360"/>
+      </w:pPr>
+      <w:rPr>
+        <w:rFonts w:ascii="Symbol" w:hAnsi="Symbol" w:hint="default"/>
+      </w:rPr>
+    </w:lvl>
+    <w:lvl w:ilvl="7" w:tplc="041A0003" w:tentative="1">
+      <w:start w:val="1"/>
+      <w:numFmt w:val="bullet"/>
+      <w:lvlText w:val="o"/>
+      <w:lvlJc w:val="left"/>
+      <w:pPr>
+        <w:ind w:left="5760" w:hanging="360"/>
+      </w:pPr>
+      <w:rPr>
+        <w:rFonts w:ascii="Courier New" w:hAnsi="Courier New" w:cs="Courier New" w:hint="default"/>
+      </w:rPr>
+    </w:lvl>
+    <w:lvl w:ilvl="8" w:tplc="041A0005" w:tentative="1">
+      <w:start w:val="1"/>
+      <w:numFmt w:val="bullet"/>
+      <w:lvlText w:val=""/>
+      <w:lvlJc w:val="left"/>
+      <w:pPr>
+        <w:ind w:left="6480" w:hanging="360"/>
+      </w:pPr>
+      <w:rPr>
+        <w:rFonts w:ascii="Wingdings" w:hAnsi="Wingdings" w:hint="default"/>
+      </w:rPr>
+    </w:lvl>
+  </w:abstractNum>
+  <w:abstractNum w:abstractNumId="2" w15:restartNumberingAfterBreak="0">
     <w:nsid w:val="0D342984"/>
     <w:multiLevelType w:val="hybridMultilevel"/>
     <w:tmpl w:val="646CD82C"/>
@@ -16720,7 +17500,7 @@
       </w:rPr>
     </w:lvl>
   </w:abstractNum>
-  <w:abstractNum w:abstractNumId="2" w15:restartNumberingAfterBreak="0">
+  <w:abstractNum w:abstractNumId="3" w15:restartNumberingAfterBreak="0">
     <w:nsid w:val="139E42FD"/>
     <w:multiLevelType w:val="hybridMultilevel"/>
     <w:tmpl w:val="B01EDA92"/>
@@ -16833,11 +17613,11 @@
       </w:rPr>
     </w:lvl>
   </w:abstractNum>
-  <w:abstractNum w:abstractNumId="3" w15:restartNumberingAfterBreak="0">
-    <w:nsid w:val="2CB95F1E"/>
+  <w:abstractNum w:abstractNumId="4" w15:restartNumberingAfterBreak="0">
+    <w:nsid w:val="144A1C37"/>
     <w:multiLevelType w:val="hybridMultilevel"/>
-    <w:tmpl w:val="FC2CCC3E"/>
-    <w:lvl w:ilvl="0" w:tplc="CC6619EC">
+    <w:tmpl w:val="B67C2664"/>
+    <w:lvl w:ilvl="0" w:tplc="4B601F1C">
       <w:numFmt w:val="bullet"/>
       <w:lvlText w:val="-"/>
       <w:lvlJc w:val="left"/>
@@ -16945,7 +17725,119 @@
       </w:rPr>
     </w:lvl>
   </w:abstractNum>
-  <w:abstractNum w:abstractNumId="4" w15:restartNumberingAfterBreak="0">
+  <w:abstractNum w:abstractNumId="5" w15:restartNumberingAfterBreak="0">
+    <w:nsid w:val="2CB95F1E"/>
+    <w:multiLevelType w:val="hybridMultilevel"/>
+    <w:tmpl w:val="FC2CCC3E"/>
+    <w:lvl w:ilvl="0" w:tplc="CC6619EC">
+      <w:numFmt w:val="bullet"/>
+      <w:lvlText w:val="-"/>
+      <w:lvlJc w:val="left"/>
+      <w:pPr>
+        <w:ind w:left="720" w:hanging="360"/>
+      </w:pPr>
+      <w:rPr>
+        <w:rFonts w:ascii="Calibri" w:eastAsiaTheme="minorHAnsi" w:hAnsi="Calibri" w:cs="Calibri" w:hint="default"/>
+      </w:rPr>
+    </w:lvl>
+    <w:lvl w:ilvl="1" w:tplc="041A0003" w:tentative="1">
+      <w:start w:val="1"/>
+      <w:numFmt w:val="bullet"/>
+      <w:lvlText w:val="o"/>
+      <w:lvlJc w:val="left"/>
+      <w:pPr>
+        <w:ind w:left="1440" w:hanging="360"/>
+      </w:pPr>
+      <w:rPr>
+        <w:rFonts w:ascii="Courier New" w:hAnsi="Courier New" w:cs="Courier New" w:hint="default"/>
+      </w:rPr>
+    </w:lvl>
+    <w:lvl w:ilvl="2" w:tplc="041A0005" w:tentative="1">
+      <w:start w:val="1"/>
+      <w:numFmt w:val="bullet"/>
+      <w:lvlText w:val=""/>
+      <w:lvlJc w:val="left"/>
+      <w:pPr>
+        <w:ind w:left="2160" w:hanging="360"/>
+      </w:pPr>
+      <w:rPr>
+        <w:rFonts w:ascii="Wingdings" w:hAnsi="Wingdings" w:hint="default"/>
+      </w:rPr>
+    </w:lvl>
+    <w:lvl w:ilvl="3" w:tplc="041A0001" w:tentative="1">
+      <w:start w:val="1"/>
+      <w:numFmt w:val="bullet"/>
+      <w:lvlText w:val=""/>
+      <w:lvlJc w:val="left"/>
+      <w:pPr>
+        <w:ind w:left="2880" w:hanging="360"/>
+      </w:pPr>
+      <w:rPr>
+        <w:rFonts w:ascii="Symbol" w:hAnsi="Symbol" w:hint="default"/>
+      </w:rPr>
+    </w:lvl>
+    <w:lvl w:ilvl="4" w:tplc="041A0003" w:tentative="1">
+      <w:start w:val="1"/>
+      <w:numFmt w:val="bullet"/>
+      <w:lvlText w:val="o"/>
+      <w:lvlJc w:val="left"/>
+      <w:pPr>
+        <w:ind w:left="3600" w:hanging="360"/>
+      </w:pPr>
+      <w:rPr>
+        <w:rFonts w:ascii="Courier New" w:hAnsi="Courier New" w:cs="Courier New" w:hint="default"/>
+      </w:rPr>
+    </w:lvl>
+    <w:lvl w:ilvl="5" w:tplc="041A0005" w:tentative="1">
+      <w:start w:val="1"/>
+      <w:numFmt w:val="bullet"/>
+      <w:lvlText w:val=""/>
+      <w:lvlJc w:val="left"/>
+      <w:pPr>
+        <w:ind w:left="4320" w:hanging="360"/>
+      </w:pPr>
+      <w:rPr>
+        <w:rFonts w:ascii="Wingdings" w:hAnsi="Wingdings" w:hint="default"/>
+      </w:rPr>
+    </w:lvl>
+    <w:lvl w:ilvl="6" w:tplc="041A0001" w:tentative="1">
+      <w:start w:val="1"/>
+      <w:numFmt w:val="bullet"/>
+      <w:lvlText w:val=""/>
+      <w:lvlJc w:val="left"/>
+      <w:pPr>
+        <w:ind w:left="5040" w:hanging="360"/>
+      </w:pPr>
+      <w:rPr>
+        <w:rFonts w:ascii="Symbol" w:hAnsi="Symbol" w:hint="default"/>
+      </w:rPr>
+    </w:lvl>
+    <w:lvl w:ilvl="7" w:tplc="041A0003" w:tentative="1">
+      <w:start w:val="1"/>
+      <w:numFmt w:val="bullet"/>
+      <w:lvlText w:val="o"/>
+      <w:lvlJc w:val="left"/>
+      <w:pPr>
+        <w:ind w:left="5760" w:hanging="360"/>
+      </w:pPr>
+      <w:rPr>
+        <w:rFonts w:ascii="Courier New" w:hAnsi="Courier New" w:cs="Courier New" w:hint="default"/>
+      </w:rPr>
+    </w:lvl>
+    <w:lvl w:ilvl="8" w:tplc="041A0005" w:tentative="1">
+      <w:start w:val="1"/>
+      <w:numFmt w:val="bullet"/>
+      <w:lvlText w:val=""/>
+      <w:lvlJc w:val="left"/>
+      <w:pPr>
+        <w:ind w:left="6480" w:hanging="360"/>
+      </w:pPr>
+      <w:rPr>
+        <w:rFonts w:ascii="Wingdings" w:hAnsi="Wingdings" w:hint="default"/>
+      </w:rPr>
+    </w:lvl>
+  </w:abstractNum>
+  <w:abstractNum w:abstractNumId="6" w15:restartNumberingAfterBreak="0">
     <w:nsid w:val="36DC5921"/>
     <w:multiLevelType w:val="hybridMultilevel"/>
     <w:tmpl w:val="40BCCEA4"/>
@@ -17058,7 +17950,7 @@
       </w:rPr>
     </w:lvl>
   </w:abstractNum>
-  <w:abstractNum w:abstractNumId="5" w15:restartNumberingAfterBreak="0">
+  <w:abstractNum w:abstractNumId="7" w15:restartNumberingAfterBreak="0">
     <w:nsid w:val="3DC57A5A"/>
     <w:multiLevelType w:val="hybridMultilevel"/>
     <w:tmpl w:val="A36879BC"/>
@@ -17149,7 +18041,7 @@
       </w:pPr>
     </w:lvl>
   </w:abstractNum>
-  <w:abstractNum w:abstractNumId="6" w15:restartNumberingAfterBreak="0">
+  <w:abstractNum w:abstractNumId="8" w15:restartNumberingAfterBreak="0">
     <w:nsid w:val="40413F28"/>
     <w:multiLevelType w:val="hybridMultilevel"/>
     <w:tmpl w:val="AFA6FEFA"/>
@@ -17262,7 +18154,119 @@
       </w:rPr>
     </w:lvl>
   </w:abstractNum>
-  <w:abstractNum w:abstractNumId="7" w15:restartNumberingAfterBreak="0">
+  <w:abstractNum w:abstractNumId="9" w15:restartNumberingAfterBreak="0">
+    <w:nsid w:val="4E097807"/>
+    <w:multiLevelType w:val="hybridMultilevel"/>
+    <w:tmpl w:val="4172092C"/>
+    <w:lvl w:ilvl="0" w:tplc="C79414B8">
+      <w:numFmt w:val="bullet"/>
+      <w:lvlText w:val="-"/>
+      <w:lvlJc w:val="left"/>
+      <w:pPr>
+        <w:ind w:left="720" w:hanging="360"/>
+      </w:pPr>
+      <w:rPr>
+        <w:rFonts w:ascii="Calibri" w:eastAsiaTheme="minorHAnsi" w:hAnsi="Calibri" w:cs="Calibri" w:hint="default"/>
+      </w:rPr>
+    </w:lvl>
+    <w:lvl w:ilvl="1" w:tplc="041A0003" w:tentative="1">
+      <w:start w:val="1"/>
+      <w:numFmt w:val="bullet"/>
+      <w:lvlText w:val="o"/>
+      <w:lvlJc w:val="left"/>
+      <w:pPr>
+        <w:ind w:left="1440" w:hanging="360"/>
+      </w:pPr>
+      <w:rPr>
+        <w:rFonts w:ascii="Courier New" w:hAnsi="Courier New" w:cs="Courier New" w:hint="default"/>
+      </w:rPr>
+    </w:lvl>
+    <w:lvl w:ilvl="2" w:tplc="041A0005" w:tentative="1">
+      <w:start w:val="1"/>
+      <w:numFmt w:val="bullet"/>
+      <w:lvlText w:val=""/>
+      <w:lvlJc w:val="left"/>
+      <w:pPr>
+        <w:ind w:left="2160" w:hanging="360"/>
+      </w:pPr>
+      <w:rPr>
+        <w:rFonts w:ascii="Wingdings" w:hAnsi="Wingdings" w:hint="default"/>
+      </w:rPr>
+    </w:lvl>
+    <w:lvl w:ilvl="3" w:tplc="041A0001" w:tentative="1">
+      <w:start w:val="1"/>
+      <w:numFmt w:val="bullet"/>
+      <w:lvlText w:val=""/>
+      <w:lvlJc w:val="left"/>
+      <w:pPr>
+        <w:ind w:left="2880" w:hanging="360"/>
+      </w:pPr>
+      <w:rPr>
+        <w:rFonts w:ascii="Symbol" w:hAnsi="Symbol" w:hint="default"/>
+      </w:rPr>
+    </w:lvl>
+    <w:lvl w:ilvl="4" w:tplc="041A0003" w:tentative="1">
+      <w:start w:val="1"/>
+      <w:numFmt w:val="bullet"/>
+      <w:lvlText w:val="o"/>
+      <w:lvlJc w:val="left"/>
+      <w:pPr>
+        <w:ind w:left="3600" w:hanging="360"/>
+      </w:pPr>
+      <w:rPr>
+        <w:rFonts w:ascii="Courier New" w:hAnsi="Courier New" w:cs="Courier New" w:hint="default"/>
+      </w:rPr>
+    </w:lvl>
+    <w:lvl w:ilvl="5" w:tplc="041A0005" w:tentative="1">
+      <w:start w:val="1"/>
+      <w:numFmt w:val="bullet"/>
+      <w:lvlText w:val=""/>
+      <w:lvlJc w:val="left"/>
+      <w:pPr>
+        <w:ind w:left="4320" w:hanging="360"/>
+      </w:pPr>
+      <w:rPr>
+        <w:rFonts w:ascii="Wingdings" w:hAnsi="Wingdings" w:hint="default"/>
+      </w:rPr>
+    </w:lvl>
+    <w:lvl w:ilvl="6" w:tplc="041A0001" w:tentative="1">
+      <w:start w:val="1"/>
+      <w:numFmt w:val="bullet"/>
+      <w:lvlText w:val=""/>
+      <w:lvlJc w:val="left"/>
+      <w:pPr>
+        <w:ind w:left="5040" w:hanging="360"/>
+      </w:pPr>
+      <w:rPr>
+        <w:rFonts w:ascii="Symbol" w:hAnsi="Symbol" w:hint="default"/>
+      </w:rPr>
+    </w:lvl>
+    <w:lvl w:ilvl="7" w:tplc="041A0003" w:tentative="1">
+      <w:start w:val="1"/>
+      <w:numFmt w:val="bullet"/>
+      <w:lvlText w:val="o"/>
+      <w:lvlJc w:val="left"/>
+      <w:pPr>
+        <w:ind w:left="5760" w:hanging="360"/>
+      </w:pPr>
+      <w:rPr>
+        <w:rFonts w:ascii="Courier New" w:hAnsi="Courier New" w:cs="Courier New" w:hint="default"/>
+      </w:rPr>
+    </w:lvl>
+    <w:lvl w:ilvl="8" w:tplc="041A0005" w:tentative="1">
+      <w:start w:val="1"/>
+      <w:numFmt w:val="bullet"/>
+      <w:lvlText w:val=""/>
+      <w:lvlJc w:val="left"/>
+      <w:pPr>
+        <w:ind w:left="6480" w:hanging="360"/>
+      </w:pPr>
+      <w:rPr>
+        <w:rFonts w:ascii="Wingdings" w:hAnsi="Wingdings" w:hint="default"/>
+      </w:rPr>
+    </w:lvl>
+  </w:abstractNum>
+  <w:abstractNum w:abstractNumId="10" w15:restartNumberingAfterBreak="0">
     <w:nsid w:val="5FC1434A"/>
     <w:multiLevelType w:val="hybridMultilevel"/>
     <w:tmpl w:val="F6DE2470"/>
@@ -17352,7 +18356,7 @@
       </w:pPr>
     </w:lvl>
   </w:abstractNum>
-  <w:abstractNum w:abstractNumId="8" w15:restartNumberingAfterBreak="0">
+  <w:abstractNum w:abstractNumId="11" w15:restartNumberingAfterBreak="0">
     <w:nsid w:val="7276766D"/>
     <w:multiLevelType w:val="hybridMultilevel"/>
     <w:tmpl w:val="C9A2F09C"/>
@@ -17443,46 +18447,55 @@
     </w:lvl>
   </w:abstractNum>
   <w:num w:numId="1">
-    <w:abstractNumId w:val="4"/>
+    <w:abstractNumId w:val="6"/>
   </w:num>
   <w:num w:numId="2">
     <w:abstractNumId w:val="0"/>
   </w:num>
   <w:num w:numId="3">
-    <w:abstractNumId w:val="6"/>
+    <w:abstractNumId w:val="8"/>
   </w:num>
   <w:num w:numId="4">
+    <w:abstractNumId w:val="10"/>
+  </w:num>
+  <w:num w:numId="5">
+    <w:abstractNumId w:val="11"/>
+  </w:num>
+  <w:num w:numId="6">
     <w:abstractNumId w:val="7"/>
   </w:num>
-  <w:num w:numId="5">
-    <w:abstractNumId w:val="8"/>
+  <w:num w:numId="7">
+    <w:abstractNumId w:val="3"/>
   </w:num>
-  <w:num w:numId="6">
+  <w:num w:numId="8">
+    <w:abstractNumId w:val="2"/>
+  </w:num>
+  <w:num w:numId="9">
+    <w:abstractNumId w:val="7"/>
+  </w:num>
+  <w:num w:numId="10">
+    <w:abstractNumId w:val="7"/>
+  </w:num>
+  <w:num w:numId="11">
+    <w:abstractNumId w:val="7"/>
+  </w:num>
+  <w:num w:numId="12">
+    <w:abstractNumId w:val="7"/>
+  </w:num>
+  <w:num w:numId="13">
+    <w:abstractNumId w:val="7"/>
+  </w:num>
+  <w:num w:numId="14">
     <w:abstractNumId w:val="5"/>
   </w:num>
-  <w:num w:numId="7">
-    <w:abstractNumId w:val="2"/>
+  <w:num w:numId="15">
+    <w:abstractNumId w:val="9"/>
   </w:num>
-  <w:num w:numId="8">
+  <w:num w:numId="16">
     <w:abstractNumId w:val="1"/>
   </w:num>
-  <w:num w:numId="9">
-    <w:abstractNumId w:val="5"/>
-  </w:num>
-  <w:num w:numId="10">
-    <w:abstractNumId w:val="5"/>
-  </w:num>
-  <w:num w:numId="11">
-    <w:abstractNumId w:val="5"/>
-  </w:num>
-  <w:num w:numId="12">
-    <w:abstractNumId w:val="5"/>
-  </w:num>
-  <w:num w:numId="13">
-    <w:abstractNumId w:val="5"/>
-  </w:num>
-  <w:num w:numId="14">
-    <w:abstractNumId w:val="3"/>
+  <w:num w:numId="17">
+    <w:abstractNumId w:val="4"/>
   </w:num>
 </w:numbering>
 </file>
@@ -18408,19 +19421,19 @@
 
 <file path=word/glossary/fontTable.xml><?xml version="1.0" encoding="utf-8"?>
 <w:fonts xmlns:mc="http://schemas.openxmlformats.org/markup-compatibility/2006" xmlns:r="http://schemas.openxmlformats.org/officeDocument/2006/relationships" xmlns:w="http://schemas.openxmlformats.org/wordprocessingml/2006/main" xmlns:w14="http://schemas.microsoft.com/office/word/2010/wordml" xmlns:w15="http://schemas.microsoft.com/office/word/2012/wordml" xmlns:w16cex="http://schemas.microsoft.com/office/word/2018/wordml/cex" xmlns:w16cid="http://schemas.microsoft.com/office/word/2016/wordml/cid" xmlns:w16="http://schemas.microsoft.com/office/word/2018/wordml" xmlns:w16sdtdh="http://schemas.microsoft.com/office/word/2020/wordml/sdtdatahash" xmlns:w16se="http://schemas.microsoft.com/office/word/2015/wordml/symex" mc:Ignorable="w14 w15 w16se w16cid w16 w16cex w16sdtdh">
-  <w:font w:name="Symbol">
-    <w:panose1 w:val="05050102010706020507"/>
-    <w:charset w:val="02"/>
-    <w:family w:val="roman"/>
-    <w:pitch w:val="variable"/>
-    <w:sig w:usb0="00000000" w:usb1="10000000" w:usb2="00000000" w:usb3="00000000" w:csb0="80000000" w:csb1="00000000"/>
-  </w:font>
   <w:font w:name="Calibri">
     <w:panose1 w:val="020F0502020204030204"/>
     <w:charset w:val="EE"/>
     <w:family w:val="swiss"/>
     <w:pitch w:val="variable"/>
     <w:sig w:usb0="E4002EFF" w:usb1="C000247B" w:usb2="00000009" w:usb3="00000000" w:csb0="000001FF" w:csb1="00000000"/>
+  </w:font>
+  <w:font w:name="Courier New">
+    <w:panose1 w:val="02070309020205020404"/>
+    <w:charset w:val="EE"/>
+    <w:family w:val="modern"/>
+    <w:pitch w:val="fixed"/>
+    <w:sig w:usb0="E0002EFF" w:usb1="C0007843" w:usb2="00000009" w:usb3="00000000" w:csb0="000001FF" w:csb1="00000000"/>
   </w:font>
   <w:font w:name="Times New Roman">
     <w:panose1 w:val="02020603050405020304"/>
@@ -18429,17 +19442,17 @@
     <w:pitch w:val="variable"/>
     <w:sig w:usb0="E0002EFF" w:usb1="C000785B" w:usb2="00000009" w:usb3="00000000" w:csb0="000001FF" w:csb1="00000000"/>
   </w:font>
-  <w:font w:name="Courier New">
-    <w:panose1 w:val="02070309020205020404"/>
-    <w:charset w:val="EE"/>
-    <w:family w:val="modern"/>
-    <w:pitch w:val="fixed"/>
-    <w:sig w:usb0="E0002EFF" w:usb1="C0007843" w:usb2="00000009" w:usb3="00000000" w:csb0="000001FF" w:csb1="00000000"/>
-  </w:font>
   <w:font w:name="Wingdings">
     <w:panose1 w:val="05000000000000000000"/>
     <w:charset w:val="02"/>
     <w:family w:val="auto"/>
+    <w:pitch w:val="variable"/>
+    <w:sig w:usb0="00000000" w:usb1="10000000" w:usb2="00000000" w:usb3="00000000" w:csb0="80000000" w:csb1="00000000"/>
+  </w:font>
+  <w:font w:name="Symbol">
+    <w:panose1 w:val="05050102010706020507"/>
+    <w:charset w:val="02"/>
+    <w:family w:val="roman"/>
     <w:pitch w:val="variable"/>
     <w:sig w:usb0="00000000" w:usb1="10000000" w:usb2="00000000" w:usb3="00000000" w:csb0="80000000" w:csb1="00000000"/>
   </w:font>
@@ -18495,6 +19508,7 @@
     <w:rsid w:val="0004327F"/>
     <w:rsid w:val="00056604"/>
     <w:rsid w:val="00097496"/>
+    <w:rsid w:val="001D702D"/>
     <w:rsid w:val="002F3F2F"/>
     <w:rsid w:val="003808E0"/>
     <w:rsid w:val="00402996"/>
@@ -18510,6 +19524,7 @@
     <w:rsid w:val="00A87CEB"/>
     <w:rsid w:val="00A91EBC"/>
     <w:rsid w:val="00AA784B"/>
+    <w:rsid w:val="00AE2583"/>
     <w:rsid w:val="00BB689E"/>
     <w:rsid w:val="00C61343"/>
     <w:rsid w:val="00DE6B60"/>
@@ -19257,6 +20272,10 @@
 </file>
 
 <file path=customXml/item1.xml><?xml version="1.0" encoding="utf-8"?>
+<b:Sources xmlns:b="http://schemas.openxmlformats.org/officeDocument/2006/bibliography" xmlns="http://schemas.openxmlformats.org/officeDocument/2006/bibliography" SelectedStyle="\APASixthEditionOfficeOnline.xsl" StyleName="APA" Version="6"/>
+</file>
+
+<file path=customXml/item2.xml><?xml version="1.0" encoding="utf-8"?>
 <ns:Properties xmlns:ns="custom-properties">
   <DocTitle>Zadatci – Software DEVELOPMENT Engineer</DocTitle>
   <DocSubtitle>Priprema za studentsku praksu</DocSubtitle>
@@ -19266,22 +20285,18 @@
 </ns:Properties>
 </file>
 
-<file path=customXml/item2.xml><?xml version="1.0" encoding="utf-8"?>
-<b:Sources xmlns:b="http://schemas.openxmlformats.org/officeDocument/2006/bibliography" xmlns="http://schemas.openxmlformats.org/officeDocument/2006/bibliography" SelectedStyle="\APASixthEditionOfficeOnline.xsl" StyleName="APA" Version="6"/>
+<file path=customXml/itemProps1.xml><?xml version="1.0" encoding="utf-8"?>
+<ds:datastoreItem xmlns:ds="http://schemas.openxmlformats.org/officeDocument/2006/customXml" ds:itemID="{CBF48C7B-F4F6-477A-9F1C-FAFAE29286FB}">
+  <ds:schemaRefs>
+    <ds:schemaRef ds:uri="http://schemas.openxmlformats.org/officeDocument/2006/bibliography"/>
+  </ds:schemaRefs>
+</ds:datastoreItem>
 </file>
 
-<file path=customXml/itemProps1.xml><?xml version="1.0" encoding="utf-8"?>
+<file path=customXml/itemProps2.xml><?xml version="1.0" encoding="utf-8"?>
 <ds:datastoreItem xmlns:ds="http://schemas.openxmlformats.org/officeDocument/2006/customXml" ds:itemID="{AA1FE41C-4B45-4424-B282-32B1FA4A4DC2}">
   <ds:schemaRefs>
     <ds:schemaRef ds:uri="custom-properties"/>
   </ds:schemaRefs>
 </ds:datastoreItem>
-</file>
-
-<file path=customXml/itemProps2.xml><?xml version="1.0" encoding="utf-8"?>
-<ds:datastoreItem xmlns:ds="http://schemas.openxmlformats.org/officeDocument/2006/customXml" ds:itemID="{CBF48C7B-F4F6-477A-9F1C-FAFAE29286FB}">
-  <ds:schemaRefs>
-    <ds:schemaRef ds:uri="http://schemas.openxmlformats.org/officeDocument/2006/bibliography"/>
-  </ds:schemaRefs>
-</ds:datastoreItem>
 </file>
--- a/IvanHusnjak_Zadatci_RazvojniInzenjer.docx
+++ b/IvanHusnjak_Zadatci_RazvojniInzenjer.docx
@@ -500,21 +500,7 @@
               <w:rPr>
                 <w:lang w:val="hr-HR"/>
               </w:rPr>
-              <w:t xml:space="preserve">Služi da bi stvorili nove klase </w:t>
-            </w:r>
-            <w:proofErr w:type="spellStart"/>
-            <w:r>
-              <w:rPr>
-                <w:lang w:val="hr-HR"/>
-              </w:rPr>
-              <w:t>ekstendanjem</w:t>
-            </w:r>
-            <w:proofErr w:type="spellEnd"/>
-            <w:r>
-              <w:rPr>
-                <w:lang w:val="hr-HR"/>
-              </w:rPr>
-              <w:t xml:space="preserve"> postojeće klase te da možemo koristiti metode i polja roditeljske klase (ili dodati nove metode i polja). IS-A odnos</w:t>
+              <w:t>Služi da bi stvorili nove klase ekstendanjem postojeće klase te da možemo koristiti metode i polja roditeljske klase (ili dodati nove metode i polja). IS-A odnos</w:t>
             </w:r>
           </w:p>
         </w:tc>
@@ -538,7 +524,6 @@
                 <w:lang w:val="hr-HR"/>
               </w:rPr>
             </w:pPr>
-            <w:proofErr w:type="spellStart"/>
             <w:r>
               <w:rPr>
                 <w:color w:val="C00000"/>
@@ -546,7 +531,6 @@
               </w:rPr>
               <w:t>Overload</w:t>
             </w:r>
-            <w:proofErr w:type="spellEnd"/>
           </w:p>
         </w:tc>
         <w:tc>
@@ -639,47 +623,7 @@
               <w:t>Application Programming Interface</w:t>
             </w:r>
             <w:r>
-              <w:t xml:space="preserve"> – </w:t>
-            </w:r>
-            <w:proofErr w:type="spellStart"/>
-            <w:r>
-              <w:t>služi</w:t>
-            </w:r>
-            <w:proofErr w:type="spellEnd"/>
-            <w:r>
-              <w:t xml:space="preserve"> za </w:t>
-            </w:r>
-            <w:proofErr w:type="spellStart"/>
-            <w:r>
-              <w:t>komunikaciju</w:t>
-            </w:r>
-            <w:proofErr w:type="spellEnd"/>
-            <w:r>
-              <w:t xml:space="preserve"> </w:t>
-            </w:r>
-            <w:proofErr w:type="spellStart"/>
-            <w:r>
-              <w:t>između</w:t>
-            </w:r>
-            <w:proofErr w:type="spellEnd"/>
-            <w:r>
-              <w:t xml:space="preserve"> </w:t>
-            </w:r>
-            <w:proofErr w:type="spellStart"/>
-            <w:r>
-              <w:t>više</w:t>
-            </w:r>
-            <w:proofErr w:type="spellEnd"/>
-            <w:r>
-              <w:t xml:space="preserve"> </w:t>
-            </w:r>
-            <w:proofErr w:type="spellStart"/>
-            <w:r>
-              <w:t>aplikacija</w:t>
-            </w:r>
-            <w:proofErr w:type="spellEnd"/>
-            <w:r>
-              <w:t xml:space="preserve"> </w:t>
+              <w:t xml:space="preserve"> – služi za komunikaciju između više aplikacija </w:t>
             </w:r>
           </w:p>
         </w:tc>
@@ -730,118 +674,10 @@
               <w:t>Java Development Kit</w:t>
             </w:r>
             <w:r>
-              <w:t xml:space="preserve"> – </w:t>
-            </w:r>
-            <w:proofErr w:type="spellStart"/>
-            <w:r>
-              <w:t>sadrži</w:t>
-            </w:r>
-            <w:proofErr w:type="spellEnd"/>
-            <w:r>
-              <w:t xml:space="preserve"> </w:t>
-            </w:r>
-            <w:proofErr w:type="gramStart"/>
-            <w:r>
-              <w:t>JRE  +</w:t>
-            </w:r>
-            <w:proofErr w:type="gramEnd"/>
-            <w:r>
-              <w:t xml:space="preserve"> alate za </w:t>
-            </w:r>
-            <w:proofErr w:type="spellStart"/>
-            <w:r>
-              <w:t>developere</w:t>
-            </w:r>
-            <w:proofErr w:type="spellEnd"/>
-            <w:r>
-              <w:t xml:space="preserve"> </w:t>
-            </w:r>
-            <w:r>
-              <w:t xml:space="preserve">. </w:t>
-            </w:r>
-            <w:proofErr w:type="spellStart"/>
-            <w:r>
-              <w:t>Implementacija</w:t>
-            </w:r>
-            <w:proofErr w:type="spellEnd"/>
-            <w:r>
-              <w:t xml:space="preserve"> </w:t>
-            </w:r>
-            <w:proofErr w:type="spellStart"/>
-            <w:r>
-              <w:t>neke</w:t>
-            </w:r>
-            <w:proofErr w:type="spellEnd"/>
-            <w:r>
-              <w:t xml:space="preserve"> </w:t>
-            </w:r>
-            <w:proofErr w:type="spellStart"/>
-            <w:r>
-              <w:t>od</w:t>
-            </w:r>
-            <w:proofErr w:type="spellEnd"/>
-            <w:r>
-              <w:t xml:space="preserve"> Java </w:t>
-            </w:r>
-            <w:proofErr w:type="spellStart"/>
-            <w:r>
-              <w:t>Platformi</w:t>
-            </w:r>
-            <w:proofErr w:type="spellEnd"/>
-            <w:r>
-              <w:t xml:space="preserve"> (</w:t>
-            </w:r>
-            <w:proofErr w:type="spellStart"/>
-            <w:proofErr w:type="gramStart"/>
-            <w:r>
-              <w:t>Standard,Enterprise</w:t>
-            </w:r>
-            <w:proofErr w:type="spellEnd"/>
-            <w:proofErr w:type="gramEnd"/>
-            <w:r>
-              <w:t xml:space="preserve"> </w:t>
-            </w:r>
-            <w:proofErr w:type="spellStart"/>
-            <w:r>
-              <w:t>ili</w:t>
-            </w:r>
-            <w:proofErr w:type="spellEnd"/>
-            <w:r>
-              <w:t xml:space="preserve"> Micro) I </w:t>
-            </w:r>
-            <w:proofErr w:type="spellStart"/>
-            <w:r>
-              <w:t>ostalih</w:t>
-            </w:r>
-            <w:proofErr w:type="spellEnd"/>
-            <w:r>
-              <w:t xml:space="preserve"> </w:t>
-            </w:r>
-            <w:proofErr w:type="spellStart"/>
-            <w:r>
-              <w:t>resursa</w:t>
-            </w:r>
-            <w:proofErr w:type="spellEnd"/>
-            <w:r>
-              <w:t xml:space="preserve"> </w:t>
-            </w:r>
-            <w:proofErr w:type="spellStart"/>
-            <w:r>
-              <w:t>npr</w:t>
-            </w:r>
-            <w:proofErr w:type="spellEnd"/>
-            <w:r>
-              <w:t xml:space="preserve">. </w:t>
-            </w:r>
-            <w:proofErr w:type="spellStart"/>
-            <w:proofErr w:type="gramStart"/>
-            <w:r>
-              <w:t>archiver,compiler</w:t>
-            </w:r>
-            <w:proofErr w:type="spellEnd"/>
-            <w:proofErr w:type="gramEnd"/>
-            <w:r>
-              <w:t xml:space="preserve"> ….</w:t>
+              <w:t xml:space="preserve"> – sadrži JRE  + alate za developere </w:t>
+            </w:r>
+            <w:r>
+              <w:t>. Implementacija neke od Java Platformi (Standard,Enterprise ili Micro) I ostalih resursa npr. archiver,compiler ….</w:t>
             </w:r>
           </w:p>
         </w:tc>
@@ -889,97 +725,7 @@
               <w:t>Java Runtime Environment</w:t>
             </w:r>
             <w:r>
-              <w:t xml:space="preserve"> – set </w:t>
-            </w:r>
-            <w:proofErr w:type="spellStart"/>
-            <w:proofErr w:type="gramStart"/>
-            <w:r>
-              <w:t>softverskih</w:t>
-            </w:r>
-            <w:proofErr w:type="spellEnd"/>
-            <w:r>
-              <w:t xml:space="preserve">  </w:t>
-            </w:r>
-            <w:proofErr w:type="spellStart"/>
-            <w:r>
-              <w:t>alata</w:t>
-            </w:r>
-            <w:proofErr w:type="spellEnd"/>
-            <w:proofErr w:type="gramEnd"/>
-            <w:r>
-              <w:t xml:space="preserve"> za </w:t>
-            </w:r>
-            <w:proofErr w:type="spellStart"/>
-            <w:r>
-              <w:t>razvijanje</w:t>
-            </w:r>
-            <w:proofErr w:type="spellEnd"/>
-            <w:r>
-              <w:t xml:space="preserve"> Java </w:t>
-            </w:r>
-            <w:proofErr w:type="spellStart"/>
-            <w:r>
-              <w:t>aplikacija</w:t>
-            </w:r>
-            <w:proofErr w:type="spellEnd"/>
-            <w:r>
-              <w:t xml:space="preserve">. </w:t>
-            </w:r>
-            <w:proofErr w:type="spellStart"/>
-            <w:r>
-              <w:t>Implementacija</w:t>
-            </w:r>
-            <w:proofErr w:type="spellEnd"/>
-            <w:r>
-              <w:t xml:space="preserve"> JVM-</w:t>
-            </w:r>
-            <w:proofErr w:type="gramStart"/>
-            <w:r>
-              <w:t>a ,</w:t>
-            </w:r>
-            <w:proofErr w:type="gramEnd"/>
-            <w:r>
-              <w:t xml:space="preserve"> </w:t>
-            </w:r>
-            <w:proofErr w:type="spellStart"/>
-            <w:r>
-              <w:t>sadrži</w:t>
-            </w:r>
-            <w:proofErr w:type="spellEnd"/>
-            <w:r>
-              <w:t xml:space="preserve"> libraries I </w:t>
-            </w:r>
-            <w:proofErr w:type="spellStart"/>
-            <w:r>
-              <w:t>ostale</w:t>
-            </w:r>
-            <w:proofErr w:type="spellEnd"/>
-            <w:r>
-              <w:t xml:space="preserve"> </w:t>
-            </w:r>
-            <w:proofErr w:type="spellStart"/>
-            <w:r>
-              <w:t>datoteke</w:t>
-            </w:r>
-            <w:proofErr w:type="spellEnd"/>
-            <w:r>
-              <w:t xml:space="preserve"> </w:t>
-            </w:r>
-            <w:proofErr w:type="spellStart"/>
-            <w:r>
-              <w:t>koje</w:t>
-            </w:r>
-            <w:proofErr w:type="spellEnd"/>
-            <w:r>
-              <w:t xml:space="preserve"> JVM </w:t>
-            </w:r>
-            <w:proofErr w:type="spellStart"/>
-            <w:r>
-              <w:t>koristi</w:t>
-            </w:r>
-            <w:proofErr w:type="spellEnd"/>
-            <w:r>
-              <w:t xml:space="preserve"> u runtime-u.</w:t>
+              <w:t xml:space="preserve"> – set softverskih  alata za razvijanje Java aplikacija. Implementacija JVM-a , sadrži libraries I ostale datoteke koje JVM koristi u runtime-u.</w:t>
             </w:r>
           </w:p>
         </w:tc>
@@ -1025,132 +771,7 @@
               <w:t>(Java Virtual Machine)</w:t>
             </w:r>
             <w:r>
-              <w:t xml:space="preserve"> – </w:t>
-            </w:r>
-            <w:proofErr w:type="spellStart"/>
-            <w:r>
-              <w:t>virtualna</w:t>
-            </w:r>
-            <w:proofErr w:type="spellEnd"/>
-            <w:r>
-              <w:t xml:space="preserve"> </w:t>
-            </w:r>
-            <w:proofErr w:type="spellStart"/>
-            <w:r>
-              <w:t>jer</w:t>
-            </w:r>
-            <w:proofErr w:type="spellEnd"/>
-            <w:r>
-              <w:t xml:space="preserve"> ne </w:t>
-            </w:r>
-            <w:proofErr w:type="spellStart"/>
-            <w:r>
-              <w:t>postoji</w:t>
-            </w:r>
-            <w:proofErr w:type="spellEnd"/>
-            <w:r>
-              <w:t xml:space="preserve"> </w:t>
-            </w:r>
-            <w:proofErr w:type="spellStart"/>
-            <w:proofErr w:type="gramStart"/>
-            <w:r>
-              <w:t>fizički</w:t>
-            </w:r>
-            <w:proofErr w:type="spellEnd"/>
-            <w:r>
-              <w:t xml:space="preserve"> ,</w:t>
-            </w:r>
-            <w:proofErr w:type="gramEnd"/>
-            <w:r>
-              <w:t xml:space="preserve"> </w:t>
-            </w:r>
-            <w:proofErr w:type="spellStart"/>
-            <w:r>
-              <w:t>zapravo</w:t>
-            </w:r>
-            <w:proofErr w:type="spellEnd"/>
-            <w:r>
-              <w:t xml:space="preserve"> je interpreter. JVM je ta </w:t>
-            </w:r>
-            <w:proofErr w:type="spellStart"/>
-            <w:r>
-              <w:t>koja</w:t>
-            </w:r>
-            <w:proofErr w:type="spellEnd"/>
-            <w:r>
-              <w:t xml:space="preserve"> </w:t>
-            </w:r>
-            <w:proofErr w:type="spellStart"/>
-            <w:r>
-              <w:t>zove</w:t>
-            </w:r>
-            <w:proofErr w:type="spellEnd"/>
-            <w:r>
-              <w:t xml:space="preserve"> main </w:t>
-            </w:r>
-            <w:proofErr w:type="spellStart"/>
-            <w:r>
-              <w:t>metodu</w:t>
-            </w:r>
-            <w:proofErr w:type="spellEnd"/>
-            <w:r>
-              <w:t xml:space="preserve"> </w:t>
-            </w:r>
-            <w:proofErr w:type="spellStart"/>
-            <w:r>
-              <w:t>i</w:t>
-            </w:r>
-            <w:proofErr w:type="spellEnd"/>
-            <w:r>
-              <w:t xml:space="preserve"> </w:t>
-            </w:r>
-            <w:proofErr w:type="spellStart"/>
-            <w:r>
-              <w:t>zadužena</w:t>
-            </w:r>
-            <w:proofErr w:type="spellEnd"/>
-            <w:r>
-              <w:t xml:space="preserve"> je za </w:t>
-            </w:r>
-            <w:proofErr w:type="spellStart"/>
-            <w:r>
-              <w:t>izvršavanje</w:t>
-            </w:r>
-            <w:proofErr w:type="spellEnd"/>
-            <w:r>
-              <w:t xml:space="preserve"> java </w:t>
-            </w:r>
-            <w:proofErr w:type="spellStart"/>
-            <w:r>
-              <w:t>programa</w:t>
-            </w:r>
-            <w:proofErr w:type="spellEnd"/>
-            <w:r>
-              <w:t xml:space="preserve"> red po red. </w:t>
-            </w:r>
-            <w:proofErr w:type="spellStart"/>
-            <w:r>
-              <w:t>Zbog</w:t>
-            </w:r>
-            <w:proofErr w:type="spellEnd"/>
-            <w:r>
-              <w:t xml:space="preserve"> JVM </w:t>
-            </w:r>
-            <w:proofErr w:type="spellStart"/>
-            <w:r>
-              <w:t>su</w:t>
-            </w:r>
-            <w:proofErr w:type="spellEnd"/>
-            <w:r>
-              <w:t xml:space="preserve"> java </w:t>
-            </w:r>
-            <w:proofErr w:type="spellStart"/>
-            <w:r>
-              <w:t>aplikacije</w:t>
-            </w:r>
-            <w:proofErr w:type="spellEnd"/>
-            <w:r>
-              <w:t xml:space="preserve"> </w:t>
+              <w:t xml:space="preserve"> – virtualna jer ne postoji fizički , zapravo je interpreter. JVM je ta koja zove main metodu i zadužena je za izvršavanje java programa red po red. Zbog JVM su java aplikacije </w:t>
             </w:r>
             <w:r>
               <w:t>WORA (Write Once Run Anywhere)</w:t>
@@ -1217,21 +838,7 @@
               <w:rPr>
                 <w:lang w:val="hr-HR"/>
               </w:rPr>
-              <w:t xml:space="preserve">Java </w:t>
-            </w:r>
-            <w:proofErr w:type="spellStart"/>
-            <w:r>
-              <w:rPr>
-                <w:lang w:val="hr-HR"/>
-              </w:rPr>
-              <w:t>Archive</w:t>
-            </w:r>
-            <w:proofErr w:type="spellEnd"/>
-            <w:r>
-              <w:rPr>
-                <w:lang w:val="hr-HR"/>
-              </w:rPr>
-              <w:t xml:space="preserve"> – format datoteka baziran na ZIP-u</w:t>
+              <w:t>Java Archive – format datoteka baziran na ZIP-u</w:t>
             </w:r>
           </w:p>
         </w:tc>
@@ -1279,29 +886,8 @@
               </w:rPr>
             </w:pPr>
             <w:r>
-              <w:t xml:space="preserve">Java </w:t>
-            </w:r>
-            <w:proofErr w:type="spellStart"/>
-            <w:r>
-              <w:t>platforma</w:t>
-            </w:r>
-            <w:proofErr w:type="spellEnd"/>
-            <w:r>
-              <w:t xml:space="preserve">, </w:t>
-            </w:r>
-            <w:proofErr w:type="spellStart"/>
-            <w:r>
-              <w:t>standardno</w:t>
-            </w:r>
-            <w:proofErr w:type="spellEnd"/>
-            <w:r>
-              <w:t xml:space="preserve"> </w:t>
-            </w:r>
-            <w:proofErr w:type="spellStart"/>
-            <w:r>
-              <w:t>izdanje</w:t>
-            </w:r>
-            <w:proofErr w:type="spellEnd"/>
+              <w:t>Java platforma, standardno izdanje</w:t>
+            </w:r>
           </w:p>
         </w:tc>
       </w:tr>
@@ -1345,21 +931,8 @@
               </w:rPr>
             </w:pPr>
             <w:r>
-              <w:t xml:space="preserve">Java </w:t>
-            </w:r>
-            <w:proofErr w:type="spellStart"/>
-            <w:r>
-              <w:t>platforma</w:t>
-            </w:r>
-            <w:proofErr w:type="spellEnd"/>
-            <w:r>
-              <w:t xml:space="preserve">, enterprise </w:t>
-            </w:r>
-            <w:proofErr w:type="spellStart"/>
-            <w:r>
-              <w:t>izdanje</w:t>
-            </w:r>
-            <w:proofErr w:type="spellEnd"/>
+              <w:t>Java platforma, enterprise izdanje</w:t>
+            </w:r>
           </w:p>
         </w:tc>
       </w:tr>
@@ -1382,94 +955,46 @@
                 <w:lang w:val="hr-HR"/>
               </w:rPr>
             </w:pPr>
-            <w:proofErr w:type="spellStart"/>
-            <w:r>
-              <w:rPr>
-                <w:color w:val="C00000"/>
+            <w:r>
+              <w:rPr>
+                <w:color w:val="C00000"/>
+                <w:lang w:val="hr-HR"/>
+              </w:rPr>
+              <w:t>OpenJDK vs OracleJDK</w:t>
+            </w:r>
+          </w:p>
+        </w:tc>
+        <w:tc>
+          <w:tcPr>
+            <w:tcW w:w="8137" w:type="dxa"/>
+            <w:tcBorders>
+              <w:left w:val="single" w:sz="4" w:space="0" w:color="7F7F7F" w:themeColor="text1" w:themeTint="80"/>
+            </w:tcBorders>
+            <w:shd w:val="clear" w:color="auto" w:fill="FFFFFF" w:themeFill="background1"/>
+          </w:tcPr>
+          <w:p>
+            <w:pPr>
+              <w:rPr>
+                <w:lang w:val="hr-HR"/>
+              </w:rPr>
+            </w:pPr>
+            <w:r>
+              <w:rPr>
+                <w:lang w:val="hr-HR"/>
+              </w:rPr>
+              <w:t xml:space="preserve">Razlika u licenciranju, </w:t>
+            </w:r>
+            <w:r>
+              <w:rPr>
                 <w:lang w:val="hr-HR"/>
               </w:rPr>
               <w:t>OpenJDK</w:t>
             </w:r>
-            <w:proofErr w:type="spellEnd"/>
-            <w:r>
-              <w:rPr>
-                <w:color w:val="C00000"/>
-                <w:lang w:val="hr-HR"/>
-              </w:rPr>
-              <w:t xml:space="preserve"> vs </w:t>
-            </w:r>
-            <w:proofErr w:type="spellStart"/>
-            <w:r>
-              <w:rPr>
-                <w:color w:val="C00000"/>
-                <w:lang w:val="hr-HR"/>
-              </w:rPr>
-              <w:t>OracleJDK</w:t>
-            </w:r>
-            <w:proofErr w:type="spellEnd"/>
-          </w:p>
-        </w:tc>
-        <w:tc>
-          <w:tcPr>
-            <w:tcW w:w="8137" w:type="dxa"/>
-            <w:tcBorders>
-              <w:left w:val="single" w:sz="4" w:space="0" w:color="7F7F7F" w:themeColor="text1" w:themeTint="80"/>
-            </w:tcBorders>
-            <w:shd w:val="clear" w:color="auto" w:fill="FFFFFF" w:themeFill="background1"/>
-          </w:tcPr>
-          <w:p>
-            <w:pPr>
-              <w:rPr>
-                <w:lang w:val="hr-HR"/>
-              </w:rPr>
-            </w:pPr>
-            <w:r>
-              <w:rPr>
-                <w:lang w:val="hr-HR"/>
-              </w:rPr>
-              <w:t xml:space="preserve">Razlika u licenciranju, </w:t>
-            </w:r>
-            <w:proofErr w:type="spellStart"/>
-            <w:r>
-              <w:rPr>
-                <w:lang w:val="hr-HR"/>
-              </w:rPr>
-              <w:t>OpenJDK</w:t>
-            </w:r>
-            <w:proofErr w:type="spellEnd"/>
-            <w:r>
-              <w:rPr>
-                <w:lang w:val="hr-HR"/>
-              </w:rPr>
-              <w:t xml:space="preserve"> je </w:t>
-            </w:r>
-            <w:proofErr w:type="spellStart"/>
-            <w:r>
-              <w:rPr>
-                <w:lang w:val="hr-HR"/>
-              </w:rPr>
-              <w:t>open</w:t>
-            </w:r>
-            <w:proofErr w:type="spellEnd"/>
-            <w:r>
-              <w:rPr>
-                <w:lang w:val="hr-HR"/>
-              </w:rPr>
-              <w:t xml:space="preserve"> </w:t>
-            </w:r>
-            <w:proofErr w:type="spellStart"/>
-            <w:r>
-              <w:rPr>
-                <w:lang w:val="hr-HR"/>
-              </w:rPr>
-              <w:t>source</w:t>
-            </w:r>
-            <w:proofErr w:type="spellEnd"/>
-            <w:r>
-              <w:rPr>
-                <w:lang w:val="hr-HR"/>
-              </w:rPr>
-              <w:t xml:space="preserve"> Java sa </w:t>
+            <w:r>
+              <w:rPr>
+                <w:lang w:val="hr-HR"/>
+              </w:rPr>
+              <w:t xml:space="preserve"> je open source Java sa </w:t>
             </w:r>
             <w:r>
               <w:t xml:space="preserve">GNU </w:t>
@@ -1478,45 +1003,8 @@
               <w:t>General Public License</w:t>
             </w:r>
             <w:r>
-              <w:t xml:space="preserve"> </w:t>
-            </w:r>
-            <w:proofErr w:type="spellStart"/>
-            <w:r>
-              <w:t>licencom</w:t>
-            </w:r>
-            <w:proofErr w:type="spellEnd"/>
-            <w:r>
-              <w:t xml:space="preserve">. </w:t>
-            </w:r>
-            <w:proofErr w:type="spellStart"/>
-            <w:r>
-              <w:t>OracleJDK</w:t>
-            </w:r>
-            <w:proofErr w:type="spellEnd"/>
-            <w:r>
-              <w:t xml:space="preserve"> </w:t>
-            </w:r>
-            <w:proofErr w:type="spellStart"/>
-            <w:r>
-              <w:t>zahtjeva</w:t>
-            </w:r>
-            <w:proofErr w:type="spellEnd"/>
-            <w:r>
-              <w:t xml:space="preserve"> </w:t>
-            </w:r>
-            <w:proofErr w:type="spellStart"/>
-            <w:r>
-              <w:t>komercijalnu</w:t>
-            </w:r>
-            <w:proofErr w:type="spellEnd"/>
-            <w:r>
-              <w:t xml:space="preserve"> </w:t>
-            </w:r>
-            <w:proofErr w:type="spellStart"/>
-            <w:r>
-              <w:t>licencu</w:t>
-            </w:r>
-            <w:proofErr w:type="spellEnd"/>
+              <w:t xml:space="preserve"> licencom. OracleJDK zahtjeva komercijalnu licencu</w:t>
+            </w:r>
           </w:p>
         </w:tc>
       </w:tr>
@@ -1536,7 +1024,6 @@
                 <w:lang w:val="hr-HR"/>
               </w:rPr>
             </w:pPr>
-            <w:proofErr w:type="spellStart"/>
             <w:r>
               <w:rPr>
                 <w:color w:val="C00000"/>
@@ -1545,7 +1032,6 @@
               <w:lastRenderedPageBreak/>
               <w:t>Maven</w:t>
             </w:r>
-            <w:proofErr w:type="spellEnd"/>
           </w:p>
         </w:tc>
         <w:tc>
@@ -1562,14 +1048,24 @@
                 <w:lang w:val="hr-HR"/>
               </w:rPr>
             </w:pPr>
-            <w:proofErr w:type="spellStart"/>
-            <w:r>
-              <w:rPr>
-                <w:lang w:val="hr-HR"/>
-              </w:rPr>
-              <w:t>Build</w:t>
-            </w:r>
-            <w:proofErr w:type="spellEnd"/>
+            <w:r>
+              <w:rPr>
+                <w:lang w:val="hr-HR"/>
+              </w:rPr>
+              <w:t xml:space="preserve">Build </w:t>
+            </w:r>
+            <w:r>
+              <w:rPr>
+                <w:lang w:val="hr-HR"/>
+              </w:rPr>
+              <w:t xml:space="preserve">i </w:t>
+            </w:r>
+            <w:r>
+              <w:rPr>
+                <w:lang w:val="hr-HR"/>
+              </w:rPr>
+              <w:t>dependency management</w:t>
+            </w:r>
             <w:r>
               <w:rPr>
                 <w:lang w:val="hr-HR"/>
@@ -1580,21 +1076,7 @@
               <w:rPr>
                 <w:lang w:val="hr-HR"/>
               </w:rPr>
-              <w:t xml:space="preserve">i </w:t>
-            </w:r>
-            <w:proofErr w:type="spellStart"/>
-            <w:r>
-              <w:rPr>
-                <w:lang w:val="hr-HR"/>
-              </w:rPr>
-              <w:t>dependency</w:t>
-            </w:r>
-            <w:proofErr w:type="spellEnd"/>
-            <w:r>
-              <w:rPr>
-                <w:lang w:val="hr-HR"/>
-              </w:rPr>
-              <w:t xml:space="preserve"> management</w:t>
+              <w:t>tool</w:t>
             </w:r>
             <w:r>
               <w:rPr>
@@ -1602,20 +1084,6 @@
               </w:rPr>
               <w:t xml:space="preserve"> </w:t>
             </w:r>
-            <w:proofErr w:type="spellStart"/>
-            <w:r>
-              <w:rPr>
-                <w:lang w:val="hr-HR"/>
-              </w:rPr>
-              <w:t>tool</w:t>
-            </w:r>
-            <w:proofErr w:type="spellEnd"/>
-            <w:r>
-              <w:rPr>
-                <w:lang w:val="hr-HR"/>
-              </w:rPr>
-              <w:t xml:space="preserve"> </w:t>
-            </w:r>
             <w:r>
               <w:rPr>
                 <w:lang w:val="hr-HR"/>
@@ -1628,19 +1096,11 @@
               </w:rPr>
               <w:t xml:space="preserve">-koristimo za standardiziranje </w:t>
             </w:r>
-            <w:proofErr w:type="spellStart"/>
-            <w:r>
-              <w:rPr>
-                <w:lang w:val="hr-HR"/>
-              </w:rPr>
-              <w:t>dependency</w:t>
-            </w:r>
-            <w:proofErr w:type="spellEnd"/>
-            <w:r>
-              <w:rPr>
-                <w:lang w:val="hr-HR"/>
-              </w:rPr>
-              <w:t xml:space="preserve"> management</w:t>
+            <w:r>
+              <w:rPr>
+                <w:lang w:val="hr-HR"/>
+              </w:rPr>
+              <w:t>dependency management</w:t>
             </w:r>
             <w:r>
               <w:rPr>
@@ -1670,7 +1130,6 @@
                 <w:lang w:val="hr-HR"/>
               </w:rPr>
             </w:pPr>
-            <w:proofErr w:type="spellStart"/>
             <w:r>
               <w:rPr>
                 <w:color w:val="C00000"/>
@@ -1678,7 +1137,6 @@
               </w:rPr>
               <w:t>Ant</w:t>
             </w:r>
-            <w:proofErr w:type="spellEnd"/>
           </w:p>
         </w:tc>
         <w:tc>
@@ -1723,142 +1181,71 @@
               <w:t>java library</w:t>
             </w:r>
             <w:r>
+              <w:t xml:space="preserve"> koja se koristi za automatizaciju </w:t>
+            </w:r>
+            <w:r>
+              <w:t>build procesa Java aplikacija</w:t>
+            </w:r>
+          </w:p>
+        </w:tc>
+      </w:tr>
+      <w:tr>
+        <w:tc>
+          <w:tcPr>
+            <w:tcW w:w="2410" w:type="dxa"/>
+            <w:tcBorders>
+              <w:right w:val="single" w:sz="4" w:space="0" w:color="7F7F7F" w:themeColor="text1" w:themeTint="80"/>
+            </w:tcBorders>
+          </w:tcPr>
+          <w:p>
+            <w:pPr>
+              <w:jc w:val="left"/>
+              <w:rPr>
+                <w:color w:val="C00000"/>
+                <w:lang w:val="hr-HR"/>
+              </w:rPr>
+            </w:pPr>
+            <w:r>
+              <w:rPr>
+                <w:color w:val="C00000"/>
+                <w:lang w:val="hr-HR"/>
+              </w:rPr>
+              <w:t>Gradle</w:t>
+            </w:r>
+          </w:p>
+        </w:tc>
+        <w:tc>
+          <w:tcPr>
+            <w:tcW w:w="8137" w:type="dxa"/>
+            <w:tcBorders>
+              <w:left w:val="single" w:sz="4" w:space="0" w:color="7F7F7F" w:themeColor="text1" w:themeTint="80"/>
+            </w:tcBorders>
+            <w:shd w:val="clear" w:color="auto" w:fill="FFFFFF" w:themeFill="background1"/>
+          </w:tcPr>
+          <w:p>
+            <w:pPr>
+              <w:rPr>
+                <w:lang w:val="hr-HR"/>
+              </w:rPr>
+            </w:pPr>
+            <w:r>
+              <w:rPr>
+                <w:lang w:val="hr-HR"/>
+              </w:rPr>
+              <w:t xml:space="preserve">Open source </w:t>
+            </w:r>
+            <w:r>
+              <w:t>dependency management and build automation tool</w:t>
+            </w:r>
+            <w:r>
+              <w:t xml:space="preserve"> –</w:t>
+            </w:r>
+            <w:r>
               <w:t xml:space="preserve"> </w:t>
             </w:r>
-            <w:proofErr w:type="spellStart"/>
-            <w:r>
-              <w:t>koja</w:t>
-            </w:r>
-            <w:proofErr w:type="spellEnd"/>
-            <w:r>
-              <w:t xml:space="preserve"> se </w:t>
-            </w:r>
-            <w:proofErr w:type="spellStart"/>
-            <w:r>
-              <w:t>koristi</w:t>
-            </w:r>
-            <w:proofErr w:type="spellEnd"/>
-            <w:r>
-              <w:t xml:space="preserve"> za </w:t>
-            </w:r>
-            <w:proofErr w:type="spellStart"/>
-            <w:r>
-              <w:t>automatizaciju</w:t>
-            </w:r>
-            <w:proofErr w:type="spellEnd"/>
-            <w:r>
-              <w:t xml:space="preserve"> </w:t>
-            </w:r>
-            <w:r>
-              <w:t xml:space="preserve">build </w:t>
-            </w:r>
-            <w:proofErr w:type="spellStart"/>
-            <w:r>
-              <w:t>procesa</w:t>
-            </w:r>
-            <w:proofErr w:type="spellEnd"/>
-            <w:r>
-              <w:t xml:space="preserve"> Java </w:t>
-            </w:r>
-            <w:proofErr w:type="spellStart"/>
-            <w:r>
-              <w:t>aplikacija</w:t>
-            </w:r>
-            <w:proofErr w:type="spellEnd"/>
-          </w:p>
-        </w:tc>
-      </w:tr>
-      <w:tr>
-        <w:tc>
-          <w:tcPr>
-            <w:tcW w:w="2410" w:type="dxa"/>
-            <w:tcBorders>
-              <w:right w:val="single" w:sz="4" w:space="0" w:color="7F7F7F" w:themeColor="text1" w:themeTint="80"/>
-            </w:tcBorders>
-          </w:tcPr>
-          <w:p>
-            <w:pPr>
-              <w:jc w:val="left"/>
-              <w:rPr>
-                <w:color w:val="C00000"/>
-                <w:lang w:val="hr-HR"/>
-              </w:rPr>
-            </w:pPr>
-            <w:proofErr w:type="spellStart"/>
-            <w:r>
-              <w:rPr>
-                <w:color w:val="C00000"/>
-                <w:lang w:val="hr-HR"/>
-              </w:rPr>
-              <w:t>Gradle</w:t>
-            </w:r>
-            <w:proofErr w:type="spellEnd"/>
-          </w:p>
-        </w:tc>
-        <w:tc>
-          <w:tcPr>
-            <w:tcW w:w="8137" w:type="dxa"/>
-            <w:tcBorders>
-              <w:left w:val="single" w:sz="4" w:space="0" w:color="7F7F7F" w:themeColor="text1" w:themeTint="80"/>
-            </w:tcBorders>
-            <w:shd w:val="clear" w:color="auto" w:fill="FFFFFF" w:themeFill="background1"/>
-          </w:tcPr>
-          <w:p>
-            <w:pPr>
-              <w:rPr>
-                <w:lang w:val="hr-HR"/>
-              </w:rPr>
-            </w:pPr>
-            <w:r>
-              <w:rPr>
-                <w:lang w:val="hr-HR"/>
-              </w:rPr>
-              <w:t xml:space="preserve">Open </w:t>
-            </w:r>
-            <w:proofErr w:type="spellStart"/>
-            <w:r>
-              <w:rPr>
-                <w:lang w:val="hr-HR"/>
-              </w:rPr>
-              <w:t>source</w:t>
-            </w:r>
-            <w:proofErr w:type="spellEnd"/>
-            <w:r>
-              <w:rPr>
-                <w:lang w:val="hr-HR"/>
-              </w:rPr>
-              <w:t xml:space="preserve"> </w:t>
-            </w:r>
-            <w:r>
-              <w:t>dependency management and build automation tool</w:t>
-            </w:r>
-            <w:r>
-              <w:t xml:space="preserve"> –</w:t>
-            </w:r>
-            <w:r>
-              <w:t xml:space="preserve"> </w:t>
-            </w:r>
-            <w:proofErr w:type="spellStart"/>
-            <w:r>
-              <w:t>dobre</w:t>
-            </w:r>
-            <w:proofErr w:type="spellEnd"/>
-            <w:r>
-              <w:t xml:space="preserve"> </w:t>
-            </w:r>
-            <w:proofErr w:type="spellStart"/>
-            <w:r>
-              <w:t>stvari</w:t>
-            </w:r>
-            <w:proofErr w:type="spellEnd"/>
-            <w:r>
-              <w:t xml:space="preserve"> Ant-a I </w:t>
-            </w:r>
-            <w:proofErr w:type="spellStart"/>
-            <w:r>
-              <w:t>Mavena</w:t>
-            </w:r>
-            <w:proofErr w:type="spellEnd"/>
+            <w:r>
+              <w:t>dobre stvari Ant-a I Mavena</w:t>
+            </w:r>
           </w:p>
         </w:tc>
       </w:tr>
@@ -1886,55 +1273,7 @@
                 <w:color w:val="C00000"/>
                 <w:lang w:val="hr-HR"/>
               </w:rPr>
-              <w:t xml:space="preserve">Koja su prva 4 </w:t>
-            </w:r>
-            <w:proofErr w:type="spellStart"/>
-            <w:r>
-              <w:rPr>
-                <w:color w:val="C00000"/>
-                <w:lang w:val="hr-HR"/>
-              </w:rPr>
-              <w:t>byte</w:t>
-            </w:r>
-            <w:proofErr w:type="spellEnd"/>
-            <w:r>
-              <w:rPr>
-                <w:color w:val="C00000"/>
-                <w:lang w:val="hr-HR"/>
-              </w:rPr>
-              <w:t>-a svake klase (</w:t>
-            </w:r>
-            <w:proofErr w:type="spellStart"/>
-            <w:r>
-              <w:rPr>
-                <w:color w:val="C00000"/>
-                <w:lang w:val="hr-HR"/>
-              </w:rPr>
-              <w:t>class</w:t>
-            </w:r>
-            <w:proofErr w:type="spellEnd"/>
-            <w:r>
-              <w:rPr>
-                <w:color w:val="C00000"/>
-                <w:lang w:val="hr-HR"/>
-              </w:rPr>
-              <w:t xml:space="preserve"> file-a) u </w:t>
-            </w:r>
-            <w:proofErr w:type="spellStart"/>
-            <w:r>
-              <w:rPr>
-                <w:color w:val="C00000"/>
-                <w:lang w:val="hr-HR"/>
-              </w:rPr>
-              <w:t>hex</w:t>
-            </w:r>
-            <w:proofErr w:type="spellEnd"/>
-            <w:r>
-              <w:rPr>
-                <w:color w:val="C00000"/>
-                <w:lang w:val="hr-HR"/>
-              </w:rPr>
-              <w:t xml:space="preserve"> formatu i zašto?</w:t>
+              <w:t>Koja su prva 4 byte-a svake klase (class file-a) u hex formatu i zašto?</w:t>
             </w:r>
           </w:p>
         </w:tc>
@@ -2077,21 +1416,7 @@
               <w:rPr>
                 <w:lang w:val="hr-HR"/>
               </w:rPr>
-              <w:t xml:space="preserve">Glagoli – prvo slovo  malo , prvo slovo iduće riječi veliko -&gt; </w:t>
-            </w:r>
-            <w:proofErr w:type="spellStart"/>
-            <w:r>
-              <w:rPr>
-                <w:lang w:val="hr-HR"/>
-              </w:rPr>
-              <w:t>getColor</w:t>
-            </w:r>
-            <w:proofErr w:type="spellEnd"/>
-            <w:r>
-              <w:rPr>
-                <w:lang w:val="hr-HR"/>
-              </w:rPr>
-              <w:t>();</w:t>
+              <w:t>Glagoli – prvo slovo  malo , prvo slovo iduće riječi veliko -&gt; getColor();</w:t>
             </w:r>
           </w:p>
         </w:tc>
@@ -2148,35 +1473,7 @@
               <w:rPr>
                 <w:lang w:val="hr-HR"/>
               </w:rPr>
-              <w:t xml:space="preserve">ki ali značajni(razumljivi), - isto kao kod metoda mala pa velika slova npr. </w:t>
-            </w:r>
-            <w:proofErr w:type="spellStart"/>
-            <w:r>
-              <w:rPr>
-                <w:lang w:val="hr-HR"/>
-              </w:rPr>
-              <w:t>int</w:t>
-            </w:r>
-            <w:proofErr w:type="spellEnd"/>
-            <w:r>
-              <w:rPr>
-                <w:lang w:val="hr-HR"/>
-              </w:rPr>
-              <w:t xml:space="preserve"> </w:t>
-            </w:r>
-            <w:proofErr w:type="spellStart"/>
-            <w:r>
-              <w:rPr>
-                <w:lang w:val="hr-HR"/>
-              </w:rPr>
-              <w:t>mySize</w:t>
-            </w:r>
-            <w:proofErr w:type="spellEnd"/>
-            <w:r>
-              <w:rPr>
-                <w:lang w:val="hr-HR"/>
-              </w:rPr>
-              <w:t>;</w:t>
+              <w:t>ki ali značajni(razumljivi), - isto kao kod metoda mala pa velika slova npr. int mySize;</w:t>
             </w:r>
           </w:p>
         </w:tc>
@@ -2252,114 +1549,8 @@
               <w:rPr>
                 <w:lang w:val="hr-HR"/>
               </w:rPr>
-              <w:t>8 primitivnih tipova podataka (</w:t>
-            </w:r>
-            <w:proofErr w:type="spellStart"/>
-            <w:r>
-              <w:rPr>
-                <w:lang w:val="hr-HR"/>
-              </w:rPr>
-              <w:t>byte</w:t>
-            </w:r>
-            <w:proofErr w:type="spellEnd"/>
-            <w:r>
-              <w:rPr>
-                <w:lang w:val="hr-HR"/>
-              </w:rPr>
-              <w:t xml:space="preserve">, short, </w:t>
-            </w:r>
-            <w:proofErr w:type="spellStart"/>
-            <w:r>
-              <w:rPr>
-                <w:lang w:val="hr-HR"/>
-              </w:rPr>
-              <w:t>int</w:t>
-            </w:r>
-            <w:proofErr w:type="spellEnd"/>
-            <w:r>
-              <w:rPr>
-                <w:lang w:val="hr-HR"/>
-              </w:rPr>
-              <w:t xml:space="preserve">, </w:t>
-            </w:r>
-            <w:proofErr w:type="spellStart"/>
-            <w:r>
-              <w:rPr>
-                <w:lang w:val="hr-HR"/>
-              </w:rPr>
-              <w:t>long</w:t>
-            </w:r>
-            <w:proofErr w:type="spellEnd"/>
-            <w:r>
-              <w:rPr>
-                <w:lang w:val="hr-HR"/>
-              </w:rPr>
-              <w:t xml:space="preserve">, </w:t>
-            </w:r>
-            <w:proofErr w:type="spellStart"/>
-            <w:r>
-              <w:rPr>
-                <w:lang w:val="hr-HR"/>
-              </w:rPr>
-              <w:t>float</w:t>
-            </w:r>
-            <w:proofErr w:type="spellEnd"/>
-            <w:r>
-              <w:rPr>
-                <w:lang w:val="hr-HR"/>
-              </w:rPr>
-              <w:t xml:space="preserve">, </w:t>
-            </w:r>
-            <w:proofErr w:type="spellStart"/>
-            <w:r>
-              <w:rPr>
-                <w:lang w:val="hr-HR"/>
-              </w:rPr>
-              <w:t>double</w:t>
-            </w:r>
-            <w:proofErr w:type="spellEnd"/>
-            <w:r>
-              <w:rPr>
-                <w:lang w:val="hr-HR"/>
-              </w:rPr>
-              <w:t xml:space="preserve">, </w:t>
-            </w:r>
-            <w:proofErr w:type="spellStart"/>
-            <w:r>
-              <w:rPr>
-                <w:lang w:val="hr-HR"/>
-              </w:rPr>
-              <w:t>boolean</w:t>
-            </w:r>
-            <w:proofErr w:type="spellEnd"/>
-            <w:r>
-              <w:rPr>
-                <w:lang w:val="hr-HR"/>
-              </w:rPr>
-              <w:t xml:space="preserve">, </w:t>
-            </w:r>
-            <w:proofErr w:type="spellStart"/>
-            <w:r>
-              <w:rPr>
-                <w:lang w:val="hr-HR"/>
-              </w:rPr>
-              <w:t>char</w:t>
-            </w:r>
-            <w:proofErr w:type="spellEnd"/>
-            <w:r>
-              <w:rPr>
-                <w:lang w:val="hr-HR"/>
-              </w:rPr>
-              <w:t xml:space="preserve">) , definirano u samom jeziku i rezervirani </w:t>
-            </w:r>
-            <w:proofErr w:type="spellStart"/>
-            <w:r>
-              <w:rPr>
-                <w:lang w:val="hr-HR"/>
-              </w:rPr>
-              <w:t>keywordi</w:t>
-            </w:r>
-            <w:proofErr w:type="spellEnd"/>
+              <w:t>8 primitivnih tipova podataka (byte, short, int, long, float, double, boolean, char) , definirano u samom jeziku i rezervirani keywordi</w:t>
+            </w:r>
           </w:p>
         </w:tc>
       </w:tr>
@@ -2402,28 +1593,15 @@
                 <w:lang w:val="hr-HR"/>
               </w:rPr>
             </w:pPr>
-            <w:proofErr w:type="spellStart"/>
-            <w:r>
-              <w:rPr>
-                <w:lang w:val="hr-HR"/>
-              </w:rPr>
-              <w:t>Subklasa</w:t>
-            </w:r>
-            <w:proofErr w:type="spellEnd"/>
-            <w:r>
-              <w:rPr>
-                <w:lang w:val="hr-HR"/>
-              </w:rPr>
-              <w:t xml:space="preserve"> </w:t>
-            </w:r>
-            <w:r>
-              <w:t> </w:t>
-            </w:r>
-            <w:proofErr w:type="spellStart"/>
-            <w:r>
-              <w:t>java.lang.Object</w:t>
-            </w:r>
-            <w:proofErr w:type="spellEnd"/>
+            <w:r>
+              <w:rPr>
+                <w:lang w:val="hr-HR"/>
+              </w:rPr>
+              <w:t xml:space="preserve">Subklasa </w:t>
+            </w:r>
+            <w:r>
+              <w:t> java.lang.Object</w:t>
+            </w:r>
             <w:r>
               <w:t xml:space="preserve">, za </w:t>
             </w:r>
@@ -2443,107 +1621,20 @@
               <w:t>primitivnih</w:t>
             </w:r>
             <w:r>
-              <w:t xml:space="preserve"> koji </w:t>
-            </w:r>
-            <w:proofErr w:type="spellStart"/>
-            <w:r>
-              <w:t>sremaju</w:t>
-            </w:r>
-            <w:proofErr w:type="spellEnd"/>
-            <w:r>
-              <w:t xml:space="preserve"> </w:t>
-            </w:r>
-            <w:proofErr w:type="spellStart"/>
-            <w:r>
-              <w:t>stvarnu</w:t>
-            </w:r>
-            <w:proofErr w:type="spellEnd"/>
-            <w:r>
-              <w:t xml:space="preserve"> </w:t>
-            </w:r>
-            <w:proofErr w:type="spellStart"/>
-            <w:r>
-              <w:t>vrijednost</w:t>
-            </w:r>
-            <w:proofErr w:type="spellEnd"/>
-            <w:r>
-              <w:t xml:space="preserve"> </w:t>
-            </w:r>
-            <w:proofErr w:type="spellStart"/>
-            <w:r>
-              <w:t>referencirajući</w:t>
-            </w:r>
-            <w:proofErr w:type="spellEnd"/>
-            <w:r>
-              <w:t xml:space="preserve"> </w:t>
-            </w:r>
-            <w:proofErr w:type="spellStart"/>
-            <w:r>
-              <w:t>tipovi</w:t>
-            </w:r>
-            <w:proofErr w:type="spellEnd"/>
-            <w:r>
-              <w:t xml:space="preserve"> </w:t>
-            </w:r>
-            <w:r>
-              <w:t xml:space="preserve"> </w:t>
-            </w:r>
-            <w:proofErr w:type="spellStart"/>
-            <w:r>
-              <w:t>spremaju</w:t>
-            </w:r>
-            <w:proofErr w:type="spellEnd"/>
-            <w:r>
-              <w:t xml:space="preserve"> </w:t>
-            </w:r>
-            <w:proofErr w:type="spellStart"/>
-            <w:r>
-              <w:t>adresu</w:t>
-            </w:r>
-            <w:proofErr w:type="spellEnd"/>
-            <w:r>
-              <w:t xml:space="preserve"> </w:t>
-            </w:r>
-            <w:proofErr w:type="spellStart"/>
-            <w:r>
-              <w:t>objekta</w:t>
-            </w:r>
-            <w:proofErr w:type="spellEnd"/>
-            <w:r>
-              <w:t xml:space="preserve">  </w:t>
-            </w:r>
-            <w:r>
-              <w:t xml:space="preserve">u </w:t>
-            </w:r>
-            <w:proofErr w:type="spellStart"/>
-            <w:r>
-              <w:t>memoriji</w:t>
-            </w:r>
-            <w:proofErr w:type="spellEnd"/>
-            <w:r>
-              <w:t xml:space="preserve"> </w:t>
-            </w:r>
-            <w:proofErr w:type="spellStart"/>
-            <w:r>
-              <w:t>npr</w:t>
-            </w:r>
-            <w:proofErr w:type="spellEnd"/>
-            <w:r>
-              <w:t xml:space="preserve">. </w:t>
-            </w:r>
-            <w:r>
-              <w:t>String, </w:t>
-            </w:r>
-            <w:proofErr w:type="spellStart"/>
-            <w:proofErr w:type="gramStart"/>
-            <w:r>
-              <w:t>Scanner</w:t>
+              <w:t xml:space="preserve"> koji sremaju stvarnu vrijednost referencirajući tipovi </w:t>
+            </w:r>
+            <w:r>
+              <w:t xml:space="preserve"> spremaju adresu objekta  </w:t>
+            </w:r>
+            <w:r>
+              <w:t xml:space="preserve">u memoriji npr. </w:t>
+            </w:r>
+            <w:r>
+              <w:t>String, Scanner</w:t>
             </w:r>
             <w:r>
               <w:t>,Interface</w:t>
             </w:r>
-            <w:proofErr w:type="spellEnd"/>
-            <w:proofErr w:type="gramEnd"/>
           </w:p>
         </w:tc>
       </w:tr>
@@ -2675,270 +1766,72 @@
               <w:rPr>
                 <w:lang w:val="hr-HR"/>
               </w:rPr>
-              <w:t xml:space="preserve">==      </w:t>
-            </w:r>
-            <w:proofErr w:type="spellStart"/>
-            <w:r>
-              <w:rPr>
-                <w:lang w:val="hr-HR"/>
-              </w:rPr>
-              <w:t>equal</w:t>
-            </w:r>
-            <w:proofErr w:type="spellEnd"/>
-            <w:r>
-              <w:rPr>
-                <w:lang w:val="hr-HR"/>
-              </w:rPr>
-              <w:t xml:space="preserve"> to</w:t>
-            </w:r>
-          </w:p>
-          <w:p>
-            <w:pPr>
-              <w:rPr>
-                <w:lang w:val="hr-HR"/>
-              </w:rPr>
-            </w:pPr>
-            <w:r>
-              <w:rPr>
-                <w:lang w:val="hr-HR"/>
-              </w:rPr>
-              <w:t xml:space="preserve">!=      </w:t>
-            </w:r>
-            <w:proofErr w:type="spellStart"/>
-            <w:r>
-              <w:rPr>
-                <w:lang w:val="hr-HR"/>
-              </w:rPr>
-              <w:t>not</w:t>
-            </w:r>
-            <w:proofErr w:type="spellEnd"/>
-            <w:r>
-              <w:rPr>
-                <w:lang w:val="hr-HR"/>
-              </w:rPr>
-              <w:t xml:space="preserve"> </w:t>
-            </w:r>
-            <w:proofErr w:type="spellStart"/>
-            <w:r>
-              <w:rPr>
-                <w:lang w:val="hr-HR"/>
-              </w:rPr>
-              <w:t>equal</w:t>
-            </w:r>
-            <w:proofErr w:type="spellEnd"/>
-            <w:r>
-              <w:rPr>
-                <w:lang w:val="hr-HR"/>
-              </w:rPr>
-              <w:t xml:space="preserve"> to</w:t>
-            </w:r>
-          </w:p>
-          <w:p>
-            <w:pPr>
-              <w:rPr>
-                <w:lang w:val="hr-HR"/>
-              </w:rPr>
-            </w:pPr>
-            <w:r>
-              <w:rPr>
-                <w:lang w:val="hr-HR"/>
-              </w:rPr>
-              <w:t xml:space="preserve">&gt;       </w:t>
-            </w:r>
-            <w:proofErr w:type="spellStart"/>
-            <w:r>
-              <w:rPr>
-                <w:lang w:val="hr-HR"/>
-              </w:rPr>
-              <w:t>greater</w:t>
-            </w:r>
-            <w:proofErr w:type="spellEnd"/>
-            <w:r>
-              <w:rPr>
-                <w:lang w:val="hr-HR"/>
-              </w:rPr>
-              <w:t xml:space="preserve"> </w:t>
-            </w:r>
-            <w:proofErr w:type="spellStart"/>
-            <w:r>
-              <w:rPr>
-                <w:lang w:val="hr-HR"/>
-              </w:rPr>
-              <w:t>than</w:t>
-            </w:r>
-            <w:proofErr w:type="spellEnd"/>
-          </w:p>
-          <w:p>
-            <w:pPr>
-              <w:rPr>
-                <w:lang w:val="hr-HR"/>
-              </w:rPr>
-            </w:pPr>
-            <w:r>
-              <w:rPr>
-                <w:lang w:val="hr-HR"/>
-              </w:rPr>
-              <w:t xml:space="preserve">&gt;=      </w:t>
-            </w:r>
-            <w:proofErr w:type="spellStart"/>
-            <w:r>
-              <w:rPr>
-                <w:lang w:val="hr-HR"/>
-              </w:rPr>
-              <w:t>greater</w:t>
-            </w:r>
-            <w:proofErr w:type="spellEnd"/>
-            <w:r>
-              <w:rPr>
-                <w:lang w:val="hr-HR"/>
-              </w:rPr>
-              <w:t xml:space="preserve"> </w:t>
-            </w:r>
-            <w:proofErr w:type="spellStart"/>
-            <w:r>
-              <w:rPr>
-                <w:lang w:val="hr-HR"/>
-              </w:rPr>
-              <w:t>than</w:t>
-            </w:r>
-            <w:proofErr w:type="spellEnd"/>
-            <w:r>
-              <w:rPr>
-                <w:lang w:val="hr-HR"/>
-              </w:rPr>
-              <w:t xml:space="preserve"> </w:t>
-            </w:r>
-            <w:proofErr w:type="spellStart"/>
-            <w:r>
-              <w:rPr>
-                <w:lang w:val="hr-HR"/>
-              </w:rPr>
-              <w:t>or</w:t>
-            </w:r>
-            <w:proofErr w:type="spellEnd"/>
-            <w:r>
-              <w:rPr>
-                <w:lang w:val="hr-HR"/>
-              </w:rPr>
-              <w:t xml:space="preserve"> </w:t>
-            </w:r>
-            <w:proofErr w:type="spellStart"/>
-            <w:r>
-              <w:rPr>
-                <w:lang w:val="hr-HR"/>
-              </w:rPr>
-              <w:t>equal</w:t>
-            </w:r>
-            <w:proofErr w:type="spellEnd"/>
-            <w:r>
-              <w:rPr>
-                <w:lang w:val="hr-HR"/>
-              </w:rPr>
-              <w:t xml:space="preserve"> to</w:t>
-            </w:r>
-          </w:p>
-          <w:p>
-            <w:pPr>
-              <w:rPr>
-                <w:lang w:val="hr-HR"/>
-              </w:rPr>
-            </w:pPr>
-            <w:r>
-              <w:rPr>
-                <w:lang w:val="hr-HR"/>
-              </w:rPr>
-              <w:t xml:space="preserve">&lt;       </w:t>
-            </w:r>
-            <w:proofErr w:type="spellStart"/>
-            <w:r>
-              <w:rPr>
-                <w:lang w:val="hr-HR"/>
-              </w:rPr>
-              <w:t>less</w:t>
-            </w:r>
-            <w:proofErr w:type="spellEnd"/>
-            <w:r>
-              <w:rPr>
-                <w:lang w:val="hr-HR"/>
-              </w:rPr>
-              <w:t xml:space="preserve"> </w:t>
-            </w:r>
-            <w:proofErr w:type="spellStart"/>
-            <w:r>
-              <w:rPr>
-                <w:lang w:val="hr-HR"/>
-              </w:rPr>
-              <w:t>than</w:t>
-            </w:r>
-            <w:proofErr w:type="spellEnd"/>
-          </w:p>
-          <w:p>
-            <w:pPr>
-              <w:rPr>
-                <w:lang w:val="hr-HR"/>
-              </w:rPr>
-            </w:pPr>
-            <w:r>
-              <w:rPr>
-                <w:lang w:val="hr-HR"/>
-              </w:rPr>
-              <w:t xml:space="preserve">&lt;=      </w:t>
-            </w:r>
-            <w:proofErr w:type="spellStart"/>
-            <w:r>
-              <w:rPr>
-                <w:lang w:val="hr-HR"/>
-              </w:rPr>
-              <w:t>less</w:t>
-            </w:r>
-            <w:proofErr w:type="spellEnd"/>
-            <w:r>
-              <w:rPr>
-                <w:lang w:val="hr-HR"/>
-              </w:rPr>
-              <w:t xml:space="preserve"> </w:t>
-            </w:r>
-            <w:proofErr w:type="spellStart"/>
-            <w:r>
-              <w:rPr>
-                <w:lang w:val="hr-HR"/>
-              </w:rPr>
-              <w:t>than</w:t>
-            </w:r>
-            <w:proofErr w:type="spellEnd"/>
-            <w:r>
-              <w:rPr>
-                <w:lang w:val="hr-HR"/>
-              </w:rPr>
-              <w:t xml:space="preserve"> </w:t>
-            </w:r>
-            <w:proofErr w:type="spellStart"/>
-            <w:r>
-              <w:rPr>
-                <w:lang w:val="hr-HR"/>
-              </w:rPr>
-              <w:t>or</w:t>
-            </w:r>
-            <w:proofErr w:type="spellEnd"/>
-            <w:r>
-              <w:rPr>
-                <w:lang w:val="hr-HR"/>
-              </w:rPr>
-              <w:t xml:space="preserve"> </w:t>
-            </w:r>
-            <w:proofErr w:type="spellStart"/>
-            <w:r>
-              <w:rPr>
-                <w:lang w:val="hr-HR"/>
-              </w:rPr>
-              <w:t>equal</w:t>
-            </w:r>
-            <w:proofErr w:type="spellEnd"/>
-            <w:r>
-              <w:rPr>
-                <w:lang w:val="hr-HR"/>
-              </w:rPr>
-              <w:t xml:space="preserve"> to</w:t>
+              <w:t>==      equal to</w:t>
+            </w:r>
+          </w:p>
+          <w:p>
+            <w:pPr>
+              <w:rPr>
+                <w:lang w:val="hr-HR"/>
+              </w:rPr>
+            </w:pPr>
+            <w:r>
+              <w:rPr>
+                <w:lang w:val="hr-HR"/>
+              </w:rPr>
+              <w:t>!=      not equal to</w:t>
+            </w:r>
+          </w:p>
+          <w:p>
+            <w:pPr>
+              <w:rPr>
+                <w:lang w:val="hr-HR"/>
+              </w:rPr>
+            </w:pPr>
+            <w:r>
+              <w:rPr>
+                <w:lang w:val="hr-HR"/>
+              </w:rPr>
+              <w:t>&gt;       greater than</w:t>
+            </w:r>
+          </w:p>
+          <w:p>
+            <w:pPr>
+              <w:rPr>
+                <w:lang w:val="hr-HR"/>
+              </w:rPr>
+            </w:pPr>
+            <w:r>
+              <w:rPr>
+                <w:lang w:val="hr-HR"/>
+              </w:rPr>
+              <w:t>&gt;=      greater than or equal to</w:t>
+            </w:r>
+          </w:p>
+          <w:p>
+            <w:pPr>
+              <w:rPr>
+                <w:lang w:val="hr-HR"/>
+              </w:rPr>
+            </w:pPr>
+            <w:r>
+              <w:rPr>
+                <w:lang w:val="hr-HR"/>
+              </w:rPr>
+              <w:t>&lt;       less than</w:t>
+            </w:r>
+          </w:p>
+          <w:p>
+            <w:pPr>
+              <w:rPr>
+                <w:lang w:val="hr-HR"/>
+              </w:rPr>
+            </w:pPr>
+            <w:r>
+              <w:rPr>
+                <w:lang w:val="hr-HR"/>
+              </w:rPr>
+              <w:t>&lt;=      less than or equal to</w:t>
             </w:r>
           </w:p>
           <w:p>
@@ -2993,91 +1886,47 @@
               <w:rPr>
                 <w:lang w:val="hr-HR"/>
               </w:rPr>
-              <w:t xml:space="preserve">&amp;&amp; </w:t>
-            </w:r>
-            <w:proofErr w:type="spellStart"/>
-            <w:r>
-              <w:rPr>
-                <w:lang w:val="hr-HR"/>
-              </w:rPr>
-              <w:t>Conditional</w:t>
-            </w:r>
-            <w:proofErr w:type="spellEnd"/>
-            <w:r>
-              <w:rPr>
-                <w:lang w:val="hr-HR"/>
-              </w:rPr>
-              <w:t>-AND</w:t>
-            </w:r>
-          </w:p>
-          <w:p>
-            <w:pPr>
-              <w:rPr>
-                <w:lang w:val="hr-HR"/>
-              </w:rPr>
-            </w:pPr>
-            <w:r>
-              <w:rPr>
-                <w:lang w:val="hr-HR"/>
-              </w:rPr>
-              <w:t xml:space="preserve">|| </w:t>
-            </w:r>
-            <w:proofErr w:type="spellStart"/>
-            <w:r>
-              <w:rPr>
-                <w:lang w:val="hr-HR"/>
-              </w:rPr>
-              <w:t>Conditional</w:t>
-            </w:r>
-            <w:proofErr w:type="spellEnd"/>
-            <w:r>
-              <w:rPr>
-                <w:lang w:val="hr-HR"/>
-              </w:rPr>
-              <w:t>-OR</w:t>
-            </w:r>
-          </w:p>
-          <w:p>
-            <w:pPr>
-              <w:rPr>
-                <w:lang w:val="hr-HR"/>
-              </w:rPr>
-            </w:pPr>
-            <w:r>
-              <w:rPr>
-                <w:lang w:val="hr-HR"/>
-              </w:rPr>
-              <w:t xml:space="preserve">? </w:t>
-            </w:r>
-            <w:proofErr w:type="spellStart"/>
-            <w:r>
-              <w:rPr>
-                <w:lang w:val="hr-HR"/>
-              </w:rPr>
-              <w:t>if-then-else</w:t>
-            </w:r>
-            <w:proofErr w:type="spellEnd"/>
-          </w:p>
-          <w:p>
-            <w:pPr>
-              <w:rPr>
-                <w:lang w:val="hr-HR"/>
-              </w:rPr>
-            </w:pPr>
-            <w:r>
-              <w:rPr>
-                <w:lang w:val="hr-HR"/>
-              </w:rPr>
-              <w:t xml:space="preserve">! </w:t>
-            </w:r>
-            <w:proofErr w:type="spellStart"/>
-            <w:r>
-              <w:rPr>
-                <w:lang w:val="hr-HR"/>
-              </w:rPr>
-              <w:t>not</w:t>
-            </w:r>
-            <w:proofErr w:type="spellEnd"/>
+              <w:t>&amp;&amp; Conditional-AND</w:t>
+            </w:r>
+          </w:p>
+          <w:p>
+            <w:pPr>
+              <w:rPr>
+                <w:lang w:val="hr-HR"/>
+              </w:rPr>
+            </w:pPr>
+            <w:r>
+              <w:rPr>
+                <w:lang w:val="hr-HR"/>
+              </w:rPr>
+              <w:t>|| Conditional-OR</w:t>
+            </w:r>
+          </w:p>
+          <w:p>
+            <w:pPr>
+              <w:rPr>
+                <w:lang w:val="hr-HR"/>
+              </w:rPr>
+            </w:pPr>
+            <w:r>
+              <w:rPr>
+                <w:lang w:val="hr-HR"/>
+              </w:rPr>
+              <w:t>? if-then-else</w:t>
+            </w:r>
+          </w:p>
+          <w:p>
+            <w:pPr>
+              <w:rPr>
+                <w:lang w:val="hr-HR"/>
+              </w:rPr>
+            </w:pPr>
+            <w:r>
+              <w:rPr>
+                <w:lang w:val="hr-HR"/>
+              </w:rPr>
+              <w:t>! not</w:t>
+            </w:r>
           </w:p>
         </w:tc>
       </w:tr>
@@ -3176,7 +2025,6 @@
                 <w:lang w:val="hr-HR"/>
               </w:rPr>
             </w:pPr>
-            <w:proofErr w:type="spellStart"/>
             <w:r>
               <w:rPr>
                 <w:color w:val="C00000"/>
@@ -3184,7 +2032,6 @@
               </w:rPr>
               <w:t>if</w:t>
             </w:r>
-            <w:proofErr w:type="spellEnd"/>
           </w:p>
         </w:tc>
         <w:tc>
@@ -3238,31 +2085,13 @@
                 <w:lang w:val="hr-HR"/>
               </w:rPr>
             </w:pPr>
-            <w:proofErr w:type="spellStart"/>
-            <w:r>
-              <w:rPr>
-                <w:color w:val="C00000"/>
-                <w:lang w:val="hr-HR"/>
-              </w:rPr>
-              <w:t>if</w:t>
-            </w:r>
-            <w:proofErr w:type="spellEnd"/>
-            <w:r>
-              <w:rPr>
-                <w:color w:val="C00000"/>
-                <w:lang w:val="hr-HR"/>
-              </w:rPr>
-              <w:t xml:space="preserve"> – </w:t>
-            </w:r>
-            <w:proofErr w:type="spellStart"/>
-            <w:r>
-              <w:rPr>
-                <w:color w:val="C00000"/>
-                <w:lang w:val="hr-HR"/>
-              </w:rPr>
-              <w:t>else</w:t>
-            </w:r>
-            <w:proofErr w:type="spellEnd"/>
+            <w:r>
+              <w:rPr>
+                <w:color w:val="C00000"/>
+                <w:lang w:val="hr-HR"/>
+              </w:rPr>
+              <w:t>if – else</w:t>
+            </w:r>
           </w:p>
         </w:tc>
         <w:tc>
@@ -3307,63 +2136,13 @@
                 <w:lang w:val="hr-HR"/>
               </w:rPr>
             </w:pPr>
-            <w:proofErr w:type="spellStart"/>
-            <w:r>
-              <w:rPr>
-                <w:color w:val="C00000"/>
-                <w:lang w:val="hr-HR"/>
-              </w:rPr>
-              <w:t>if</w:t>
-            </w:r>
-            <w:proofErr w:type="spellEnd"/>
-            <w:r>
-              <w:rPr>
-                <w:color w:val="C00000"/>
-                <w:lang w:val="hr-HR"/>
-              </w:rPr>
-              <w:t xml:space="preserve"> – </w:t>
-            </w:r>
-            <w:proofErr w:type="spellStart"/>
-            <w:r>
-              <w:rPr>
-                <w:color w:val="C00000"/>
-                <w:lang w:val="hr-HR"/>
-              </w:rPr>
-              <w:t>else</w:t>
-            </w:r>
-            <w:proofErr w:type="spellEnd"/>
-            <w:r>
-              <w:rPr>
-                <w:color w:val="C00000"/>
-                <w:lang w:val="hr-HR"/>
-              </w:rPr>
-              <w:t xml:space="preserve"> </w:t>
-            </w:r>
-            <w:proofErr w:type="spellStart"/>
-            <w:r>
-              <w:rPr>
-                <w:color w:val="C00000"/>
-                <w:lang w:val="hr-HR"/>
-              </w:rPr>
-              <w:t>if</w:t>
-            </w:r>
-            <w:proofErr w:type="spellEnd"/>
-            <w:r>
-              <w:rPr>
-                <w:color w:val="C00000"/>
-                <w:lang w:val="hr-HR"/>
-              </w:rPr>
-              <w:t xml:space="preserve"> – </w:t>
-            </w:r>
-            <w:proofErr w:type="spellStart"/>
-            <w:r>
-              <w:rPr>
-                <w:color w:val="C00000"/>
-                <w:lang w:val="hr-HR"/>
-              </w:rPr>
-              <w:t>else</w:t>
-            </w:r>
-            <w:proofErr w:type="spellEnd"/>
+            <w:r>
+              <w:rPr>
+                <w:color w:val="C00000"/>
+                <w:lang w:val="hr-HR"/>
+              </w:rPr>
+              <w:t>if – else if – else</w:t>
+            </w:r>
           </w:p>
         </w:tc>
         <w:tc>
@@ -3384,77 +2163,7 @@
               <w:rPr>
                 <w:lang w:val="hr-HR"/>
               </w:rPr>
-              <w:t xml:space="preserve">Provjeri </w:t>
-            </w:r>
-            <w:proofErr w:type="spellStart"/>
-            <w:r>
-              <w:rPr>
-                <w:lang w:val="hr-HR"/>
-              </w:rPr>
-              <w:t>uvijet</w:t>
-            </w:r>
-            <w:proofErr w:type="spellEnd"/>
-            <w:r>
-              <w:rPr>
-                <w:lang w:val="hr-HR"/>
-              </w:rPr>
-              <w:t xml:space="preserve">, kao je zadovoljen izvrši, zatim provjeri n </w:t>
-            </w:r>
-            <w:proofErr w:type="spellStart"/>
-            <w:r>
-              <w:rPr>
-                <w:lang w:val="hr-HR"/>
-              </w:rPr>
-              <w:t>else</w:t>
-            </w:r>
-            <w:proofErr w:type="spellEnd"/>
-            <w:r>
-              <w:rPr>
-                <w:lang w:val="hr-HR"/>
-              </w:rPr>
-              <w:t xml:space="preserve"> </w:t>
-            </w:r>
-            <w:proofErr w:type="spellStart"/>
-            <w:r>
-              <w:rPr>
-                <w:lang w:val="hr-HR"/>
-              </w:rPr>
-              <w:t>if</w:t>
-            </w:r>
-            <w:proofErr w:type="spellEnd"/>
-            <w:r>
-              <w:rPr>
-                <w:lang w:val="hr-HR"/>
-              </w:rPr>
-              <w:t xml:space="preserve"> blokova(</w:t>
-            </w:r>
-            <w:proofErr w:type="spellStart"/>
-            <w:r>
-              <w:rPr>
-                <w:lang w:val="hr-HR"/>
-              </w:rPr>
-              <w:t>uvijeta</w:t>
-            </w:r>
-            <w:proofErr w:type="spellEnd"/>
-            <w:r>
-              <w:rPr>
-                <w:lang w:val="hr-HR"/>
-              </w:rPr>
-              <w:t xml:space="preserve">) svaki koji zadovolji izvrši i nastavi na idući, na kraju izvrši ono što je u </w:t>
-            </w:r>
-            <w:proofErr w:type="spellStart"/>
-            <w:r>
-              <w:rPr>
-                <w:lang w:val="hr-HR"/>
-              </w:rPr>
-              <w:t>else</w:t>
-            </w:r>
-            <w:proofErr w:type="spellEnd"/>
-            <w:r>
-              <w:rPr>
-                <w:lang w:val="hr-HR"/>
-              </w:rPr>
-              <w:t xml:space="preserve">  </w:t>
+              <w:t xml:space="preserve">Provjeri uvijet, kao je zadovoljen izvrši, zatim provjeri n else if blokova(uvijeta) svaki koji zadovolji izvrši i nastavi na idući, na kraju izvrši ono što je u else  </w:t>
             </w:r>
           </w:p>
         </w:tc>
@@ -3475,32 +2184,14 @@
                 <w:lang w:val="hr-HR"/>
               </w:rPr>
             </w:pPr>
-            <w:proofErr w:type="spellStart"/>
             <w:r>
               <w:rPr>
                 <w:color w:val="0070C0"/>
                 <w:lang w:val="hr-HR"/>
               </w:rPr>
               <w:lastRenderedPageBreak/>
-              <w:t>switch</w:t>
-            </w:r>
-            <w:proofErr w:type="spellEnd"/>
-            <w:r>
-              <w:rPr>
-                <w:color w:val="0070C0"/>
-                <w:lang w:val="hr-HR"/>
-              </w:rPr>
-              <w:t xml:space="preserve"> – </w:t>
-            </w:r>
-            <w:proofErr w:type="spellStart"/>
-            <w:r>
-              <w:rPr>
-                <w:color w:val="0070C0"/>
-                <w:lang w:val="hr-HR"/>
-              </w:rPr>
-              <w:t>case</w:t>
-            </w:r>
-            <w:proofErr w:type="spellEnd"/>
+              <w:t>switch – case</w:t>
+            </w:r>
           </w:p>
         </w:tc>
         <w:tc>
@@ -3517,74 +2208,24 @@
                 <w:lang w:val="hr-HR"/>
               </w:rPr>
             </w:pPr>
-            <w:proofErr w:type="spellStart"/>
-            <w:r>
-              <w:rPr>
-                <w:lang w:val="hr-HR"/>
-              </w:rPr>
-              <w:t>Switch</w:t>
-            </w:r>
-            <w:proofErr w:type="spellEnd"/>
-            <w:r>
-              <w:rPr>
-                <w:lang w:val="hr-HR"/>
-              </w:rPr>
-              <w:t xml:space="preserve"> </w:t>
-            </w:r>
-            <w:proofErr w:type="spellStart"/>
-            <w:r>
-              <w:rPr>
-                <w:lang w:val="hr-HR"/>
-              </w:rPr>
-              <w:t>expression</w:t>
-            </w:r>
-            <w:proofErr w:type="spellEnd"/>
-            <w:r>
-              <w:rPr>
-                <w:lang w:val="hr-HR"/>
-              </w:rPr>
-              <w:t xml:space="preserve"> je evaluiran jednom i onda se ta vrijednost uspoređuje sa svakim </w:t>
-            </w:r>
-            <w:proofErr w:type="spellStart"/>
-            <w:r>
-              <w:rPr>
-                <w:lang w:val="hr-HR"/>
-              </w:rPr>
-              <w:t>case</w:t>
-            </w:r>
-            <w:proofErr w:type="spellEnd"/>
-            <w:r>
-              <w:rPr>
-                <w:lang w:val="hr-HR"/>
-              </w:rPr>
-              <w:t>-om i izvršava se samo odgovarajući blok</w:t>
-            </w:r>
-          </w:p>
-          <w:p>
-            <w:pPr>
-              <w:rPr>
-                <w:lang w:val="hr-HR"/>
-              </w:rPr>
-            </w:pPr>
-            <w:r>
-              <w:rPr>
-                <w:lang w:val="hr-HR"/>
-              </w:rPr>
-              <w:t xml:space="preserve">break i </w:t>
-            </w:r>
-            <w:proofErr w:type="spellStart"/>
-            <w:r>
-              <w:rPr>
-                <w:lang w:val="hr-HR"/>
-              </w:rPr>
-              <w:t>default</w:t>
-            </w:r>
-            <w:proofErr w:type="spellEnd"/>
-            <w:r>
-              <w:rPr>
-                <w:lang w:val="hr-HR"/>
-              </w:rPr>
-              <w:t xml:space="preserve"> su opcionalni </w:t>
+            <w:r>
+              <w:rPr>
+                <w:lang w:val="hr-HR"/>
+              </w:rPr>
+              <w:t>Switch expression je evaluiran jednom i onda se ta vrijednost uspoređuje sa svakim case-om i izvršava se samo odgovarajući blok</w:t>
+            </w:r>
+          </w:p>
+          <w:p>
+            <w:pPr>
+              <w:rPr>
+                <w:lang w:val="hr-HR"/>
+              </w:rPr>
+            </w:pPr>
+            <w:r>
+              <w:rPr>
+                <w:lang w:val="hr-HR"/>
+              </w:rPr>
+              <w:t xml:space="preserve">break i default su opcionalni </w:t>
             </w:r>
           </w:p>
         </w:tc>
@@ -3675,7 +2316,6 @@
               </w:rPr>
               <w:t>for (</w:t>
             </w:r>
-            <w:proofErr w:type="spellStart"/>
             <w:r>
               <w:rPr>
                 <w:i/>
@@ -3684,14 +2324,12 @@
               </w:rPr>
               <w:t>initialization</w:t>
             </w:r>
-            <w:proofErr w:type="spellEnd"/>
             <w:r>
               <w:rPr>
                 <w:lang w:val="hr-HR"/>
               </w:rPr>
               <w:t xml:space="preserve">; </w:t>
             </w:r>
-            <w:proofErr w:type="spellStart"/>
             <w:r>
               <w:rPr>
                 <w:i/>
@@ -3700,7 +2338,6 @@
               </w:rPr>
               <w:t>termination</w:t>
             </w:r>
-            <w:proofErr w:type="spellEnd"/>
             <w:r>
               <w:rPr>
                 <w:lang w:val="hr-HR"/>
@@ -3713,7 +2350,6 @@
               </w:rPr>
               <w:t xml:space="preserve"> </w:t>
             </w:r>
-            <w:proofErr w:type="spellStart"/>
             <w:r>
               <w:rPr>
                 <w:i/>
@@ -3722,7 +2358,6 @@
               </w:rPr>
               <w:t>increment</w:t>
             </w:r>
-            <w:proofErr w:type="spellEnd"/>
             <w:r>
               <w:rPr>
                 <w:lang w:val="hr-HR"/>
@@ -3742,23 +2377,13 @@
               </w:rPr>
               <w:t xml:space="preserve">    </w:t>
             </w:r>
-            <w:proofErr w:type="spellStart"/>
             <w:r>
               <w:rPr>
                 <w:i/>
                 <w:iCs/>
                 <w:lang w:val="hr-HR"/>
               </w:rPr>
-              <w:t>statement</w:t>
-            </w:r>
-            <w:proofErr w:type="spellEnd"/>
-            <w:r>
-              <w:rPr>
-                <w:i/>
-                <w:iCs/>
-                <w:lang w:val="hr-HR"/>
-              </w:rPr>
-              <w:t>(s)</w:t>
+              <w:t>statement(s)</w:t>
             </w:r>
           </w:p>
           <w:p>
@@ -3784,76 +2409,20 @@
               <w:rPr>
                 <w:lang w:val="hr-HR"/>
               </w:rPr>
-              <w:t>For-</w:t>
-            </w:r>
-            <w:proofErr w:type="spellStart"/>
-            <w:r>
-              <w:rPr>
-                <w:lang w:val="hr-HR"/>
-              </w:rPr>
-              <w:t>Each</w:t>
-            </w:r>
-            <w:proofErr w:type="spellEnd"/>
-            <w:r>
-              <w:rPr>
-                <w:lang w:val="hr-HR"/>
-              </w:rPr>
-              <w:t xml:space="preserve">  </w:t>
-            </w:r>
-          </w:p>
-          <w:p>
-            <w:pPr>
-              <w:rPr>
-                <w:lang w:val="hr-HR"/>
-              </w:rPr>
-            </w:pPr>
-            <w:r>
-              <w:rPr>
-                <w:lang w:val="hr-HR"/>
-              </w:rPr>
-              <w:t>for (</w:t>
-            </w:r>
-            <w:proofErr w:type="spellStart"/>
-            <w:r>
-              <w:rPr>
-                <w:lang w:val="hr-HR"/>
-              </w:rPr>
-              <w:t>String</w:t>
-            </w:r>
-            <w:proofErr w:type="spellEnd"/>
-            <w:r>
-              <w:rPr>
-                <w:lang w:val="hr-HR"/>
-              </w:rPr>
-              <w:t xml:space="preserve"> </w:t>
-            </w:r>
-            <w:proofErr w:type="spellStart"/>
-            <w:r>
-              <w:rPr>
-                <w:lang w:val="hr-HR"/>
-              </w:rPr>
-              <w:t>person</w:t>
-            </w:r>
-            <w:proofErr w:type="spellEnd"/>
-            <w:r>
-              <w:rPr>
-                <w:lang w:val="hr-HR"/>
-              </w:rPr>
-              <w:t xml:space="preserve"> : </w:t>
-            </w:r>
-            <w:proofErr w:type="spellStart"/>
-            <w:r>
-              <w:rPr>
-                <w:lang w:val="hr-HR"/>
-              </w:rPr>
-              <w:t>persons</w:t>
-            </w:r>
-            <w:proofErr w:type="spellEnd"/>
-            <w:r>
-              <w:rPr>
-                <w:lang w:val="hr-HR"/>
-              </w:rPr>
-              <w:t>) {</w:t>
+              <w:t xml:space="preserve">For-Each  </w:t>
+            </w:r>
+          </w:p>
+          <w:p>
+            <w:pPr>
+              <w:rPr>
+                <w:lang w:val="hr-HR"/>
+              </w:rPr>
+            </w:pPr>
+            <w:r>
+              <w:rPr>
+                <w:lang w:val="hr-HR"/>
+              </w:rPr>
+              <w:t>for (String person : persons) {</w:t>
             </w:r>
           </w:p>
           <w:p>
@@ -3879,49 +2448,7 @@
               <w:rPr>
                 <w:lang w:val="hr-HR"/>
               </w:rPr>
-              <w:t xml:space="preserve">Ne koristi se kad nam treba </w:t>
-            </w:r>
-            <w:proofErr w:type="spellStart"/>
-            <w:r>
-              <w:rPr>
-                <w:lang w:val="hr-HR"/>
-              </w:rPr>
-              <w:t>iterator</w:t>
-            </w:r>
-            <w:proofErr w:type="spellEnd"/>
-            <w:r>
-              <w:rPr>
-                <w:lang w:val="hr-HR"/>
-              </w:rPr>
-              <w:t xml:space="preserve"> (pošto for-</w:t>
-            </w:r>
-            <w:proofErr w:type="spellStart"/>
-            <w:r>
-              <w:rPr>
-                <w:lang w:val="hr-HR"/>
-              </w:rPr>
-              <w:t>each</w:t>
-            </w:r>
-            <w:proofErr w:type="spellEnd"/>
-            <w:r>
-              <w:rPr>
-                <w:lang w:val="hr-HR"/>
-              </w:rPr>
-              <w:t xml:space="preserve"> sakriva </w:t>
-            </w:r>
-            <w:proofErr w:type="spellStart"/>
-            <w:r>
-              <w:rPr>
-                <w:lang w:val="hr-HR"/>
-              </w:rPr>
-              <w:t>iterator</w:t>
-            </w:r>
-            <w:proofErr w:type="spellEnd"/>
-            <w:r>
-              <w:rPr>
-                <w:lang w:val="hr-HR"/>
-              </w:rPr>
-              <w:t>)</w:t>
+              <w:t>Ne koristi se kad nam treba iterator (pošto for-each sakriva iterator)</w:t>
             </w:r>
           </w:p>
           <w:p>
@@ -3952,7 +2479,6 @@
                 <w:lang w:val="hr-HR"/>
               </w:rPr>
             </w:pPr>
-            <w:proofErr w:type="spellStart"/>
             <w:r>
               <w:rPr>
                 <w:color w:val="C00000"/>
@@ -3960,7 +2486,6 @@
               </w:rPr>
               <w:t>while</w:t>
             </w:r>
-            <w:proofErr w:type="spellEnd"/>
           </w:p>
         </w:tc>
         <w:tc>
@@ -4007,17 +2532,8 @@
                 <w:color w:val="C00000"/>
                 <w:lang w:val="hr-HR"/>
               </w:rPr>
-              <w:t xml:space="preserve">do – </w:t>
-            </w:r>
-            <w:proofErr w:type="spellStart"/>
-            <w:r>
-              <w:rPr>
-                <w:color w:val="C00000"/>
-                <w:lang w:val="hr-HR"/>
-              </w:rPr>
-              <w:t>while</w:t>
-            </w:r>
-            <w:proofErr w:type="spellEnd"/>
+              <w:t>do – while</w:t>
+            </w:r>
           </w:p>
         </w:tc>
         <w:tc>
@@ -4138,7 +2654,6 @@
                 <w:lang w:val="hr-HR"/>
               </w:rPr>
             </w:pPr>
-            <w:proofErr w:type="spellStart"/>
             <w:r>
               <w:rPr>
                 <w:color w:val="C00000"/>
@@ -4146,7 +2661,6 @@
               </w:rPr>
               <w:t>continue</w:t>
             </w:r>
-            <w:proofErr w:type="spellEnd"/>
           </w:p>
         </w:tc>
         <w:tc>
@@ -4188,7 +2702,6 @@
                 <w:lang w:val="hr-HR"/>
               </w:rPr>
             </w:pPr>
-            <w:proofErr w:type="spellStart"/>
             <w:r>
               <w:rPr>
                 <w:color w:val="C00000"/>
@@ -4196,7 +2709,6 @@
               </w:rPr>
               <w:t>return</w:t>
             </w:r>
-            <w:proofErr w:type="spellEnd"/>
           </w:p>
         </w:tc>
         <w:tc>
@@ -4223,35 +2735,7 @@
               <w:rPr>
                 <w:lang w:val="hr-HR"/>
               </w:rPr>
-              <w:t xml:space="preserve">edan </w:t>
-            </w:r>
-            <w:proofErr w:type="spellStart"/>
-            <w:r>
-              <w:rPr>
-                <w:lang w:val="hr-HR"/>
-              </w:rPr>
-              <w:t>return</w:t>
-            </w:r>
-            <w:proofErr w:type="spellEnd"/>
-            <w:r>
-              <w:rPr>
-                <w:lang w:val="hr-HR"/>
-              </w:rPr>
-              <w:t xml:space="preserve"> </w:t>
-            </w:r>
-            <w:proofErr w:type="spellStart"/>
-            <w:r>
-              <w:rPr>
-                <w:lang w:val="hr-HR"/>
-              </w:rPr>
-              <w:t>value</w:t>
-            </w:r>
-            <w:proofErr w:type="spellEnd"/>
-            <w:r>
-              <w:rPr>
-                <w:lang w:val="hr-HR"/>
-              </w:rPr>
-              <w:t xml:space="preserve"> po metodi</w:t>
+              <w:t>edan return value po metodi</w:t>
             </w:r>
             <w:r>
               <w:rPr>
@@ -4306,31 +2790,13 @@
                 <w:lang w:val="hr-HR"/>
               </w:rPr>
             </w:pPr>
-            <w:proofErr w:type="spellStart"/>
             <w:r>
               <w:rPr>
                 <w:color w:val="0070C0"/>
                 <w:lang w:val="hr-HR"/>
               </w:rPr>
-              <w:t>try</w:t>
-            </w:r>
-            <w:proofErr w:type="spellEnd"/>
-            <w:r>
-              <w:rPr>
-                <w:color w:val="0070C0"/>
-                <w:lang w:val="hr-HR"/>
-              </w:rPr>
-              <w:t xml:space="preserve"> – </w:t>
-            </w:r>
-            <w:proofErr w:type="spellStart"/>
-            <w:r>
-              <w:rPr>
-                <w:color w:val="0070C0"/>
-                <w:lang w:val="hr-HR"/>
-              </w:rPr>
-              <w:t>catch</w:t>
-            </w:r>
-            <w:proofErr w:type="spellEnd"/>
+              <w:t>try – catch</w:t>
+            </w:r>
           </w:p>
         </w:tc>
         <w:tc>
@@ -4351,123 +2817,13 @@
               <w:rPr>
                 <w:lang w:val="hr-HR"/>
               </w:rPr>
-              <w:t xml:space="preserve">U </w:t>
-            </w:r>
-            <w:proofErr w:type="spellStart"/>
-            <w:r>
-              <w:rPr>
-                <w:lang w:val="hr-HR"/>
-              </w:rPr>
-              <w:t>try</w:t>
-            </w:r>
-            <w:proofErr w:type="spellEnd"/>
-            <w:r>
-              <w:rPr>
-                <w:lang w:val="hr-HR"/>
-              </w:rPr>
-              <w:t xml:space="preserve"> blok stavljamo kod koji bi mogao baciti „</w:t>
+              <w:t>U try blok stavljamo kod koji bi mogao baciti „</w:t>
             </w:r>
             <w:r>
               <w:t>exception</w:t>
             </w:r>
             <w:r>
-              <w:t xml:space="preserve">” a u catch </w:t>
-            </w:r>
-            <w:proofErr w:type="spellStart"/>
-            <w:r>
-              <w:t>blok</w:t>
-            </w:r>
-            <w:proofErr w:type="spellEnd"/>
-            <w:r>
-              <w:t xml:space="preserve"> ide </w:t>
-            </w:r>
-            <w:proofErr w:type="spellStart"/>
-            <w:r>
-              <w:t>kod</w:t>
-            </w:r>
-            <w:proofErr w:type="spellEnd"/>
-            <w:r>
-              <w:t xml:space="preserve"> koji se </w:t>
-            </w:r>
-            <w:proofErr w:type="spellStart"/>
-            <w:r>
-              <w:t>izvrši</w:t>
-            </w:r>
-            <w:proofErr w:type="spellEnd"/>
-            <w:r>
-              <w:t xml:space="preserve"> </w:t>
-            </w:r>
-            <w:proofErr w:type="spellStart"/>
-            <w:r>
-              <w:t>ako</w:t>
-            </w:r>
-            <w:proofErr w:type="spellEnd"/>
-            <w:r>
-              <w:t xml:space="preserve"> se try </w:t>
-            </w:r>
-            <w:proofErr w:type="spellStart"/>
-            <w:r>
-              <w:t>blok</w:t>
-            </w:r>
-            <w:proofErr w:type="spellEnd"/>
-            <w:r>
-              <w:t xml:space="preserve"> </w:t>
-            </w:r>
-            <w:proofErr w:type="spellStart"/>
-            <w:r>
-              <w:t>nije</w:t>
-            </w:r>
-            <w:proofErr w:type="spellEnd"/>
-            <w:r>
-              <w:t xml:space="preserve"> </w:t>
-            </w:r>
-            <w:proofErr w:type="spellStart"/>
-            <w:r>
-              <w:t>zbog</w:t>
-            </w:r>
-            <w:proofErr w:type="spellEnd"/>
-            <w:r>
-              <w:t xml:space="preserve"> </w:t>
-            </w:r>
-            <w:proofErr w:type="spellStart"/>
-            <w:r>
-              <w:t>nekog</w:t>
-            </w:r>
-            <w:proofErr w:type="spellEnd"/>
-            <w:r>
-              <w:t xml:space="preserve"> </w:t>
-            </w:r>
-            <w:proofErr w:type="spellStart"/>
-            <w:r>
-              <w:t>razloga</w:t>
-            </w:r>
-            <w:proofErr w:type="spellEnd"/>
-            <w:r>
-              <w:t xml:space="preserve"> </w:t>
-            </w:r>
-            <w:proofErr w:type="spellStart"/>
-            <w:r>
-              <w:t>mogao</w:t>
-            </w:r>
-            <w:proofErr w:type="spellEnd"/>
-            <w:r>
-              <w:t xml:space="preserve"> </w:t>
-            </w:r>
-            <w:proofErr w:type="spellStart"/>
-            <w:r>
-              <w:t>očekivano</w:t>
-            </w:r>
-            <w:proofErr w:type="spellEnd"/>
-            <w:r>
-              <w:t xml:space="preserve"> </w:t>
-            </w:r>
-            <w:proofErr w:type="spellStart"/>
-            <w:r>
-              <w:t>izvršiti</w:t>
-            </w:r>
-            <w:proofErr w:type="spellEnd"/>
-            <w:r>
-              <w:t xml:space="preserve"> </w:t>
+              <w:t xml:space="preserve">” a u catch blok ide kod koji se izvrši ako se try blok nije zbog nekog razloga mogao očekivano izvršiti </w:t>
             </w:r>
           </w:p>
         </w:tc>
@@ -4491,47 +2847,67 @@
                 <w:lang w:val="hr-HR"/>
               </w:rPr>
             </w:pPr>
-            <w:proofErr w:type="spellStart"/>
             <w:r>
               <w:rPr>
                 <w:color w:val="0070C0"/>
                 <w:lang w:val="hr-HR"/>
               </w:rPr>
-              <w:t>try</w:t>
-            </w:r>
-            <w:proofErr w:type="spellEnd"/>
-            <w:r>
+              <w:t>try – catch – finally</w:t>
+            </w:r>
+          </w:p>
+        </w:tc>
+        <w:tc>
+          <w:tcPr>
+            <w:tcW w:w="8137" w:type="dxa"/>
+            <w:tcBorders>
+              <w:left w:val="single" w:sz="4" w:space="0" w:color="7F7F7F" w:themeColor="text1" w:themeTint="80"/>
+            </w:tcBorders>
+            <w:shd w:val="clear" w:color="auto" w:fill="FFFFFF" w:themeFill="background1"/>
+          </w:tcPr>
+          <w:p>
+            <w:pPr>
+              <w:rPr>
+                <w:lang w:val="hr-HR"/>
+              </w:rPr>
+            </w:pPr>
+            <w:r>
+              <w:rPr>
+                <w:lang w:val="hr-HR"/>
+              </w:rPr>
+              <w:t>Finally služi da se kod koji je u finally bloku izvrši čak i ako je došlo do exceptiona</w:t>
+            </w:r>
+            <w:r>
+              <w:rPr>
+                <w:lang w:val="hr-HR"/>
+              </w:rPr>
+              <w:t xml:space="preserve"> </w:t>
+            </w:r>
+          </w:p>
+        </w:tc>
+      </w:tr>
+      <w:tr>
+        <w:tc>
+          <w:tcPr>
+            <w:tcW w:w="2410" w:type="dxa"/>
+            <w:tcBorders>
+              <w:right w:val="single" w:sz="4" w:space="0" w:color="7F7F7F" w:themeColor="text1" w:themeTint="80"/>
+            </w:tcBorders>
+          </w:tcPr>
+          <w:p>
+            <w:pPr>
+              <w:jc w:val="left"/>
               <w:rPr>
                 <w:color w:val="0070C0"/>
                 <w:lang w:val="hr-HR"/>
               </w:rPr>
-              <w:t xml:space="preserve"> – </w:t>
-            </w:r>
-            <w:proofErr w:type="spellStart"/>
+            </w:pPr>
             <w:r>
               <w:rPr>
                 <w:color w:val="0070C0"/>
                 <w:lang w:val="hr-HR"/>
               </w:rPr>
-              <w:t>catch</w:t>
-            </w:r>
-            <w:proofErr w:type="spellEnd"/>
-            <w:r>
-              <w:rPr>
-                <w:color w:val="0070C0"/>
-                <w:lang w:val="hr-HR"/>
-              </w:rPr>
-              <w:t xml:space="preserve"> – </w:t>
-            </w:r>
-            <w:proofErr w:type="spellStart"/>
-            <w:r>
-              <w:rPr>
-                <w:color w:val="0070C0"/>
-                <w:lang w:val="hr-HR"/>
-              </w:rPr>
-              <w:t>finally</w:t>
-            </w:r>
-            <w:proofErr w:type="spellEnd"/>
+              <w:t>try – finally</w:t>
+            </w:r>
           </w:p>
         </w:tc>
         <w:tc>
@@ -4548,144 +2924,19 @@
                 <w:lang w:val="hr-HR"/>
               </w:rPr>
             </w:pPr>
-            <w:proofErr w:type="spellStart"/>
-            <w:r>
-              <w:rPr>
-                <w:lang w:val="hr-HR"/>
-              </w:rPr>
-              <w:t>Finally</w:t>
-            </w:r>
-            <w:proofErr w:type="spellEnd"/>
-            <w:r>
-              <w:rPr>
-                <w:lang w:val="hr-HR"/>
-              </w:rPr>
-              <w:t xml:space="preserve"> služi da se kod koji je u </w:t>
-            </w:r>
-            <w:proofErr w:type="spellStart"/>
-            <w:r>
-              <w:rPr>
-                <w:lang w:val="hr-HR"/>
-              </w:rPr>
-              <w:t>finally</w:t>
-            </w:r>
-            <w:proofErr w:type="spellEnd"/>
-            <w:r>
-              <w:rPr>
-                <w:lang w:val="hr-HR"/>
-              </w:rPr>
-              <w:t xml:space="preserve"> bloku izvrši čak i ako je došlo do </w:t>
-            </w:r>
-            <w:proofErr w:type="spellStart"/>
-            <w:r>
-              <w:rPr>
-                <w:lang w:val="hr-HR"/>
-              </w:rPr>
-              <w:t>exceptiona</w:t>
-            </w:r>
-            <w:proofErr w:type="spellEnd"/>
-            <w:r>
-              <w:rPr>
-                <w:lang w:val="hr-HR"/>
-              </w:rPr>
-              <w:t xml:space="preserve"> </w:t>
-            </w:r>
-          </w:p>
-        </w:tc>
-      </w:tr>
-      <w:tr>
-        <w:tc>
-          <w:tcPr>
-            <w:tcW w:w="2410" w:type="dxa"/>
-            <w:tcBorders>
-              <w:right w:val="single" w:sz="4" w:space="0" w:color="7F7F7F" w:themeColor="text1" w:themeTint="80"/>
-            </w:tcBorders>
-          </w:tcPr>
-          <w:p>
-            <w:pPr>
-              <w:jc w:val="left"/>
-              <w:rPr>
-                <w:color w:val="0070C0"/>
-                <w:lang w:val="hr-HR"/>
-              </w:rPr>
-            </w:pPr>
-            <w:proofErr w:type="spellStart"/>
-            <w:r>
-              <w:rPr>
-                <w:color w:val="0070C0"/>
-                <w:lang w:val="hr-HR"/>
-              </w:rPr>
-              <w:t>try</w:t>
-            </w:r>
-            <w:proofErr w:type="spellEnd"/>
-            <w:r>
-              <w:rPr>
-                <w:color w:val="0070C0"/>
-                <w:lang w:val="hr-HR"/>
-              </w:rPr>
-              <w:t xml:space="preserve"> – </w:t>
-            </w:r>
-            <w:proofErr w:type="spellStart"/>
-            <w:r>
-              <w:rPr>
-                <w:color w:val="0070C0"/>
-                <w:lang w:val="hr-HR"/>
-              </w:rPr>
-              <w:t>finally</w:t>
-            </w:r>
-            <w:proofErr w:type="spellEnd"/>
-          </w:p>
-        </w:tc>
-        <w:tc>
-          <w:tcPr>
-            <w:tcW w:w="8137" w:type="dxa"/>
-            <w:tcBorders>
-              <w:left w:val="single" w:sz="4" w:space="0" w:color="7F7F7F" w:themeColor="text1" w:themeTint="80"/>
-            </w:tcBorders>
-            <w:shd w:val="clear" w:color="auto" w:fill="FFFFFF" w:themeFill="background1"/>
-          </w:tcPr>
-          <w:p>
-            <w:pPr>
-              <w:rPr>
-                <w:lang w:val="hr-HR"/>
-              </w:rPr>
-            </w:pPr>
-            <w:r>
-              <w:rPr>
-                <w:lang w:val="hr-HR"/>
-              </w:rPr>
-              <w:t xml:space="preserve">Uvijek se izvršava </w:t>
-            </w:r>
-            <w:proofErr w:type="spellStart"/>
-            <w:r>
-              <w:rPr>
-                <w:lang w:val="hr-HR"/>
-              </w:rPr>
-              <w:t>finally</w:t>
-            </w:r>
-            <w:proofErr w:type="spellEnd"/>
-            <w:r>
-              <w:rPr>
-                <w:lang w:val="hr-HR"/>
-              </w:rPr>
-              <w:t xml:space="preserve"> blok nakon </w:t>
-            </w:r>
-            <w:proofErr w:type="spellStart"/>
-            <w:r>
-              <w:rPr>
-                <w:lang w:val="hr-HR"/>
-              </w:rPr>
-              <w:t>try</w:t>
-            </w:r>
-            <w:proofErr w:type="spellEnd"/>
-          </w:p>
-          <w:p>
-            <w:pPr>
-              <w:rPr>
-                <w:lang w:val="hr-HR"/>
-              </w:rPr>
-            </w:pPr>
-            <w:proofErr w:type="spellStart"/>
+            <w:r>
+              <w:rPr>
+                <w:lang w:val="hr-HR"/>
+              </w:rPr>
+              <w:t>Uvijek se izvršava finally blok nakon try</w:t>
+            </w:r>
+          </w:p>
+          <w:p>
+            <w:pPr>
+              <w:rPr>
+                <w:lang w:val="hr-HR"/>
+              </w:rPr>
+            </w:pPr>
             <w:r>
               <w:rPr>
                 <w:b/>
@@ -4694,7 +2945,6 @@
               </w:rPr>
               <w:t>try</w:t>
             </w:r>
-            <w:proofErr w:type="spellEnd"/>
             <w:r>
               <w:rPr>
                 <w:lang w:val="hr-HR"/>
@@ -4720,538 +2970,84 @@
                 <w:iCs/>
                 <w:lang w:val="hr-HR"/>
               </w:rPr>
-              <w:t xml:space="preserve">// </w:t>
-            </w:r>
-            <w:proofErr w:type="spellStart"/>
+              <w:t>// Block of code with multiple exit points</w:t>
+            </w:r>
+          </w:p>
+          <w:p>
+            <w:pPr>
+              <w:rPr>
+                <w:lang w:val="hr-HR"/>
+              </w:rPr>
+            </w:pPr>
+            <w:r>
+              <w:rPr>
+                <w:lang w:val="hr-HR"/>
+              </w:rPr>
+              <w:t>}</w:t>
+            </w:r>
+          </w:p>
+          <w:p>
+            <w:pPr>
+              <w:rPr>
+                <w:lang w:val="hr-HR"/>
+              </w:rPr>
+            </w:pPr>
+            <w:r>
+              <w:rPr>
+                <w:b/>
+                <w:bCs/>
+                <w:lang w:val="hr-HR"/>
+              </w:rPr>
+              <w:t>finally</w:t>
+            </w:r>
+            <w:r>
+              <w:rPr>
+                <w:lang w:val="hr-HR"/>
+              </w:rPr>
+              <w:t xml:space="preserve"> {</w:t>
+            </w:r>
+          </w:p>
+          <w:p>
+            <w:pPr>
+              <w:rPr>
+                <w:lang w:val="hr-HR"/>
+              </w:rPr>
+            </w:pPr>
+            <w:r>
+              <w:rPr>
+                <w:lang w:val="hr-HR"/>
+              </w:rPr>
+              <w:t xml:space="preserve">      </w:t>
+            </w:r>
             <w:r>
               <w:rPr>
                 <w:i/>
                 <w:iCs/>
                 <w:lang w:val="hr-HR"/>
               </w:rPr>
-              <w:t>Block</w:t>
-            </w:r>
-            <w:proofErr w:type="spellEnd"/>
+              <w:t>// Block of code that is always executed when the try block is exited,</w:t>
+            </w:r>
+          </w:p>
+          <w:p>
+            <w:pPr>
+              <w:rPr>
+                <w:lang w:val="hr-HR"/>
+              </w:rPr>
+            </w:pPr>
+            <w:r>
+              <w:rPr>
+                <w:lang w:val="hr-HR"/>
+              </w:rPr>
+              <w:t xml:space="preserve">      </w:t>
+            </w:r>
             <w:r>
               <w:rPr>
                 <w:i/>
                 <w:iCs/>
                 <w:lang w:val="hr-HR"/>
               </w:rPr>
-              <w:t xml:space="preserve"> </w:t>
-            </w:r>
-            <w:proofErr w:type="spellStart"/>
-            <w:r>
-              <w:rPr>
-                <w:i/>
-                <w:iCs/>
-                <w:lang w:val="hr-HR"/>
-              </w:rPr>
-              <w:t>of</w:t>
-            </w:r>
-            <w:proofErr w:type="spellEnd"/>
-            <w:r>
-              <w:rPr>
-                <w:i/>
-                <w:iCs/>
-                <w:lang w:val="hr-HR"/>
-              </w:rPr>
-              <w:t xml:space="preserve"> </w:t>
-            </w:r>
-            <w:proofErr w:type="spellStart"/>
-            <w:r>
-              <w:rPr>
-                <w:i/>
-                <w:iCs/>
-                <w:lang w:val="hr-HR"/>
-              </w:rPr>
-              <w:t>code</w:t>
-            </w:r>
-            <w:proofErr w:type="spellEnd"/>
-            <w:r>
-              <w:rPr>
-                <w:i/>
-                <w:iCs/>
-                <w:lang w:val="hr-HR"/>
-              </w:rPr>
-              <w:t xml:space="preserve"> </w:t>
-            </w:r>
-            <w:proofErr w:type="spellStart"/>
-            <w:r>
-              <w:rPr>
-                <w:i/>
-                <w:iCs/>
-                <w:lang w:val="hr-HR"/>
-              </w:rPr>
-              <w:t>with</w:t>
-            </w:r>
-            <w:proofErr w:type="spellEnd"/>
-            <w:r>
-              <w:rPr>
-                <w:i/>
-                <w:iCs/>
-                <w:lang w:val="hr-HR"/>
-              </w:rPr>
-              <w:t xml:space="preserve"> </w:t>
-            </w:r>
-            <w:proofErr w:type="spellStart"/>
-            <w:r>
-              <w:rPr>
-                <w:i/>
-                <w:iCs/>
-                <w:lang w:val="hr-HR"/>
-              </w:rPr>
-              <w:t>multiple</w:t>
-            </w:r>
-            <w:proofErr w:type="spellEnd"/>
-            <w:r>
-              <w:rPr>
-                <w:i/>
-                <w:iCs/>
-                <w:lang w:val="hr-HR"/>
-              </w:rPr>
-              <w:t xml:space="preserve"> </w:t>
-            </w:r>
-            <w:proofErr w:type="spellStart"/>
-            <w:r>
-              <w:rPr>
-                <w:i/>
-                <w:iCs/>
-                <w:lang w:val="hr-HR"/>
-              </w:rPr>
-              <w:t>exit</w:t>
-            </w:r>
-            <w:proofErr w:type="spellEnd"/>
-            <w:r>
-              <w:rPr>
-                <w:i/>
-                <w:iCs/>
-                <w:lang w:val="hr-HR"/>
-              </w:rPr>
-              <w:t xml:space="preserve"> </w:t>
-            </w:r>
-            <w:proofErr w:type="spellStart"/>
-            <w:r>
-              <w:rPr>
-                <w:i/>
-                <w:iCs/>
-                <w:lang w:val="hr-HR"/>
-              </w:rPr>
-              <w:t>points</w:t>
-            </w:r>
-            <w:proofErr w:type="spellEnd"/>
-          </w:p>
-          <w:p>
-            <w:pPr>
-              <w:rPr>
-                <w:lang w:val="hr-HR"/>
-              </w:rPr>
-            </w:pPr>
-            <w:r>
-              <w:rPr>
-                <w:lang w:val="hr-HR"/>
-              </w:rPr>
-              <w:t>}</w:t>
-            </w:r>
-          </w:p>
-          <w:p>
-            <w:pPr>
-              <w:rPr>
-                <w:lang w:val="hr-HR"/>
-              </w:rPr>
-            </w:pPr>
-            <w:proofErr w:type="spellStart"/>
-            <w:r>
-              <w:rPr>
-                <w:b/>
-                <w:bCs/>
-                <w:lang w:val="hr-HR"/>
-              </w:rPr>
-              <w:t>finally</w:t>
-            </w:r>
-            <w:proofErr w:type="spellEnd"/>
-            <w:r>
-              <w:rPr>
-                <w:lang w:val="hr-HR"/>
-              </w:rPr>
-              <w:t xml:space="preserve"> {</w:t>
-            </w:r>
-          </w:p>
-          <w:p>
-            <w:pPr>
-              <w:rPr>
-                <w:lang w:val="hr-HR"/>
-              </w:rPr>
-            </w:pPr>
-            <w:r>
-              <w:rPr>
-                <w:lang w:val="hr-HR"/>
-              </w:rPr>
-              <w:t xml:space="preserve">      </w:t>
-            </w:r>
-            <w:r>
-              <w:rPr>
-                <w:i/>
-                <w:iCs/>
-                <w:lang w:val="hr-HR"/>
-              </w:rPr>
-              <w:t xml:space="preserve">// </w:t>
-            </w:r>
-            <w:proofErr w:type="spellStart"/>
-            <w:r>
-              <w:rPr>
-                <w:i/>
-                <w:iCs/>
-                <w:lang w:val="hr-HR"/>
-              </w:rPr>
-              <w:t>Block</w:t>
-            </w:r>
-            <w:proofErr w:type="spellEnd"/>
-            <w:r>
-              <w:rPr>
-                <w:i/>
-                <w:iCs/>
-                <w:lang w:val="hr-HR"/>
-              </w:rPr>
-              <w:t xml:space="preserve"> </w:t>
-            </w:r>
-            <w:proofErr w:type="spellStart"/>
-            <w:r>
-              <w:rPr>
-                <w:i/>
-                <w:iCs/>
-                <w:lang w:val="hr-HR"/>
-              </w:rPr>
-              <w:t>of</w:t>
-            </w:r>
-            <w:proofErr w:type="spellEnd"/>
-            <w:r>
-              <w:rPr>
-                <w:i/>
-                <w:iCs/>
-                <w:lang w:val="hr-HR"/>
-              </w:rPr>
-              <w:t xml:space="preserve"> </w:t>
-            </w:r>
-            <w:proofErr w:type="spellStart"/>
-            <w:r>
-              <w:rPr>
-                <w:i/>
-                <w:iCs/>
-                <w:lang w:val="hr-HR"/>
-              </w:rPr>
-              <w:t>code</w:t>
-            </w:r>
-            <w:proofErr w:type="spellEnd"/>
-            <w:r>
-              <w:rPr>
-                <w:i/>
-                <w:iCs/>
-                <w:lang w:val="hr-HR"/>
-              </w:rPr>
-              <w:t xml:space="preserve"> </w:t>
-            </w:r>
-            <w:proofErr w:type="spellStart"/>
-            <w:r>
-              <w:rPr>
-                <w:i/>
-                <w:iCs/>
-                <w:lang w:val="hr-HR"/>
-              </w:rPr>
-              <w:t>that</w:t>
-            </w:r>
-            <w:proofErr w:type="spellEnd"/>
-            <w:r>
-              <w:rPr>
-                <w:i/>
-                <w:iCs/>
-                <w:lang w:val="hr-HR"/>
-              </w:rPr>
-              <w:t xml:space="preserve"> </w:t>
-            </w:r>
-            <w:proofErr w:type="spellStart"/>
-            <w:r>
-              <w:rPr>
-                <w:i/>
-                <w:iCs/>
-                <w:lang w:val="hr-HR"/>
-              </w:rPr>
-              <w:t>is</w:t>
-            </w:r>
-            <w:proofErr w:type="spellEnd"/>
-            <w:r>
-              <w:rPr>
-                <w:i/>
-                <w:iCs/>
-                <w:lang w:val="hr-HR"/>
-              </w:rPr>
-              <w:t xml:space="preserve"> </w:t>
-            </w:r>
-            <w:proofErr w:type="spellStart"/>
-            <w:r>
-              <w:rPr>
-                <w:i/>
-                <w:iCs/>
-                <w:lang w:val="hr-HR"/>
-              </w:rPr>
-              <w:t>always</w:t>
-            </w:r>
-            <w:proofErr w:type="spellEnd"/>
-            <w:r>
-              <w:rPr>
-                <w:i/>
-                <w:iCs/>
-                <w:lang w:val="hr-HR"/>
-              </w:rPr>
-              <w:t xml:space="preserve"> </w:t>
-            </w:r>
-            <w:proofErr w:type="spellStart"/>
-            <w:r>
-              <w:rPr>
-                <w:i/>
-                <w:iCs/>
-                <w:lang w:val="hr-HR"/>
-              </w:rPr>
-              <w:t>executed</w:t>
-            </w:r>
-            <w:proofErr w:type="spellEnd"/>
-            <w:r>
-              <w:rPr>
-                <w:i/>
-                <w:iCs/>
-                <w:lang w:val="hr-HR"/>
-              </w:rPr>
-              <w:t xml:space="preserve"> </w:t>
-            </w:r>
-            <w:proofErr w:type="spellStart"/>
-            <w:r>
-              <w:rPr>
-                <w:i/>
-                <w:iCs/>
-                <w:lang w:val="hr-HR"/>
-              </w:rPr>
-              <w:t>when</w:t>
-            </w:r>
-            <w:proofErr w:type="spellEnd"/>
-            <w:r>
-              <w:rPr>
-                <w:i/>
-                <w:iCs/>
-                <w:lang w:val="hr-HR"/>
-              </w:rPr>
-              <w:t xml:space="preserve"> </w:t>
-            </w:r>
-            <w:proofErr w:type="spellStart"/>
-            <w:r>
-              <w:rPr>
-                <w:i/>
-                <w:iCs/>
-                <w:lang w:val="hr-HR"/>
-              </w:rPr>
-              <w:t>the</w:t>
-            </w:r>
-            <w:proofErr w:type="spellEnd"/>
-            <w:r>
-              <w:rPr>
-                <w:i/>
-                <w:iCs/>
-                <w:lang w:val="hr-HR"/>
-              </w:rPr>
-              <w:t xml:space="preserve"> </w:t>
-            </w:r>
-            <w:proofErr w:type="spellStart"/>
-            <w:r>
-              <w:rPr>
-                <w:i/>
-                <w:iCs/>
-                <w:lang w:val="hr-HR"/>
-              </w:rPr>
-              <w:t>try</w:t>
-            </w:r>
-            <w:proofErr w:type="spellEnd"/>
-            <w:r>
-              <w:rPr>
-                <w:i/>
-                <w:iCs/>
-                <w:lang w:val="hr-HR"/>
-              </w:rPr>
-              <w:t xml:space="preserve"> </w:t>
-            </w:r>
-            <w:proofErr w:type="spellStart"/>
-            <w:r>
-              <w:rPr>
-                <w:i/>
-                <w:iCs/>
-                <w:lang w:val="hr-HR"/>
-              </w:rPr>
-              <w:t>block</w:t>
-            </w:r>
-            <w:proofErr w:type="spellEnd"/>
-            <w:r>
-              <w:rPr>
-                <w:i/>
-                <w:iCs/>
-                <w:lang w:val="hr-HR"/>
-              </w:rPr>
-              <w:t xml:space="preserve"> </w:t>
-            </w:r>
-            <w:proofErr w:type="spellStart"/>
-            <w:r>
-              <w:rPr>
-                <w:i/>
-                <w:iCs/>
-                <w:lang w:val="hr-HR"/>
-              </w:rPr>
-              <w:t>is</w:t>
-            </w:r>
-            <w:proofErr w:type="spellEnd"/>
-            <w:r>
-              <w:rPr>
-                <w:i/>
-                <w:iCs/>
-                <w:lang w:val="hr-HR"/>
-              </w:rPr>
-              <w:t xml:space="preserve"> </w:t>
-            </w:r>
-            <w:proofErr w:type="spellStart"/>
-            <w:r>
-              <w:rPr>
-                <w:i/>
-                <w:iCs/>
-                <w:lang w:val="hr-HR"/>
-              </w:rPr>
-              <w:t>exited</w:t>
-            </w:r>
-            <w:proofErr w:type="spellEnd"/>
-            <w:r>
-              <w:rPr>
-                <w:i/>
-                <w:iCs/>
-                <w:lang w:val="hr-HR"/>
-              </w:rPr>
-              <w:t>,</w:t>
-            </w:r>
-          </w:p>
-          <w:p>
-            <w:pPr>
-              <w:rPr>
-                <w:lang w:val="hr-HR"/>
-              </w:rPr>
-            </w:pPr>
-            <w:r>
-              <w:rPr>
-                <w:lang w:val="hr-HR"/>
-              </w:rPr>
-              <w:t xml:space="preserve">      </w:t>
-            </w:r>
-            <w:r>
-              <w:rPr>
-                <w:i/>
-                <w:iCs/>
-                <w:lang w:val="hr-HR"/>
-              </w:rPr>
-              <w:t xml:space="preserve">// no </w:t>
-            </w:r>
-            <w:proofErr w:type="spellStart"/>
-            <w:r>
-              <w:rPr>
-                <w:i/>
-                <w:iCs/>
-                <w:lang w:val="hr-HR"/>
-              </w:rPr>
-              <w:t>matter</w:t>
-            </w:r>
-            <w:proofErr w:type="spellEnd"/>
-            <w:r>
-              <w:rPr>
-                <w:i/>
-                <w:iCs/>
-                <w:lang w:val="hr-HR"/>
-              </w:rPr>
-              <w:t xml:space="preserve"> how </w:t>
-            </w:r>
-            <w:proofErr w:type="spellStart"/>
-            <w:r>
-              <w:rPr>
-                <w:i/>
-                <w:iCs/>
-                <w:lang w:val="hr-HR"/>
-              </w:rPr>
-              <w:t>the</w:t>
-            </w:r>
-            <w:proofErr w:type="spellEnd"/>
-            <w:r>
-              <w:rPr>
-                <w:i/>
-                <w:iCs/>
-                <w:lang w:val="hr-HR"/>
-              </w:rPr>
-              <w:t xml:space="preserve"> </w:t>
-            </w:r>
-            <w:proofErr w:type="spellStart"/>
-            <w:r>
-              <w:rPr>
-                <w:i/>
-                <w:iCs/>
-                <w:lang w:val="hr-HR"/>
-              </w:rPr>
-              <w:t>try</w:t>
-            </w:r>
-            <w:proofErr w:type="spellEnd"/>
-            <w:r>
-              <w:rPr>
-                <w:i/>
-                <w:iCs/>
-                <w:lang w:val="hr-HR"/>
-              </w:rPr>
-              <w:t xml:space="preserve"> </w:t>
-            </w:r>
-            <w:proofErr w:type="spellStart"/>
-            <w:r>
-              <w:rPr>
-                <w:i/>
-                <w:iCs/>
-                <w:lang w:val="hr-HR"/>
-              </w:rPr>
-              <w:t>block</w:t>
-            </w:r>
-            <w:proofErr w:type="spellEnd"/>
-            <w:r>
-              <w:rPr>
-                <w:i/>
-                <w:iCs/>
-                <w:lang w:val="hr-HR"/>
-              </w:rPr>
-              <w:t xml:space="preserve"> </w:t>
-            </w:r>
-            <w:proofErr w:type="spellStart"/>
-            <w:r>
-              <w:rPr>
-                <w:i/>
-                <w:iCs/>
-                <w:lang w:val="hr-HR"/>
-              </w:rPr>
-              <w:t>is</w:t>
-            </w:r>
-            <w:proofErr w:type="spellEnd"/>
-            <w:r>
-              <w:rPr>
-                <w:i/>
-                <w:iCs/>
-                <w:lang w:val="hr-HR"/>
-              </w:rPr>
-              <w:t xml:space="preserve"> </w:t>
-            </w:r>
-            <w:proofErr w:type="spellStart"/>
-            <w:r>
-              <w:rPr>
-                <w:i/>
-                <w:iCs/>
-                <w:lang w:val="hr-HR"/>
-              </w:rPr>
-              <w:t>exited</w:t>
-            </w:r>
-            <w:proofErr w:type="spellEnd"/>
+              <w:t>// no matter how the try block is exited</w:t>
+            </w:r>
           </w:p>
           <w:p>
             <w:pPr>
@@ -5294,7 +3090,6 @@
                 <w:lang w:val="hr-HR"/>
               </w:rPr>
             </w:pPr>
-            <w:proofErr w:type="spellStart"/>
             <w:r>
               <w:rPr>
                 <w:color w:val="0070C0"/>
@@ -5302,7 +3097,6 @@
               </w:rPr>
               <w:t>throw</w:t>
             </w:r>
-            <w:proofErr w:type="spellEnd"/>
           </w:p>
         </w:tc>
         <w:tc>
@@ -5329,30 +3123,8 @@
               <w:rPr>
                 <w:lang w:val="hr-HR"/>
               </w:rPr>
-              <w:t xml:space="preserve">„bacanje“ </w:t>
-            </w:r>
-            <w:proofErr w:type="spellStart"/>
-            <w:r>
-              <w:rPr>
-                <w:lang w:val="hr-HR"/>
-              </w:rPr>
-              <w:t>exceptiona</w:t>
-            </w:r>
-            <w:proofErr w:type="spellEnd"/>
-            <w:r>
-              <w:rPr>
-                <w:lang w:val="hr-HR"/>
-              </w:rPr>
-              <w:t xml:space="preserve"> ili </w:t>
-            </w:r>
-            <w:proofErr w:type="spellStart"/>
-            <w:r>
-              <w:rPr>
-                <w:lang w:val="hr-HR"/>
-              </w:rPr>
-              <w:t>errora</w:t>
-            </w:r>
-            <w:proofErr w:type="spellEnd"/>
+              <w:t>„bacanje“ exceptiona ili errora</w:t>
+            </w:r>
           </w:p>
         </w:tc>
       </w:tr>
@@ -5400,7 +3172,6 @@
                 <w:lang w:val="hr-HR"/>
               </w:rPr>
             </w:pPr>
-            <w:proofErr w:type="spellStart"/>
             <w:r>
               <w:rPr>
                 <w:color w:val="0070C0"/>
@@ -5408,7 +3179,6 @@
               </w:rPr>
               <w:t>abstract</w:t>
             </w:r>
-            <w:proofErr w:type="spellEnd"/>
           </w:p>
         </w:tc>
         <w:tc>
@@ -5441,83 +3211,13 @@
               <w:rPr>
                 <w:lang w:val="hr-HR"/>
               </w:rPr>
-              <w:t xml:space="preserve"> (klase i metode) , </w:t>
-            </w:r>
-            <w:proofErr w:type="spellStart"/>
-            <w:r>
-              <w:rPr>
-                <w:lang w:val="hr-HR"/>
-              </w:rPr>
-              <w:t>abstract</w:t>
-            </w:r>
-            <w:proofErr w:type="spellEnd"/>
-            <w:r>
-              <w:rPr>
-                <w:lang w:val="hr-HR"/>
-              </w:rPr>
-              <w:t xml:space="preserve"> </w:t>
-            </w:r>
-            <w:proofErr w:type="spellStart"/>
-            <w:r>
-              <w:rPr>
-                <w:lang w:val="hr-HR"/>
-              </w:rPr>
-              <w:t>class</w:t>
-            </w:r>
-            <w:proofErr w:type="spellEnd"/>
-            <w:r>
-              <w:rPr>
-                <w:lang w:val="hr-HR"/>
-              </w:rPr>
-              <w:t xml:space="preserve"> se ne može koristiti za kreiranje objekata, </w:t>
-            </w:r>
-            <w:proofErr w:type="spellStart"/>
-            <w:r>
-              <w:rPr>
-                <w:lang w:val="hr-HR"/>
-              </w:rPr>
-              <w:t>abstract</w:t>
-            </w:r>
-            <w:proofErr w:type="spellEnd"/>
-            <w:r>
-              <w:rPr>
-                <w:lang w:val="hr-HR"/>
-              </w:rPr>
-              <w:t xml:space="preserve"> metode nemaju specificiranu implementaciju u super klasi</w:t>
-            </w:r>
-            <w:r>
-              <w:rPr>
-                <w:lang w:val="hr-HR"/>
-              </w:rPr>
-              <w:t xml:space="preserve">, sub klase ih </w:t>
-            </w:r>
-            <w:proofErr w:type="spellStart"/>
-            <w:r>
-              <w:rPr>
-                <w:lang w:val="hr-HR"/>
-              </w:rPr>
-              <w:t>overrideaju</w:t>
-            </w:r>
-            <w:proofErr w:type="spellEnd"/>
-            <w:r>
-              <w:rPr>
-                <w:lang w:val="hr-HR"/>
-              </w:rPr>
-              <w:t xml:space="preserve"> , koriste se u </w:t>
-            </w:r>
-            <w:proofErr w:type="spellStart"/>
-            <w:r>
-              <w:rPr>
-                <w:lang w:val="hr-HR"/>
-              </w:rPr>
-              <w:t>abstract</w:t>
-            </w:r>
-            <w:proofErr w:type="spellEnd"/>
-            <w:r>
-              <w:rPr>
-                <w:lang w:val="hr-HR"/>
-              </w:rPr>
-              <w:t xml:space="preserve"> klasi </w:t>
+              <w:t xml:space="preserve"> (klase i metode) , abstract class se ne može koristiti za kreiranje objekata, abstract metode nemaju specificiranu implementaciju u super klasi</w:t>
+            </w:r>
+            <w:r>
+              <w:rPr>
+                <w:lang w:val="hr-HR"/>
+              </w:rPr>
+              <w:t xml:space="preserve">, sub klase ih overrideaju , koriste se u abstract klasi </w:t>
             </w:r>
           </w:p>
         </w:tc>
@@ -5538,7 +3238,6 @@
                 <w:lang w:val="hr-HR"/>
               </w:rPr>
             </w:pPr>
-            <w:proofErr w:type="spellStart"/>
             <w:r>
               <w:rPr>
                 <w:color w:val="538135" w:themeColor="accent6" w:themeShade="BF"/>
@@ -5546,7 +3245,6 @@
               </w:rPr>
               <w:t>assert</w:t>
             </w:r>
-            <w:proofErr w:type="spellEnd"/>
           </w:p>
         </w:tc>
         <w:tc>
@@ -5567,30 +3265,14 @@
               <w:rPr>
                 <w:lang w:val="hr-HR"/>
               </w:rPr>
-              <w:t xml:space="preserve">Koristi se za provjeravanje uvjeta , ako uvjet nije zadovoljen izbacit </w:t>
-            </w:r>
-            <w:proofErr w:type="spellStart"/>
-            <w:r>
-              <w:rPr>
-                <w:lang w:val="hr-HR"/>
-              </w:rPr>
-              <w:t>ce</w:t>
-            </w:r>
-            <w:proofErr w:type="spellEnd"/>
-            <w:r>
-              <w:rPr>
-                <w:lang w:val="hr-HR"/>
-              </w:rPr>
-              <w:t xml:space="preserve"> </w:t>
-            </w:r>
-            <w:proofErr w:type="spellStart"/>
+              <w:t xml:space="preserve">Koristi se za provjeravanje uvjeta , ako uvjet nije zadovoljen izbacit ce </w:t>
+            </w:r>
             <w:r>
               <w:rPr>
                 <w:lang w:val="hr-HR"/>
               </w:rPr>
               <w:t>AssertionError</w:t>
             </w:r>
-            <w:proofErr w:type="spellEnd"/>
           </w:p>
         </w:tc>
       </w:tr>
@@ -5613,7 +3295,6 @@
                 <w:lang w:val="hr-HR"/>
               </w:rPr>
             </w:pPr>
-            <w:proofErr w:type="spellStart"/>
             <w:r>
               <w:rPr>
                 <w:color w:val="C00000"/>
@@ -5621,7 +3302,6 @@
               </w:rPr>
               <w:t>boolean</w:t>
             </w:r>
-            <w:proofErr w:type="spellEnd"/>
           </w:p>
         </w:tc>
         <w:tc>
@@ -5642,35 +3322,7 @@
               <w:rPr>
                 <w:lang w:val="hr-HR"/>
               </w:rPr>
-              <w:t xml:space="preserve">Primitivni tip / </w:t>
-            </w:r>
-            <w:proofErr w:type="spellStart"/>
-            <w:r>
-              <w:rPr>
-                <w:lang w:val="hr-HR"/>
-              </w:rPr>
-              <w:t>true</w:t>
-            </w:r>
-            <w:proofErr w:type="spellEnd"/>
-            <w:r>
-              <w:rPr>
-                <w:lang w:val="hr-HR"/>
-              </w:rPr>
-              <w:t xml:space="preserve"> ili </w:t>
-            </w:r>
-            <w:proofErr w:type="spellStart"/>
-            <w:r>
-              <w:rPr>
-                <w:lang w:val="hr-HR"/>
-              </w:rPr>
-              <w:t>false</w:t>
-            </w:r>
-            <w:proofErr w:type="spellEnd"/>
-            <w:r>
-              <w:rPr>
-                <w:lang w:val="hr-HR"/>
-              </w:rPr>
-              <w:t xml:space="preserve"> </w:t>
+              <w:t xml:space="preserve">Primitivni tip / true ili false </w:t>
             </w:r>
           </w:p>
         </w:tc>
@@ -5743,7 +3395,6 @@
                 <w:lang w:val="hr-HR"/>
               </w:rPr>
             </w:pPr>
-            <w:proofErr w:type="spellStart"/>
             <w:r>
               <w:rPr>
                 <w:color w:val="C00000"/>
@@ -5751,7 +3402,6 @@
               </w:rPr>
               <w:t>byte</w:t>
             </w:r>
-            <w:proofErr w:type="spellEnd"/>
           </w:p>
         </w:tc>
         <w:tc>
@@ -5793,7 +3443,6 @@
                 <w:lang w:val="hr-HR"/>
               </w:rPr>
             </w:pPr>
-            <w:proofErr w:type="spellStart"/>
             <w:r>
               <w:rPr>
                 <w:color w:val="0070C0"/>
@@ -5801,7 +3450,6 @@
               </w:rPr>
               <w:t>case</w:t>
             </w:r>
-            <w:proofErr w:type="spellEnd"/>
           </w:p>
         </w:tc>
         <w:tc>
@@ -5822,49 +3470,7 @@
               <w:rPr>
                 <w:lang w:val="hr-HR"/>
               </w:rPr>
-              <w:t xml:space="preserve">Dio </w:t>
-            </w:r>
-            <w:proofErr w:type="spellStart"/>
-            <w:r>
-              <w:rPr>
-                <w:lang w:val="hr-HR"/>
-              </w:rPr>
-              <w:t>switcha</w:t>
-            </w:r>
-            <w:proofErr w:type="spellEnd"/>
-            <w:r>
-              <w:rPr>
-                <w:lang w:val="hr-HR"/>
-              </w:rPr>
-              <w:t xml:space="preserve"> (vrijednost </w:t>
-            </w:r>
-            <w:proofErr w:type="spellStart"/>
-            <w:r>
-              <w:rPr>
-                <w:lang w:val="hr-HR"/>
-              </w:rPr>
-              <w:t>expressiona</w:t>
-            </w:r>
-            <w:proofErr w:type="spellEnd"/>
-            <w:r>
-              <w:rPr>
-                <w:lang w:val="hr-HR"/>
-              </w:rPr>
-              <w:t xml:space="preserve"> se uspoređuje sa vrijednosti </w:t>
-            </w:r>
-            <w:proofErr w:type="spellStart"/>
-            <w:r>
-              <w:rPr>
-                <w:lang w:val="hr-HR"/>
-              </w:rPr>
-              <w:t>case</w:t>
-            </w:r>
-            <w:proofErr w:type="spellEnd"/>
-            <w:r>
-              <w:rPr>
-                <w:lang w:val="hr-HR"/>
-              </w:rPr>
-              <w:t>-a)</w:t>
+              <w:t>Dio switcha (vrijednost expressiona se uspoređuje sa vrijednosti case-a)</w:t>
             </w:r>
           </w:p>
         </w:tc>
@@ -5888,7 +3494,6 @@
                 <w:lang w:val="hr-HR"/>
               </w:rPr>
             </w:pPr>
-            <w:proofErr w:type="spellStart"/>
             <w:r>
               <w:rPr>
                 <w:color w:val="0070C0"/>
@@ -5896,7 +3501,6 @@
               </w:rPr>
               <w:t>catch</w:t>
             </w:r>
-            <w:proofErr w:type="spellEnd"/>
           </w:p>
         </w:tc>
         <w:tc>
@@ -5917,49 +3521,7 @@
               <w:rPr>
                 <w:lang w:val="hr-HR"/>
               </w:rPr>
-              <w:t xml:space="preserve">Ukoliko </w:t>
-            </w:r>
-            <w:proofErr w:type="spellStart"/>
-            <w:r>
-              <w:rPr>
-                <w:lang w:val="hr-HR"/>
-              </w:rPr>
-              <w:t>dode</w:t>
-            </w:r>
-            <w:proofErr w:type="spellEnd"/>
-            <w:r>
-              <w:rPr>
-                <w:lang w:val="hr-HR"/>
-              </w:rPr>
-              <w:t xml:space="preserve"> do </w:t>
-            </w:r>
-            <w:proofErr w:type="spellStart"/>
-            <w:r>
-              <w:rPr>
-                <w:lang w:val="hr-HR"/>
-              </w:rPr>
-              <w:t>exceptiona</w:t>
-            </w:r>
-            <w:proofErr w:type="spellEnd"/>
-            <w:r>
-              <w:rPr>
-                <w:lang w:val="hr-HR"/>
-              </w:rPr>
-              <w:t xml:space="preserve"> izvršava se kod u </w:t>
-            </w:r>
-            <w:proofErr w:type="spellStart"/>
-            <w:r>
-              <w:rPr>
-                <w:lang w:val="hr-HR"/>
-              </w:rPr>
-              <w:t>catch</w:t>
-            </w:r>
-            <w:proofErr w:type="spellEnd"/>
-            <w:r>
-              <w:rPr>
-                <w:lang w:val="hr-HR"/>
-              </w:rPr>
-              <w:t>-u</w:t>
+              <w:t>Ukoliko dode do exceptiona izvršava se kod u catch-u</w:t>
             </w:r>
           </w:p>
         </w:tc>
@@ -5980,7 +3542,6 @@
                 <w:lang w:val="hr-HR"/>
               </w:rPr>
             </w:pPr>
-            <w:proofErr w:type="spellStart"/>
             <w:r>
               <w:rPr>
                 <w:color w:val="C00000"/>
@@ -5988,7 +3549,6 @@
               </w:rPr>
               <w:t>char</w:t>
             </w:r>
-            <w:proofErr w:type="spellEnd"/>
           </w:p>
         </w:tc>
         <w:tc>
@@ -6006,15 +3566,7 @@
               </w:rPr>
             </w:pPr>
             <w:r>
-              <w:t>The char data type is a single 16-bit Unicode character. It has a minimum value of '\u0000' (or 0) and a maximum value of '\</w:t>
-            </w:r>
-            <w:proofErr w:type="spellStart"/>
-            <w:r>
-              <w:t>uffff</w:t>
-            </w:r>
-            <w:proofErr w:type="spellEnd"/>
-            <w:r>
-              <w:t>' (or 65,535 inclusive).</w:t>
+              <w:t>The char data type is a single 16-bit Unicode character. It has a minimum value of '\u0000' (or 0) and a maximum value of '\uffff' (or 65,535 inclusive).</w:t>
             </w:r>
           </w:p>
         </w:tc>
@@ -6038,7 +3590,6 @@
                 <w:lang w:val="hr-HR"/>
               </w:rPr>
             </w:pPr>
-            <w:proofErr w:type="spellStart"/>
             <w:r>
               <w:rPr>
                 <w:color w:val="C00000"/>
@@ -6046,7 +3597,6 @@
               </w:rPr>
               <w:t>class</w:t>
             </w:r>
-            <w:proofErr w:type="spellEnd"/>
           </w:p>
         </w:tc>
         <w:tc>
@@ -6063,19 +3613,11 @@
                 <w:lang w:val="hr-HR"/>
               </w:rPr>
             </w:pPr>
-            <w:proofErr w:type="spellStart"/>
-            <w:r>
-              <w:rPr>
-                <w:lang w:val="hr-HR"/>
-              </w:rPr>
-              <w:t>Keyword</w:t>
-            </w:r>
-            <w:proofErr w:type="spellEnd"/>
-            <w:r>
-              <w:rPr>
-                <w:lang w:val="hr-HR"/>
-              </w:rPr>
-              <w:t xml:space="preserve"> koji se koristi za deklaraciju nove Java klase</w:t>
+            <w:r>
+              <w:rPr>
+                <w:lang w:val="hr-HR"/>
+              </w:rPr>
+              <w:t>Keyword koji se koristi za deklaraciju nove Java klase</w:t>
             </w:r>
           </w:p>
         </w:tc>
@@ -6096,7 +3638,6 @@
                 <w:lang w:val="hr-HR"/>
               </w:rPr>
             </w:pPr>
-            <w:proofErr w:type="spellStart"/>
             <w:r>
               <w:rPr>
                 <w:color w:val="538135" w:themeColor="accent6" w:themeShade="BF"/>
@@ -6104,7 +3645,6 @@
               </w:rPr>
               <w:t>const</w:t>
             </w:r>
-            <w:proofErr w:type="spellEnd"/>
           </w:p>
         </w:tc>
         <w:tc>
@@ -6125,21 +3665,7 @@
               <w:rPr>
                 <w:lang w:val="hr-HR"/>
               </w:rPr>
-              <w:t xml:space="preserve">Ne koristi se – koristi se </w:t>
-            </w:r>
-            <w:proofErr w:type="spellStart"/>
-            <w:r>
-              <w:rPr>
-                <w:lang w:val="hr-HR"/>
-              </w:rPr>
-              <w:t>final</w:t>
-            </w:r>
-            <w:proofErr w:type="spellEnd"/>
-            <w:r>
-              <w:rPr>
-                <w:lang w:val="hr-HR"/>
-              </w:rPr>
-              <w:t xml:space="preserve"> </w:t>
+              <w:t xml:space="preserve">Ne koristi se – koristi se final </w:t>
             </w:r>
           </w:p>
         </w:tc>
@@ -6163,7 +3689,6 @@
                 <w:lang w:val="hr-HR"/>
               </w:rPr>
             </w:pPr>
-            <w:proofErr w:type="spellStart"/>
             <w:r>
               <w:rPr>
                 <w:color w:val="C00000"/>
@@ -6171,7 +3696,6 @@
               </w:rPr>
               <w:t>continue</w:t>
             </w:r>
-            <w:proofErr w:type="spellEnd"/>
           </w:p>
         </w:tc>
         <w:tc>
@@ -6213,7 +3737,6 @@
                 <w:lang w:val="hr-HR"/>
               </w:rPr>
             </w:pPr>
-            <w:proofErr w:type="spellStart"/>
             <w:r>
               <w:rPr>
                 <w:color w:val="0070C0"/>
@@ -6221,7 +3744,6 @@
               </w:rPr>
               <w:t>default</w:t>
             </w:r>
-            <w:proofErr w:type="spellEnd"/>
           </w:p>
         </w:tc>
         <w:tc>
@@ -6242,21 +3764,7 @@
               <w:rPr>
                 <w:lang w:val="hr-HR"/>
               </w:rPr>
-              <w:t xml:space="preserve">Dio </w:t>
-            </w:r>
-            <w:proofErr w:type="spellStart"/>
-            <w:r>
-              <w:rPr>
-                <w:lang w:val="hr-HR"/>
-              </w:rPr>
-              <w:t>switch</w:t>
-            </w:r>
-            <w:proofErr w:type="spellEnd"/>
-            <w:r>
-              <w:rPr>
-                <w:lang w:val="hr-HR"/>
-              </w:rPr>
-              <w:t>-a , uvijek na kraju  , uvijek se izvrši</w:t>
+              <w:t>Dio switch-a , uvijek na kraju  , uvijek se izvrši</w:t>
             </w:r>
           </w:p>
         </w:tc>
@@ -6307,35 +3815,7 @@
               <w:rPr>
                 <w:lang w:val="hr-HR"/>
               </w:rPr>
-              <w:t xml:space="preserve">Koristi se skupa sa </w:t>
-            </w:r>
-            <w:proofErr w:type="spellStart"/>
-            <w:r>
-              <w:rPr>
-                <w:lang w:val="hr-HR"/>
-              </w:rPr>
-              <w:t>while</w:t>
-            </w:r>
-            <w:proofErr w:type="spellEnd"/>
-            <w:r>
-              <w:rPr>
-                <w:lang w:val="hr-HR"/>
-              </w:rPr>
-              <w:t xml:space="preserve"> u do-</w:t>
-            </w:r>
-            <w:proofErr w:type="spellStart"/>
-            <w:r>
-              <w:rPr>
-                <w:lang w:val="hr-HR"/>
-              </w:rPr>
-              <w:t>while</w:t>
-            </w:r>
-            <w:proofErr w:type="spellEnd"/>
-            <w:r>
-              <w:rPr>
-                <w:lang w:val="hr-HR"/>
-              </w:rPr>
-              <w:t xml:space="preserve"> petlji </w:t>
+              <w:t xml:space="preserve">Koristi se skupa sa while u do-while petlji </w:t>
             </w:r>
           </w:p>
         </w:tc>
@@ -6356,7 +3836,6 @@
                 <w:lang w:val="hr-HR"/>
               </w:rPr>
             </w:pPr>
-            <w:proofErr w:type="spellStart"/>
             <w:r>
               <w:rPr>
                 <w:color w:val="C00000"/>
@@ -6364,7 +3843,6 @@
               </w:rPr>
               <w:t>double</w:t>
             </w:r>
-            <w:proofErr w:type="spellEnd"/>
           </w:p>
         </w:tc>
         <w:tc>
@@ -6418,7 +3896,6 @@
                 <w:lang w:val="hr-HR"/>
               </w:rPr>
             </w:pPr>
-            <w:proofErr w:type="spellStart"/>
             <w:r>
               <w:rPr>
                 <w:color w:val="C00000"/>
@@ -6426,7 +3903,6 @@
               </w:rPr>
               <w:t>else</w:t>
             </w:r>
-            <w:proofErr w:type="spellEnd"/>
           </w:p>
         </w:tc>
         <w:tc>
@@ -6447,44 +3923,8 @@
               <w:rPr>
                 <w:lang w:val="hr-HR"/>
               </w:rPr>
-              <w:t xml:space="preserve">Dio </w:t>
-            </w:r>
-            <w:proofErr w:type="spellStart"/>
-            <w:r>
-              <w:rPr>
-                <w:lang w:val="hr-HR"/>
-              </w:rPr>
-              <w:t>if-else</w:t>
-            </w:r>
-            <w:proofErr w:type="spellEnd"/>
-            <w:r>
-              <w:rPr>
-                <w:lang w:val="hr-HR"/>
-              </w:rPr>
-              <w:t xml:space="preserve"> , izvrši </w:t>
-            </w:r>
-            <w:proofErr w:type="spellStart"/>
-            <w:r>
-              <w:rPr>
-                <w:lang w:val="hr-HR"/>
-              </w:rPr>
-              <w:t>if</w:t>
-            </w:r>
-            <w:proofErr w:type="spellEnd"/>
-            <w:r>
-              <w:rPr>
-                <w:lang w:val="hr-HR"/>
-              </w:rPr>
-              <w:t xml:space="preserve"> -ako ne onda izvrši </w:t>
-            </w:r>
-            <w:proofErr w:type="spellStart"/>
-            <w:r>
-              <w:rPr>
-                <w:lang w:val="hr-HR"/>
-              </w:rPr>
-              <w:t>else</w:t>
-            </w:r>
-            <w:proofErr w:type="spellEnd"/>
+              <w:t>Dio if-else , izvrši if -ako ne onda izvrši else</w:t>
+            </w:r>
           </w:p>
         </w:tc>
       </w:tr>
@@ -6504,7 +3944,6 @@
                 <w:lang w:val="hr-HR"/>
               </w:rPr>
             </w:pPr>
-            <w:proofErr w:type="spellStart"/>
             <w:r>
               <w:rPr>
                 <w:color w:val="538135" w:themeColor="accent6" w:themeShade="BF"/>
@@ -6512,7 +3951,6 @@
               </w:rPr>
               <w:t>enum</w:t>
             </w:r>
-            <w:proofErr w:type="spellEnd"/>
           </w:p>
         </w:tc>
         <w:tc>
@@ -6529,71 +3967,18 @@
                 <w:lang w:val="hr-HR"/>
               </w:rPr>
             </w:pPr>
-            <w:proofErr w:type="spellStart"/>
-            <w:r>
-              <w:rPr>
-                <w:lang w:val="hr-HR"/>
-              </w:rPr>
-              <w:t>Keyword</w:t>
-            </w:r>
-            <w:proofErr w:type="spellEnd"/>
-            <w:r>
-              <w:rPr>
-                <w:lang w:val="hr-HR"/>
-              </w:rPr>
-              <w:t xml:space="preserve"> za deklariranje </w:t>
+            <w:r>
+              <w:rPr>
+                <w:lang w:val="hr-HR"/>
+              </w:rPr>
+              <w:t xml:space="preserve">Keyword za deklariranje </w:t>
             </w:r>
             <w:r>
               <w:t>enumerated (unchangeable) type</w:t>
             </w:r>
             <w:r>
-              <w:t xml:space="preserve">, </w:t>
-            </w:r>
-            <w:proofErr w:type="spellStart"/>
-            <w:r>
-              <w:t>koristimo</w:t>
-            </w:r>
-            <w:proofErr w:type="spellEnd"/>
-            <w:r>
-              <w:t xml:space="preserve"> da </w:t>
-            </w:r>
-            <w:proofErr w:type="spellStart"/>
-            <w:r>
-              <w:t>varijable</w:t>
-            </w:r>
-            <w:proofErr w:type="spellEnd"/>
-            <w:r>
-              <w:t xml:space="preserve"> </w:t>
-            </w:r>
-            <w:proofErr w:type="spellStart"/>
-            <w:r>
-              <w:t>postavimo</w:t>
-            </w:r>
-            <w:proofErr w:type="spellEnd"/>
-            <w:r>
-              <w:t xml:space="preserve"> </w:t>
-            </w:r>
-            <w:proofErr w:type="spellStart"/>
-            <w:r>
-              <w:t>na</w:t>
-            </w:r>
-            <w:proofErr w:type="spellEnd"/>
-            <w:r>
-              <w:t xml:space="preserve"> </w:t>
-            </w:r>
-            <w:proofErr w:type="spellStart"/>
-            <w:r>
-              <w:t>predefinirane</w:t>
-            </w:r>
-            <w:proofErr w:type="spellEnd"/>
-            <w:r>
-              <w:t xml:space="preserve"> </w:t>
-            </w:r>
-            <w:proofErr w:type="spellStart"/>
-            <w:r>
-              <w:t>konstante</w:t>
-            </w:r>
-            <w:proofErr w:type="spellEnd"/>
+              <w:t>, koristimo da varijable postavimo na predefinirane konstante</w:t>
+            </w:r>
           </w:p>
         </w:tc>
       </w:tr>
@@ -6616,7 +4001,6 @@
                 <w:lang w:val="hr-HR"/>
               </w:rPr>
             </w:pPr>
-            <w:proofErr w:type="spellStart"/>
             <w:r>
               <w:rPr>
                 <w:color w:val="0070C0"/>
@@ -6624,7 +4008,6 @@
               </w:rPr>
               <w:t>extends</w:t>
             </w:r>
-            <w:proofErr w:type="spellEnd"/>
           </w:p>
         </w:tc>
         <w:tc>
@@ -6660,225 +4043,25 @@
               </w:rPr>
               <w:t xml:space="preserve"> </w:t>
             </w:r>
-            <w:proofErr w:type="spellStart"/>
-            <w:r>
-              <w:rPr>
-                <w:lang w:val="hr-HR"/>
-              </w:rPr>
-              <w:t>subclass</w:t>
-            </w:r>
-            <w:proofErr w:type="spellEnd"/>
-            <w:r>
-              <w:rPr>
-                <w:lang w:val="hr-HR"/>
-              </w:rPr>
-              <w:t xml:space="preserve"> (</w:t>
-            </w:r>
-            <w:proofErr w:type="spellStart"/>
-            <w:r>
-              <w:rPr>
-                <w:lang w:val="hr-HR"/>
-              </w:rPr>
-              <w:t>child</w:t>
-            </w:r>
-            <w:proofErr w:type="spellEnd"/>
-            <w:r>
-              <w:rPr>
-                <w:lang w:val="hr-HR"/>
-              </w:rPr>
-              <w:t xml:space="preserve">) - </w:t>
-            </w:r>
-            <w:proofErr w:type="spellStart"/>
-            <w:r>
-              <w:rPr>
-                <w:lang w:val="hr-HR"/>
-              </w:rPr>
-              <w:t>the</w:t>
-            </w:r>
-            <w:proofErr w:type="spellEnd"/>
-            <w:r>
-              <w:rPr>
-                <w:lang w:val="hr-HR"/>
-              </w:rPr>
-              <w:t xml:space="preserve"> </w:t>
-            </w:r>
-            <w:proofErr w:type="spellStart"/>
-            <w:r>
-              <w:rPr>
-                <w:lang w:val="hr-HR"/>
-              </w:rPr>
-              <w:t>class</w:t>
-            </w:r>
-            <w:proofErr w:type="spellEnd"/>
-            <w:r>
-              <w:rPr>
-                <w:lang w:val="hr-HR"/>
-              </w:rPr>
-              <w:t xml:space="preserve"> </w:t>
-            </w:r>
-            <w:proofErr w:type="spellStart"/>
-            <w:r>
-              <w:rPr>
-                <w:lang w:val="hr-HR"/>
-              </w:rPr>
-              <w:t>that</w:t>
-            </w:r>
-            <w:proofErr w:type="spellEnd"/>
-            <w:r>
-              <w:rPr>
-                <w:lang w:val="hr-HR"/>
-              </w:rPr>
-              <w:t xml:space="preserve"> </w:t>
-            </w:r>
-            <w:proofErr w:type="spellStart"/>
-            <w:r>
-              <w:rPr>
-                <w:lang w:val="hr-HR"/>
-              </w:rPr>
-              <w:t>inherits</w:t>
-            </w:r>
-            <w:proofErr w:type="spellEnd"/>
-            <w:r>
-              <w:rPr>
-                <w:lang w:val="hr-HR"/>
-              </w:rPr>
-              <w:t xml:space="preserve"> </w:t>
-            </w:r>
-            <w:proofErr w:type="spellStart"/>
-            <w:r>
-              <w:rPr>
-                <w:lang w:val="hr-HR"/>
-              </w:rPr>
-              <w:t>from</w:t>
-            </w:r>
-            <w:proofErr w:type="spellEnd"/>
-            <w:r>
-              <w:rPr>
-                <w:lang w:val="hr-HR"/>
-              </w:rPr>
-              <w:t xml:space="preserve"> </w:t>
-            </w:r>
-            <w:proofErr w:type="spellStart"/>
-            <w:r>
-              <w:rPr>
-                <w:lang w:val="hr-HR"/>
-              </w:rPr>
-              <w:t>another</w:t>
-            </w:r>
-            <w:proofErr w:type="spellEnd"/>
-            <w:r>
-              <w:rPr>
-                <w:lang w:val="hr-HR"/>
-              </w:rPr>
-              <w:t xml:space="preserve"> </w:t>
-            </w:r>
-            <w:proofErr w:type="spellStart"/>
-            <w:r>
-              <w:rPr>
-                <w:lang w:val="hr-HR"/>
-              </w:rPr>
-              <w:t>class</w:t>
-            </w:r>
-            <w:proofErr w:type="spellEnd"/>
-          </w:p>
-          <w:p>
-            <w:pPr>
-              <w:rPr>
-                <w:lang w:val="hr-HR"/>
-              </w:rPr>
-            </w:pPr>
-            <w:proofErr w:type="spellStart"/>
-            <w:r>
-              <w:rPr>
-                <w:lang w:val="hr-HR"/>
-              </w:rPr>
-              <w:t>superclass</w:t>
-            </w:r>
-            <w:proofErr w:type="spellEnd"/>
-            <w:r>
-              <w:rPr>
-                <w:lang w:val="hr-HR"/>
-              </w:rPr>
-              <w:t xml:space="preserve"> (</w:t>
-            </w:r>
-            <w:proofErr w:type="spellStart"/>
-            <w:r>
-              <w:rPr>
-                <w:lang w:val="hr-HR"/>
-              </w:rPr>
-              <w:t>parent</w:t>
-            </w:r>
-            <w:proofErr w:type="spellEnd"/>
-            <w:r>
-              <w:rPr>
-                <w:lang w:val="hr-HR"/>
-              </w:rPr>
-              <w:t xml:space="preserve">) - </w:t>
-            </w:r>
-            <w:proofErr w:type="spellStart"/>
-            <w:r>
-              <w:rPr>
-                <w:lang w:val="hr-HR"/>
-              </w:rPr>
-              <w:t>the</w:t>
-            </w:r>
-            <w:proofErr w:type="spellEnd"/>
-            <w:r>
-              <w:rPr>
-                <w:lang w:val="hr-HR"/>
-              </w:rPr>
-              <w:t xml:space="preserve"> </w:t>
-            </w:r>
-            <w:proofErr w:type="spellStart"/>
-            <w:r>
-              <w:rPr>
-                <w:lang w:val="hr-HR"/>
-              </w:rPr>
-              <w:t>class</w:t>
-            </w:r>
-            <w:proofErr w:type="spellEnd"/>
-            <w:r>
-              <w:rPr>
-                <w:lang w:val="hr-HR"/>
-              </w:rPr>
-              <w:t xml:space="preserve"> </w:t>
-            </w:r>
-            <w:proofErr w:type="spellStart"/>
-            <w:r>
-              <w:rPr>
-                <w:lang w:val="hr-HR"/>
-              </w:rPr>
-              <w:t>being</w:t>
-            </w:r>
-            <w:proofErr w:type="spellEnd"/>
-            <w:r>
-              <w:rPr>
-                <w:lang w:val="hr-HR"/>
-              </w:rPr>
-              <w:t xml:space="preserve"> </w:t>
-            </w:r>
-            <w:proofErr w:type="spellStart"/>
-            <w:r>
-              <w:rPr>
-                <w:lang w:val="hr-HR"/>
-              </w:rPr>
-              <w:t>inherited</w:t>
-            </w:r>
-            <w:proofErr w:type="spellEnd"/>
-            <w:r>
-              <w:rPr>
-                <w:lang w:val="hr-HR"/>
-              </w:rPr>
-              <w:t xml:space="preserve"> </w:t>
-            </w:r>
-            <w:proofErr w:type="spellStart"/>
-            <w:r>
-              <w:rPr>
-                <w:lang w:val="hr-HR"/>
-              </w:rPr>
-              <w:t>from</w:t>
-            </w:r>
-            <w:proofErr w:type="spellEnd"/>
+            <w:r>
+              <w:rPr>
+                <w:lang w:val="hr-HR"/>
+              </w:rPr>
+              <w:t>subclass (child) - the class that inherits from another class</w:t>
+            </w:r>
+          </w:p>
+          <w:p>
+            <w:pPr>
+              <w:rPr>
+                <w:lang w:val="hr-HR"/>
+              </w:rPr>
+            </w:pPr>
+            <w:r>
+              <w:rPr>
+                <w:lang w:val="hr-HR"/>
+              </w:rPr>
+              <w:t>superclass (parent) - the class being inherited from</w:t>
+            </w:r>
           </w:p>
         </w:tc>
       </w:tr>
@@ -6898,7 +4081,6 @@
                 <w:lang w:val="hr-HR"/>
               </w:rPr>
             </w:pPr>
-            <w:proofErr w:type="spellStart"/>
             <w:r>
               <w:rPr>
                 <w:color w:val="C00000"/>
@@ -6906,7 +4088,6 @@
               </w:rPr>
               <w:t>final</w:t>
             </w:r>
-            <w:proofErr w:type="spellEnd"/>
           </w:p>
         </w:tc>
         <w:tc>
@@ -6927,21 +4108,7 @@
               <w:rPr>
                 <w:lang w:val="hr-HR"/>
               </w:rPr>
-              <w:t xml:space="preserve">Služi za kreiranje konstanti , da spriječimo nasljeđivanje i da spriječimo </w:t>
-            </w:r>
-            <w:proofErr w:type="spellStart"/>
-            <w:r>
-              <w:rPr>
-                <w:lang w:val="hr-HR"/>
-              </w:rPr>
-              <w:t>override</w:t>
-            </w:r>
-            <w:proofErr w:type="spellEnd"/>
-            <w:r>
-              <w:rPr>
-                <w:lang w:val="hr-HR"/>
-              </w:rPr>
-              <w:t xml:space="preserve"> metoda</w:t>
+              <w:t>Služi za kreiranje konstanti , da spriječimo nasljeđivanje i da spriječimo override metoda</w:t>
             </w:r>
           </w:p>
         </w:tc>
@@ -6965,7 +4132,6 @@
                 <w:lang w:val="hr-HR"/>
               </w:rPr>
             </w:pPr>
-            <w:proofErr w:type="spellStart"/>
             <w:r>
               <w:rPr>
                 <w:color w:val="0070C0"/>
@@ -6973,7 +4139,6 @@
               </w:rPr>
               <w:t>finally</w:t>
             </w:r>
-            <w:proofErr w:type="spellEnd"/>
           </w:p>
         </w:tc>
         <w:tc>
@@ -6994,49 +4159,7 @@
               <w:rPr>
                 <w:lang w:val="hr-HR"/>
               </w:rPr>
-              <w:t xml:space="preserve">Koristimo skupa sa </w:t>
-            </w:r>
-            <w:proofErr w:type="spellStart"/>
-            <w:r>
-              <w:rPr>
-                <w:lang w:val="hr-HR"/>
-              </w:rPr>
-              <w:t>try</w:t>
-            </w:r>
-            <w:proofErr w:type="spellEnd"/>
-            <w:r>
-              <w:rPr>
-                <w:lang w:val="hr-HR"/>
-              </w:rPr>
-              <w:t xml:space="preserve"> , nakon </w:t>
-            </w:r>
-            <w:proofErr w:type="spellStart"/>
-            <w:r>
-              <w:rPr>
-                <w:lang w:val="hr-HR"/>
-              </w:rPr>
-              <w:t>try</w:t>
-            </w:r>
-            <w:proofErr w:type="spellEnd"/>
-            <w:r>
-              <w:rPr>
-                <w:lang w:val="hr-HR"/>
-              </w:rPr>
-              <w:t xml:space="preserve"> se izvrši </w:t>
-            </w:r>
-            <w:proofErr w:type="spellStart"/>
-            <w:r>
-              <w:rPr>
-                <w:lang w:val="hr-HR"/>
-              </w:rPr>
-              <w:t>finally</w:t>
-            </w:r>
-            <w:proofErr w:type="spellEnd"/>
-            <w:r>
-              <w:rPr>
-                <w:lang w:val="hr-HR"/>
-              </w:rPr>
-              <w:t xml:space="preserve"> blok </w:t>
+              <w:t xml:space="preserve">Koristimo skupa sa try , nakon try se izvrši finally blok </w:t>
             </w:r>
           </w:p>
         </w:tc>
@@ -7057,7 +4180,6 @@
                 <w:lang w:val="hr-HR"/>
               </w:rPr>
             </w:pPr>
-            <w:proofErr w:type="spellStart"/>
             <w:r>
               <w:rPr>
                 <w:color w:val="C00000"/>
@@ -7065,7 +4187,6 @@
               </w:rPr>
               <w:t>float</w:t>
             </w:r>
-            <w:proofErr w:type="spellEnd"/>
           </w:p>
         </w:tc>
         <w:tc>
@@ -7161,7 +4282,6 @@
                 <w:lang w:val="hr-HR"/>
               </w:rPr>
             </w:pPr>
-            <w:proofErr w:type="spellStart"/>
             <w:r>
               <w:rPr>
                 <w:color w:val="538135" w:themeColor="accent6" w:themeShade="BF"/>
@@ -7169,7 +4289,6 @@
               </w:rPr>
               <w:t>goto</w:t>
             </w:r>
-            <w:proofErr w:type="spellEnd"/>
           </w:p>
         </w:tc>
         <w:tc>
@@ -7190,44 +4309,8 @@
               <w:rPr>
                 <w:lang w:val="hr-HR"/>
               </w:rPr>
-              <w:t xml:space="preserve">Java nema </w:t>
-            </w:r>
-            <w:proofErr w:type="spellStart"/>
-            <w:r>
-              <w:rPr>
-                <w:lang w:val="hr-HR"/>
-              </w:rPr>
-              <w:t>goto</w:t>
-            </w:r>
-            <w:proofErr w:type="spellEnd"/>
-            <w:r>
-              <w:rPr>
-                <w:lang w:val="hr-HR"/>
-              </w:rPr>
-              <w:t xml:space="preserve"> </w:t>
-            </w:r>
-            <w:proofErr w:type="spellStart"/>
-            <w:r>
-              <w:rPr>
-                <w:lang w:val="hr-HR"/>
-              </w:rPr>
-              <w:t>al</w:t>
-            </w:r>
-            <w:proofErr w:type="spellEnd"/>
-            <w:r>
-              <w:rPr>
-                <w:lang w:val="hr-HR"/>
-              </w:rPr>
-              <w:t xml:space="preserve"> ima </w:t>
-            </w:r>
-            <w:proofErr w:type="spellStart"/>
-            <w:r>
-              <w:rPr>
-                <w:lang w:val="hr-HR"/>
-              </w:rPr>
-              <w:t>labele</w:t>
-            </w:r>
-            <w:proofErr w:type="spellEnd"/>
+              <w:t>Java nema goto al ima labele</w:t>
+            </w:r>
           </w:p>
         </w:tc>
       </w:tr>
@@ -7250,7 +4333,6 @@
                 <w:lang w:val="hr-HR"/>
               </w:rPr>
             </w:pPr>
-            <w:proofErr w:type="spellStart"/>
             <w:r>
               <w:rPr>
                 <w:color w:val="C00000"/>
@@ -7258,7 +4340,6 @@
               </w:rPr>
               <w:t>if</w:t>
             </w:r>
-            <w:proofErr w:type="spellEnd"/>
           </w:p>
         </w:tc>
         <w:tc>
@@ -7279,35 +4360,7 @@
               <w:rPr>
                 <w:lang w:val="hr-HR"/>
               </w:rPr>
-              <w:t xml:space="preserve">Za testiranje uvjeta, ako je </w:t>
-            </w:r>
-            <w:proofErr w:type="spellStart"/>
-            <w:r>
-              <w:rPr>
-                <w:lang w:val="hr-HR"/>
-              </w:rPr>
-              <w:t>true</w:t>
-            </w:r>
-            <w:proofErr w:type="spellEnd"/>
-            <w:r>
-              <w:rPr>
-                <w:lang w:val="hr-HR"/>
-              </w:rPr>
-              <w:t xml:space="preserve"> </w:t>
-            </w:r>
-            <w:proofErr w:type="spellStart"/>
-            <w:r>
-              <w:rPr>
-                <w:lang w:val="hr-HR"/>
-              </w:rPr>
-              <w:t>if</w:t>
-            </w:r>
-            <w:proofErr w:type="spellEnd"/>
-            <w:r>
-              <w:rPr>
-                <w:lang w:val="hr-HR"/>
-              </w:rPr>
-              <w:t xml:space="preserve"> blok se izvrši</w:t>
+              <w:t>Za testiranje uvjeta, ako je true if blok se izvrši</w:t>
             </w:r>
           </w:p>
         </w:tc>
@@ -7328,7 +4381,6 @@
                 <w:lang w:val="hr-HR"/>
               </w:rPr>
             </w:pPr>
-            <w:proofErr w:type="spellStart"/>
             <w:r>
               <w:rPr>
                 <w:color w:val="0070C0"/>
@@ -7336,7 +4388,6 @@
               </w:rPr>
               <w:t>implements</w:t>
             </w:r>
-            <w:proofErr w:type="spellEnd"/>
           </w:p>
         </w:tc>
         <w:tc>
@@ -7353,19 +4404,11 @@
                 <w:lang w:val="hr-HR"/>
               </w:rPr>
             </w:pPr>
-            <w:proofErr w:type="spellStart"/>
-            <w:r>
-              <w:rPr>
-                <w:lang w:val="hr-HR"/>
-              </w:rPr>
-              <w:t>Keyword</w:t>
-            </w:r>
-            <w:proofErr w:type="spellEnd"/>
-            <w:r>
-              <w:rPr>
-                <w:lang w:val="hr-HR"/>
-              </w:rPr>
-              <w:t xml:space="preserve"> za implementiranje interface-a</w:t>
+            <w:r>
+              <w:rPr>
+                <w:lang w:val="hr-HR"/>
+              </w:rPr>
+              <w:t>Keyword za implementiranje interface-a</w:t>
             </w:r>
           </w:p>
         </w:tc>
@@ -7443,7 +4486,6 @@
                 <w:lang w:val="hr-HR"/>
               </w:rPr>
             </w:pPr>
-            <w:proofErr w:type="spellStart"/>
             <w:r>
               <w:rPr>
                 <w:color w:val="538135" w:themeColor="accent6" w:themeShade="BF"/>
@@ -7451,7 +4493,6 @@
               </w:rPr>
               <w:t>instanceof</w:t>
             </w:r>
-            <w:proofErr w:type="spellEnd"/>
           </w:p>
         </w:tc>
         <w:tc>
@@ -7478,49 +4519,7 @@
               <w:rPr>
                 <w:lang w:val="hr-HR"/>
               </w:rPr>
-              <w:t>(</w:t>
-            </w:r>
-            <w:proofErr w:type="spellStart"/>
-            <w:r>
-              <w:rPr>
-                <w:lang w:val="hr-HR"/>
-              </w:rPr>
-              <w:t>true</w:t>
-            </w:r>
-            <w:proofErr w:type="spellEnd"/>
-            <w:r>
-              <w:rPr>
-                <w:lang w:val="hr-HR"/>
-              </w:rPr>
-              <w:t xml:space="preserve"> </w:t>
-            </w:r>
-            <w:proofErr w:type="spellStart"/>
-            <w:r>
-              <w:rPr>
-                <w:lang w:val="hr-HR"/>
-              </w:rPr>
-              <w:t>or</w:t>
-            </w:r>
-            <w:proofErr w:type="spellEnd"/>
-            <w:r>
-              <w:rPr>
-                <w:lang w:val="hr-HR"/>
-              </w:rPr>
-              <w:t xml:space="preserve"> </w:t>
-            </w:r>
-            <w:proofErr w:type="spellStart"/>
-            <w:r>
-              <w:rPr>
-                <w:lang w:val="hr-HR"/>
-              </w:rPr>
-              <w:t>false</w:t>
-            </w:r>
-            <w:proofErr w:type="spellEnd"/>
-            <w:r>
-              <w:rPr>
-                <w:lang w:val="hr-HR"/>
-              </w:rPr>
-              <w:t>)</w:t>
+              <w:t>(true or false)</w:t>
             </w:r>
           </w:p>
         </w:tc>
@@ -7544,7 +4543,6 @@
                 <w:lang w:val="hr-HR"/>
               </w:rPr>
             </w:pPr>
-            <w:proofErr w:type="spellStart"/>
             <w:r>
               <w:rPr>
                 <w:color w:val="C00000"/>
@@ -7552,7 +4550,6 @@
               </w:rPr>
               <w:t>int</w:t>
             </w:r>
-            <w:proofErr w:type="spellEnd"/>
           </w:p>
         </w:tc>
         <w:tc>
@@ -7657,7 +4654,6 @@
                 <w:lang w:val="hr-HR"/>
               </w:rPr>
             </w:pPr>
-            <w:proofErr w:type="spellStart"/>
             <w:r>
               <w:rPr>
                 <w:color w:val="C00000"/>
@@ -7665,7 +4661,6 @@
               </w:rPr>
               <w:t>long</w:t>
             </w:r>
-            <w:proofErr w:type="spellEnd"/>
           </w:p>
         </w:tc>
         <w:tc>
@@ -7710,7 +4705,6 @@
                 <w:lang w:val="hr-HR"/>
               </w:rPr>
             </w:pPr>
-            <w:proofErr w:type="spellStart"/>
             <w:r>
               <w:rPr>
                 <w:color w:val="538135" w:themeColor="accent6" w:themeShade="BF"/>
@@ -7718,7 +4712,6 @@
               </w:rPr>
               <w:t>native</w:t>
             </w:r>
-            <w:proofErr w:type="spellEnd"/>
           </w:p>
         </w:tc>
         <w:tc>
@@ -7763,7 +4756,6 @@
                 <w:lang w:val="hr-HR"/>
               </w:rPr>
             </w:pPr>
-            <w:proofErr w:type="spellStart"/>
             <w:r>
               <w:rPr>
                 <w:color w:val="C00000"/>
@@ -7772,7 +4764,6 @@
               <w:lastRenderedPageBreak/>
               <w:t>new</w:t>
             </w:r>
-            <w:proofErr w:type="spellEnd"/>
           </w:p>
         </w:tc>
         <w:tc>
@@ -7820,7 +4811,6 @@
                 <w:lang w:val="hr-HR"/>
               </w:rPr>
             </w:pPr>
-            <w:proofErr w:type="spellStart"/>
             <w:r>
               <w:rPr>
                 <w:color w:val="C00000"/>
@@ -7828,7 +4818,6 @@
               </w:rPr>
               <w:t>package</w:t>
             </w:r>
-            <w:proofErr w:type="spellEnd"/>
           </w:p>
         </w:tc>
         <w:tc>
@@ -7845,19 +4834,11 @@
                 <w:lang w:val="hr-HR"/>
               </w:rPr>
             </w:pPr>
-            <w:proofErr w:type="spellStart"/>
-            <w:r>
-              <w:rPr>
-                <w:lang w:val="hr-HR"/>
-              </w:rPr>
-              <w:t>Enkapsuliranje</w:t>
-            </w:r>
-            <w:proofErr w:type="spellEnd"/>
-            <w:r>
-              <w:rPr>
-                <w:lang w:val="hr-HR"/>
-              </w:rPr>
-              <w:t xml:space="preserve"> klasa i interfacea (kontrola pristupa, sprečavanje „</w:t>
+            <w:r>
+              <w:rPr>
+                <w:lang w:val="hr-HR"/>
+              </w:rPr>
+              <w:t>Enkapsuliranje klasa i interfacea (kontrola pristupa, sprečavanje „</w:t>
             </w:r>
             <w:r>
               <w:t>naming conflicts</w:t>
@@ -7887,7 +4868,6 @@
                 <w:lang w:val="hr-HR"/>
               </w:rPr>
             </w:pPr>
-            <w:proofErr w:type="spellStart"/>
             <w:r>
               <w:rPr>
                 <w:color w:val="C00000"/>
@@ -7895,7 +4875,6 @@
               </w:rPr>
               <w:t>private</w:t>
             </w:r>
-            <w:proofErr w:type="spellEnd"/>
           </w:p>
         </w:tc>
         <w:tc>
@@ -7912,26 +4891,11 @@
                 <w:lang w:val="hr-HR"/>
               </w:rPr>
             </w:pPr>
-            <w:proofErr w:type="spellStart"/>
-            <w:r>
-              <w:rPr>
-                <w:lang w:val="hr-HR"/>
-              </w:rPr>
-              <w:t>Modifikator</w:t>
-            </w:r>
-            <w:proofErr w:type="spellEnd"/>
-            <w:r>
-              <w:rPr>
-                <w:lang w:val="hr-HR"/>
-              </w:rPr>
-              <w:t xml:space="preserve"> pristupa (</w:t>
-            </w:r>
-            <w:proofErr w:type="spellStart"/>
-            <w:r>
-              <w:rPr>
-                <w:lang w:val="hr-HR"/>
-              </w:rPr>
-              <w:t>metode,konstruktori,</w:t>
+            <w:r>
+              <w:rPr>
+                <w:lang w:val="hr-HR"/>
+              </w:rPr>
+              <w:t>Modifikator pristupa (metode,konstruktori,</w:t>
             </w:r>
             <w:r>
               <w:rPr>
@@ -7939,7 +4903,6 @@
               </w:rPr>
               <w:t>varijable</w:t>
             </w:r>
-            <w:proofErr w:type="spellEnd"/>
             <w:r>
               <w:rPr>
                 <w:lang w:val="hr-HR"/>
@@ -7965,7 +4928,6 @@
                 <w:lang w:val="hr-HR"/>
               </w:rPr>
             </w:pPr>
-            <w:proofErr w:type="spellStart"/>
             <w:r>
               <w:rPr>
                 <w:color w:val="C00000"/>
@@ -7973,7 +4935,6 @@
               </w:rPr>
               <w:t>protected</w:t>
             </w:r>
-            <w:proofErr w:type="spellEnd"/>
           </w:p>
         </w:tc>
         <w:tc>
@@ -7990,62 +4951,12 @@
                 <w:lang w:val="hr-HR"/>
               </w:rPr>
             </w:pPr>
-            <w:proofErr w:type="spellStart"/>
-            <w:r>
-              <w:rPr>
-                <w:lang w:val="hr-HR"/>
-              </w:rPr>
-              <w:t>Modifikator</w:t>
-            </w:r>
-            <w:proofErr w:type="spellEnd"/>
-            <w:r>
-              <w:rPr>
-                <w:lang w:val="hr-HR"/>
-              </w:rPr>
-              <w:t xml:space="preserve"> pristupa (</w:t>
-            </w:r>
-            <w:proofErr w:type="spellStart"/>
-            <w:r>
-              <w:rPr>
-                <w:lang w:val="hr-HR"/>
-              </w:rPr>
-              <w:t>metode,konstruktori,varijable</w:t>
-            </w:r>
-            <w:proofErr w:type="spellEnd"/>
-            <w:r>
-              <w:rPr>
-                <w:lang w:val="hr-HR"/>
-              </w:rPr>
-              <w:t>)</w:t>
-            </w:r>
-            <w:r>
-              <w:rPr>
-                <w:lang w:val="hr-HR"/>
-              </w:rPr>
-              <w:t xml:space="preserve"> – pristup unutar istog </w:t>
-            </w:r>
-            <w:proofErr w:type="spellStart"/>
-            <w:r>
-              <w:rPr>
-                <w:lang w:val="hr-HR"/>
-              </w:rPr>
-              <w:t>paketa,klase</w:t>
-            </w:r>
-            <w:proofErr w:type="spellEnd"/>
-            <w:r>
-              <w:rPr>
-                <w:lang w:val="hr-HR"/>
-              </w:rPr>
-              <w:t xml:space="preserve"> ili </w:t>
-            </w:r>
-            <w:proofErr w:type="spellStart"/>
-            <w:r>
-              <w:rPr>
-                <w:lang w:val="hr-HR"/>
-              </w:rPr>
-              <w:t>podklase</w:t>
-            </w:r>
-            <w:proofErr w:type="spellEnd"/>
+            <w:r>
+              <w:rPr>
+                <w:lang w:val="hr-HR"/>
+              </w:rPr>
+              <w:t>Modifikator pristupa (metode,konstruktori,varijable) – pristup unutar istog paketa,klase ili podklase</w:t>
+            </w:r>
           </w:p>
         </w:tc>
       </w:tr>
@@ -8068,7 +4979,6 @@
                 <w:lang w:val="hr-HR"/>
               </w:rPr>
             </w:pPr>
-            <w:proofErr w:type="spellStart"/>
             <w:r>
               <w:rPr>
                 <w:color w:val="C00000"/>
@@ -8076,7 +4986,6 @@
               </w:rPr>
               <w:t>public</w:t>
             </w:r>
-            <w:proofErr w:type="spellEnd"/>
           </w:p>
         </w:tc>
         <w:tc>
@@ -8097,35 +5006,7 @@
               <w:rPr>
                 <w:lang w:val="hr-HR"/>
               </w:rPr>
-              <w:t xml:space="preserve">Svi imaju pristup, </w:t>
-            </w:r>
-            <w:proofErr w:type="spellStart"/>
-            <w:r>
-              <w:rPr>
-                <w:lang w:val="hr-HR"/>
-              </w:rPr>
-              <w:t>namjanje</w:t>
-            </w:r>
-            <w:proofErr w:type="spellEnd"/>
-            <w:r>
-              <w:rPr>
-                <w:lang w:val="hr-HR"/>
-              </w:rPr>
-              <w:t xml:space="preserve"> restriktivni </w:t>
-            </w:r>
-            <w:proofErr w:type="spellStart"/>
-            <w:r>
-              <w:rPr>
-                <w:lang w:val="hr-HR"/>
-              </w:rPr>
-              <w:t>modifikator</w:t>
-            </w:r>
-            <w:proofErr w:type="spellEnd"/>
-            <w:r>
-              <w:rPr>
-                <w:lang w:val="hr-HR"/>
-              </w:rPr>
-              <w:t xml:space="preserve"> pristupa </w:t>
+              <w:t xml:space="preserve">Svi imaju pristup, namjanje restriktivni modifikator pristupa </w:t>
             </w:r>
           </w:p>
         </w:tc>
@@ -8146,7 +5027,6 @@
                 <w:lang w:val="hr-HR"/>
               </w:rPr>
             </w:pPr>
-            <w:proofErr w:type="spellStart"/>
             <w:r>
               <w:rPr>
                 <w:color w:val="C00000"/>
@@ -8154,7 +5034,6 @@
               </w:rPr>
               <w:t>Return</w:t>
             </w:r>
-            <w:proofErr w:type="spellEnd"/>
           </w:p>
         </w:tc>
         <w:tc>
@@ -8175,35 +5054,7 @@
               <w:rPr>
                 <w:lang w:val="hr-HR"/>
               </w:rPr>
-              <w:t xml:space="preserve">Za vraćanje vrijednosti (jedan </w:t>
-            </w:r>
-            <w:proofErr w:type="spellStart"/>
-            <w:r>
-              <w:rPr>
-                <w:lang w:val="hr-HR"/>
-              </w:rPr>
-              <w:t>return</w:t>
-            </w:r>
-            <w:proofErr w:type="spellEnd"/>
-            <w:r>
-              <w:rPr>
-                <w:lang w:val="hr-HR"/>
-              </w:rPr>
-              <w:t xml:space="preserve"> </w:t>
-            </w:r>
-            <w:proofErr w:type="spellStart"/>
-            <w:r>
-              <w:rPr>
-                <w:lang w:val="hr-HR"/>
-              </w:rPr>
-              <w:t>value</w:t>
-            </w:r>
-            <w:proofErr w:type="spellEnd"/>
-            <w:r>
-              <w:rPr>
-                <w:lang w:val="hr-HR"/>
-              </w:rPr>
-              <w:t xml:space="preserve"> po metodi) ili izlaz iz metode</w:t>
+              <w:t>Za vraćanje vrijednosti (jedan return value po metodi) ili izlaz iz metode</w:t>
             </w:r>
           </w:p>
         </w:tc>
@@ -8278,7 +5129,6 @@
                 <w:lang w:val="hr-HR"/>
               </w:rPr>
             </w:pPr>
-            <w:proofErr w:type="spellStart"/>
             <w:r>
               <w:rPr>
                 <w:color w:val="C00000"/>
@@ -8293,7 +5143,6 @@
               </w:rPr>
               <w:t>tatic</w:t>
             </w:r>
-            <w:proofErr w:type="spellEnd"/>
           </w:p>
         </w:tc>
         <w:tc>
@@ -8314,55 +5163,13 @@
               <w:rPr>
                 <w:lang w:val="hr-HR"/>
               </w:rPr>
-              <w:t xml:space="preserve">Koristi se za </w:t>
-            </w:r>
-            <w:proofErr w:type="spellStart"/>
-            <w:r>
-              <w:rPr>
-                <w:lang w:val="hr-HR"/>
-              </w:rPr>
-              <w:t>memory</w:t>
-            </w:r>
-            <w:proofErr w:type="spellEnd"/>
-            <w:r>
-              <w:rPr>
-                <w:lang w:val="hr-HR"/>
-              </w:rPr>
-              <w:t xml:space="preserve"> </w:t>
-            </w:r>
-            <w:proofErr w:type="spellStart"/>
-            <w:r>
-              <w:rPr>
-                <w:lang w:val="hr-HR"/>
-              </w:rPr>
-              <w:t>managment</w:t>
-            </w:r>
-            <w:proofErr w:type="spellEnd"/>
-            <w:r>
-              <w:rPr>
-                <w:lang w:val="hr-HR"/>
-              </w:rPr>
-              <w:t xml:space="preserve"> </w:t>
-            </w:r>
-            <w:r>
-              <w:rPr>
-                <w:lang w:val="hr-HR"/>
-              </w:rPr>
-              <w:t xml:space="preserve">, statična varijabla se koristi kada je nešto zajedničko svakom objektu (npr. ime fakulteta studentima </w:t>
-            </w:r>
-            <w:proofErr w:type="spellStart"/>
-            <w:r>
-              <w:rPr>
-                <w:lang w:val="hr-HR"/>
-              </w:rPr>
-              <w:t>togfakulteta</w:t>
-            </w:r>
-            <w:proofErr w:type="spellEnd"/>
-            <w:r>
-              <w:rPr>
-                <w:lang w:val="hr-HR"/>
-              </w:rPr>
-              <w:t>), dobije memoriju samo jednom kada se klasa učita</w:t>
+              <w:t xml:space="preserve">Koristi se za memory managment </w:t>
+            </w:r>
+            <w:r>
+              <w:rPr>
+                <w:lang w:val="hr-HR"/>
+              </w:rPr>
+              <w:t>, statična varijabla se koristi kada je nešto zajedničko svakom objektu (npr. ime fakulteta studentima togfakulteta), dobije memoriju samo jednom kada se klasa učita</w:t>
             </w:r>
           </w:p>
         </w:tc>
@@ -8434,7 +5241,6 @@
                 <w:lang w:val="hr-HR"/>
               </w:rPr>
             </w:pPr>
-            <w:proofErr w:type="spellStart"/>
             <w:r>
               <w:rPr>
                 <w:color w:val="0070C0"/>
@@ -8442,7 +5248,6 @@
               </w:rPr>
               <w:t>switch</w:t>
             </w:r>
-            <w:proofErr w:type="spellEnd"/>
           </w:p>
         </w:tc>
         <w:tc>
@@ -8463,77 +5268,7 @@
               <w:rPr>
                 <w:lang w:val="hr-HR"/>
               </w:rPr>
-              <w:t xml:space="preserve">U </w:t>
-            </w:r>
-            <w:proofErr w:type="spellStart"/>
-            <w:r>
-              <w:rPr>
-                <w:lang w:val="hr-HR"/>
-              </w:rPr>
-              <w:t>switchu</w:t>
-            </w:r>
-            <w:proofErr w:type="spellEnd"/>
-            <w:r>
-              <w:rPr>
-                <w:lang w:val="hr-HR"/>
-              </w:rPr>
-              <w:t xml:space="preserve"> imamo </w:t>
-            </w:r>
-            <w:proofErr w:type="spellStart"/>
-            <w:r>
-              <w:rPr>
-                <w:lang w:val="hr-HR"/>
-              </w:rPr>
-              <w:t>expression</w:t>
-            </w:r>
-            <w:proofErr w:type="spellEnd"/>
-            <w:r>
-              <w:rPr>
-                <w:lang w:val="hr-HR"/>
-              </w:rPr>
-              <w:t xml:space="preserve"> koji se provjerava </w:t>
-            </w:r>
-            <w:proofErr w:type="spellStart"/>
-            <w:r>
-              <w:rPr>
-                <w:lang w:val="hr-HR"/>
-              </w:rPr>
-              <w:t>korz</w:t>
-            </w:r>
-            <w:proofErr w:type="spellEnd"/>
-            <w:r>
-              <w:rPr>
-                <w:lang w:val="hr-HR"/>
-              </w:rPr>
-              <w:t xml:space="preserve"> </w:t>
-            </w:r>
-            <w:proofErr w:type="spellStart"/>
-            <w:r>
-              <w:rPr>
-                <w:lang w:val="hr-HR"/>
-              </w:rPr>
-              <w:t>case</w:t>
-            </w:r>
-            <w:proofErr w:type="spellEnd"/>
-            <w:r>
-              <w:rPr>
-                <w:lang w:val="hr-HR"/>
-              </w:rPr>
-              <w:t xml:space="preserve"> i ako određeni </w:t>
-            </w:r>
-            <w:proofErr w:type="spellStart"/>
-            <w:r>
-              <w:rPr>
-                <w:lang w:val="hr-HR"/>
-              </w:rPr>
-              <w:t>case</w:t>
-            </w:r>
-            <w:proofErr w:type="spellEnd"/>
-            <w:r>
-              <w:rPr>
-                <w:lang w:val="hr-HR"/>
-              </w:rPr>
-              <w:t xml:space="preserve"> zadovoljava onda se izvršava</w:t>
+              <w:t>U switchu imamo expression koji se provjerava korz case i ako određeni case zadovoljava onda se izvršava</w:t>
             </w:r>
           </w:p>
         </w:tc>
@@ -8557,7 +5292,6 @@
                 <w:lang w:val="hr-HR"/>
               </w:rPr>
             </w:pPr>
-            <w:proofErr w:type="spellStart"/>
             <w:r>
               <w:rPr>
                 <w:color w:val="538135" w:themeColor="accent6" w:themeShade="BF"/>
@@ -8565,7 +5299,6 @@
               </w:rPr>
               <w:t>synchronized</w:t>
             </w:r>
-            <w:proofErr w:type="spellEnd"/>
           </w:p>
         </w:tc>
         <w:tc>
@@ -8586,21 +5319,7 @@
               <w:rPr>
                 <w:lang w:val="hr-HR"/>
               </w:rPr>
-              <w:t xml:space="preserve">Za sprečavanje </w:t>
-            </w:r>
-            <w:proofErr w:type="spellStart"/>
-            <w:r>
-              <w:rPr>
-                <w:lang w:val="hr-HR"/>
-              </w:rPr>
-              <w:t>metodada</w:t>
-            </w:r>
-            <w:proofErr w:type="spellEnd"/>
-            <w:r>
-              <w:rPr>
-                <w:lang w:val="hr-HR"/>
-              </w:rPr>
-              <w:t xml:space="preserve"> se preklapaju</w:t>
+              <w:t>Za sprečavanje metodada se preklapaju</w:t>
             </w:r>
           </w:p>
         </w:tc>
@@ -8621,7 +5340,6 @@
                 <w:lang w:val="hr-HR"/>
               </w:rPr>
             </w:pPr>
-            <w:proofErr w:type="spellStart"/>
             <w:r>
               <w:rPr>
                 <w:color w:val="C00000"/>
@@ -8629,7 +5347,6 @@
               </w:rPr>
               <w:t>this</w:t>
             </w:r>
-            <w:proofErr w:type="spellEnd"/>
           </w:p>
         </w:tc>
         <w:tc>
@@ -8674,7 +5391,6 @@
                 <w:lang w:val="hr-HR"/>
               </w:rPr>
             </w:pPr>
-            <w:proofErr w:type="spellStart"/>
             <w:r>
               <w:rPr>
                 <w:color w:val="0070C0"/>
@@ -8682,7 +5398,6 @@
               </w:rPr>
               <w:t>throw</w:t>
             </w:r>
-            <w:proofErr w:type="spellEnd"/>
           </w:p>
         </w:tc>
         <w:tc>
@@ -8703,44 +5418,8 @@
               <w:rPr>
                 <w:lang w:val="hr-HR"/>
               </w:rPr>
-              <w:t xml:space="preserve">Za </w:t>
-            </w:r>
-            <w:proofErr w:type="spellStart"/>
-            <w:r>
-              <w:rPr>
-                <w:lang w:val="hr-HR"/>
-              </w:rPr>
-              <w:t>custom</w:t>
-            </w:r>
-            <w:proofErr w:type="spellEnd"/>
-            <w:r>
-              <w:rPr>
-                <w:lang w:val="hr-HR"/>
-              </w:rPr>
-              <w:t xml:space="preserve"> </w:t>
-            </w:r>
-            <w:proofErr w:type="spellStart"/>
-            <w:r>
-              <w:rPr>
-                <w:lang w:val="hr-HR"/>
-              </w:rPr>
-              <w:t>exceptione</w:t>
-            </w:r>
-            <w:proofErr w:type="spellEnd"/>
-            <w:r>
-              <w:rPr>
-                <w:lang w:val="hr-HR"/>
-              </w:rPr>
-              <w:t xml:space="preserve"> ili </w:t>
-            </w:r>
-            <w:proofErr w:type="spellStart"/>
-            <w:r>
-              <w:rPr>
-                <w:lang w:val="hr-HR"/>
-              </w:rPr>
-              <w:t>errore</w:t>
-            </w:r>
-            <w:proofErr w:type="spellEnd"/>
+              <w:t>Za custom exceptione ili errore</w:t>
+            </w:r>
           </w:p>
         </w:tc>
       </w:tr>
@@ -8760,7 +5439,6 @@
                 <w:lang w:val="hr-HR"/>
               </w:rPr>
             </w:pPr>
-            <w:proofErr w:type="spellStart"/>
             <w:r>
               <w:rPr>
                 <w:color w:val="0070C0"/>
@@ -8768,7 +5446,6 @@
               </w:rPr>
               <w:t>throws</w:t>
             </w:r>
-            <w:proofErr w:type="spellEnd"/>
           </w:p>
         </w:tc>
         <w:tc>
@@ -8789,21 +5466,7 @@
               <w:rPr>
                 <w:lang w:val="hr-HR"/>
               </w:rPr>
-              <w:t xml:space="preserve">Mora se koristiti u signature-u metode i govori nam kakav </w:t>
-            </w:r>
-            <w:proofErr w:type="spellStart"/>
-            <w:r>
-              <w:rPr>
-                <w:lang w:val="hr-HR"/>
-              </w:rPr>
-              <w:t>exception</w:t>
-            </w:r>
-            <w:proofErr w:type="spellEnd"/>
-            <w:r>
-              <w:rPr>
-                <w:lang w:val="hr-HR"/>
-              </w:rPr>
-              <w:t xml:space="preserve"> se može dogoditi</w:t>
+              <w:t>Mora se koristiti u signature-u metode i govori nam kakav exception se može dogoditi</w:t>
             </w:r>
           </w:p>
         </w:tc>
@@ -8827,7 +5490,6 @@
                 <w:lang w:val="hr-HR"/>
               </w:rPr>
             </w:pPr>
-            <w:proofErr w:type="spellStart"/>
             <w:r>
               <w:rPr>
                 <w:color w:val="538135" w:themeColor="accent6" w:themeShade="BF"/>
@@ -8835,7 +5497,6 @@
               </w:rPr>
               <w:t>transient</w:t>
             </w:r>
-            <w:proofErr w:type="spellEnd"/>
           </w:p>
         </w:tc>
         <w:tc>
@@ -8856,58 +5517,8 @@
               <w:rPr>
                 <w:lang w:val="hr-HR"/>
               </w:rPr>
-              <w:t xml:space="preserve">Koristi se u </w:t>
-            </w:r>
-            <w:proofErr w:type="spellStart"/>
-            <w:r>
-              <w:rPr>
-                <w:lang w:val="hr-HR"/>
-              </w:rPr>
-              <w:t>serilizaciji</w:t>
-            </w:r>
-            <w:proofErr w:type="spellEnd"/>
-            <w:r>
-              <w:rPr>
-                <w:lang w:val="hr-HR"/>
-              </w:rPr>
-              <w:t xml:space="preserve">, ako  je </w:t>
-            </w:r>
-            <w:proofErr w:type="spellStart"/>
-            <w:r>
-              <w:rPr>
-                <w:lang w:val="hr-HR"/>
-              </w:rPr>
-              <w:t>transient</w:t>
-            </w:r>
-            <w:proofErr w:type="spellEnd"/>
-            <w:r>
-              <w:rPr>
-                <w:lang w:val="hr-HR"/>
-              </w:rPr>
-              <w:t xml:space="preserve"> </w:t>
-            </w:r>
-            <w:proofErr w:type="spellStart"/>
-            <w:r>
-              <w:rPr>
-                <w:lang w:val="hr-HR"/>
-              </w:rPr>
-              <w:t>sprečavase</w:t>
-            </w:r>
-            <w:proofErr w:type="spellEnd"/>
-            <w:r>
-              <w:rPr>
-                <w:lang w:val="hr-HR"/>
-              </w:rPr>
-              <w:t xml:space="preserve"> se </w:t>
-            </w:r>
-            <w:proofErr w:type="spellStart"/>
-            <w:r>
-              <w:rPr>
-                <w:lang w:val="hr-HR"/>
-              </w:rPr>
-              <w:t>serilizacija</w:t>
-            </w:r>
-            <w:proofErr w:type="spellEnd"/>
+              <w:t>Koristi se u serilizaciji, ako  je transient sprečavase se serilizacija</w:t>
+            </w:r>
           </w:p>
         </w:tc>
       </w:tr>
@@ -8927,7 +5538,6 @@
                 <w:lang w:val="hr-HR"/>
               </w:rPr>
             </w:pPr>
-            <w:proofErr w:type="spellStart"/>
             <w:r>
               <w:rPr>
                 <w:color w:val="0070C0"/>
@@ -8935,7 +5545,6 @@
               </w:rPr>
               <w:t>try</w:t>
             </w:r>
-            <w:proofErr w:type="spellEnd"/>
           </w:p>
         </w:tc>
         <w:tc>
@@ -8956,21 +5565,7 @@
               <w:rPr>
                 <w:lang w:val="hr-HR"/>
               </w:rPr>
-              <w:t xml:space="preserve">U </w:t>
-            </w:r>
-            <w:proofErr w:type="spellStart"/>
-            <w:r>
-              <w:rPr>
-                <w:lang w:val="hr-HR"/>
-              </w:rPr>
-              <w:t>try</w:t>
-            </w:r>
-            <w:proofErr w:type="spellEnd"/>
-            <w:r>
-              <w:rPr>
-                <w:lang w:val="hr-HR"/>
-              </w:rPr>
-              <w:t xml:space="preserve"> blok stavljamo kod koji bi mogao baciti „</w:t>
+              <w:t>U try blok stavljamo kod koji bi mogao baciti „</w:t>
             </w:r>
             <w:r>
               <w:t>exception</w:t>
@@ -9000,7 +5595,6 @@
                 <w:lang w:val="hr-HR"/>
               </w:rPr>
             </w:pPr>
-            <w:proofErr w:type="spellStart"/>
             <w:r>
               <w:rPr>
                 <w:color w:val="C00000"/>
@@ -9008,7 +5602,6 @@
               </w:rPr>
               <w:t>void</w:t>
             </w:r>
-            <w:proofErr w:type="spellEnd"/>
           </w:p>
         </w:tc>
         <w:tc>
@@ -9029,16 +5622,8 @@
               <w:rPr>
                 <w:lang w:val="hr-HR"/>
               </w:rPr>
-              <w:t xml:space="preserve">Metoda ne vraća ništa – nema </w:t>
-            </w:r>
-            <w:proofErr w:type="spellStart"/>
-            <w:r>
-              <w:rPr>
-                <w:lang w:val="hr-HR"/>
-              </w:rPr>
-              <w:t>return</w:t>
-            </w:r>
-            <w:proofErr w:type="spellEnd"/>
+              <w:t>Metoda ne vraća ništa – nema return</w:t>
+            </w:r>
           </w:p>
         </w:tc>
       </w:tr>
@@ -9058,7 +5643,6 @@
                 <w:lang w:val="hr-HR"/>
               </w:rPr>
             </w:pPr>
-            <w:proofErr w:type="spellStart"/>
             <w:r>
               <w:rPr>
                 <w:color w:val="538135" w:themeColor="accent6" w:themeShade="BF"/>
@@ -9066,7 +5650,6 @@
               </w:rPr>
               <w:t>volatile</w:t>
             </w:r>
-            <w:proofErr w:type="spellEnd"/>
           </w:p>
         </w:tc>
         <w:tc>
@@ -9087,63 +5670,7 @@
               <w:rPr>
                 <w:lang w:val="hr-HR"/>
               </w:rPr>
-              <w:t xml:space="preserve">Ako je varijabla </w:t>
-            </w:r>
-            <w:proofErr w:type="spellStart"/>
-            <w:r>
-              <w:rPr>
-                <w:lang w:val="hr-HR"/>
-              </w:rPr>
-              <w:t>volatile</w:t>
-            </w:r>
-            <w:proofErr w:type="spellEnd"/>
-            <w:r>
-              <w:rPr>
-                <w:lang w:val="hr-HR"/>
-              </w:rPr>
-              <w:t xml:space="preserve"> onda se sve (</w:t>
-            </w:r>
-            <w:proofErr w:type="spellStart"/>
-            <w:r>
-              <w:rPr>
-                <w:lang w:val="hr-HR"/>
-              </w:rPr>
-              <w:t>read</w:t>
-            </w:r>
-            <w:proofErr w:type="spellEnd"/>
-            <w:r>
-              <w:rPr>
-                <w:lang w:val="hr-HR"/>
-              </w:rPr>
-              <w:t>/</w:t>
-            </w:r>
-            <w:proofErr w:type="spellStart"/>
-            <w:r>
-              <w:rPr>
-                <w:lang w:val="hr-HR"/>
-              </w:rPr>
-              <w:t>write</w:t>
-            </w:r>
-            <w:proofErr w:type="spellEnd"/>
-            <w:r>
-              <w:rPr>
-                <w:lang w:val="hr-HR"/>
-              </w:rPr>
-              <w:t xml:space="preserve">) odvija u glavnoj memoriji a ne u </w:t>
-            </w:r>
-            <w:proofErr w:type="spellStart"/>
-            <w:r>
-              <w:rPr>
-                <w:lang w:val="hr-HR"/>
-              </w:rPr>
-              <w:t>cache</w:t>
-            </w:r>
-            <w:proofErr w:type="spellEnd"/>
-            <w:r>
-              <w:rPr>
-                <w:lang w:val="hr-HR"/>
-              </w:rPr>
-              <w:t>-u</w:t>
+              <w:t>Ako je varijabla volatile onda se sve (read/write) odvija u glavnoj memoriji a ne u cache-u</w:t>
             </w:r>
           </w:p>
         </w:tc>
@@ -9167,7 +5694,6 @@
                 <w:lang w:val="hr-HR"/>
               </w:rPr>
             </w:pPr>
-            <w:proofErr w:type="spellStart"/>
             <w:r>
               <w:rPr>
                 <w:color w:val="C00000"/>
@@ -9175,7 +5701,6 @@
               </w:rPr>
               <w:t>while</w:t>
             </w:r>
-            <w:proofErr w:type="spellEnd"/>
           </w:p>
         </w:tc>
         <w:tc>
@@ -9217,7 +5742,6 @@
                 <w:lang w:val="hr-HR"/>
               </w:rPr>
             </w:pPr>
-            <w:proofErr w:type="spellStart"/>
             <w:r>
               <w:rPr>
                 <w:color w:val="C00000"/>
@@ -9225,7 +5749,6 @@
               </w:rPr>
               <w:t>false</w:t>
             </w:r>
-            <w:proofErr w:type="spellEnd"/>
           </w:p>
         </w:tc>
         <w:tc>
@@ -9246,21 +5769,7 @@
               <w:rPr>
                 <w:lang w:val="hr-HR"/>
               </w:rPr>
-              <w:t xml:space="preserve">Vrijednost primitivnog tipa </w:t>
-            </w:r>
-            <w:proofErr w:type="spellStart"/>
-            <w:r>
-              <w:rPr>
-                <w:lang w:val="hr-HR"/>
-              </w:rPr>
-              <w:t>boolean</w:t>
-            </w:r>
-            <w:proofErr w:type="spellEnd"/>
-            <w:r>
-              <w:rPr>
-                <w:lang w:val="hr-HR"/>
-              </w:rPr>
-              <w:t xml:space="preserve"> , provjeravamo točnost </w:t>
+              <w:t xml:space="preserve">Vrijednost primitivnog tipa boolean , provjeravamo točnost </w:t>
             </w:r>
           </w:p>
         </w:tc>
@@ -9284,7 +5793,6 @@
                 <w:lang w:val="hr-HR"/>
               </w:rPr>
             </w:pPr>
-            <w:proofErr w:type="spellStart"/>
             <w:r>
               <w:rPr>
                 <w:color w:val="C00000"/>
@@ -9292,7 +5800,6 @@
               </w:rPr>
               <w:t>null</w:t>
             </w:r>
-            <w:proofErr w:type="spellEnd"/>
           </w:p>
         </w:tc>
         <w:tc>
@@ -9313,49 +5820,7 @@
               <w:rPr>
                 <w:lang w:val="hr-HR"/>
               </w:rPr>
-              <w:t xml:space="preserve">Možemo </w:t>
-            </w:r>
-            <w:proofErr w:type="spellStart"/>
-            <w:r>
-              <w:rPr>
-                <w:lang w:val="hr-HR"/>
-              </w:rPr>
-              <w:t>dodjeliti</w:t>
-            </w:r>
-            <w:proofErr w:type="spellEnd"/>
-            <w:r>
-              <w:rPr>
-                <w:lang w:val="hr-HR"/>
-              </w:rPr>
-              <w:t xml:space="preserve"> varijabli referentnog tipa , </w:t>
-            </w:r>
-            <w:proofErr w:type="spellStart"/>
-            <w:r>
-              <w:rPr>
-                <w:lang w:val="hr-HR"/>
-              </w:rPr>
-              <w:t>deff</w:t>
-            </w:r>
-            <w:proofErr w:type="spellEnd"/>
-            <w:r>
-              <w:rPr>
-                <w:lang w:val="hr-HR"/>
-              </w:rPr>
-              <w:t xml:space="preserve">. Vrijednost </w:t>
-            </w:r>
-            <w:proofErr w:type="spellStart"/>
-            <w:r>
-              <w:rPr>
-                <w:lang w:val="hr-HR"/>
-              </w:rPr>
-              <w:t>ref</w:t>
-            </w:r>
-            <w:proofErr w:type="spellEnd"/>
-            <w:r>
-              <w:rPr>
-                <w:lang w:val="hr-HR"/>
-              </w:rPr>
-              <w:t>. varijabli</w:t>
+              <w:t>Možemo dodjeliti varijabli referentnog tipa , deff. Vrijednost ref. varijabli</w:t>
             </w:r>
           </w:p>
         </w:tc>
@@ -9376,7 +5841,6 @@
                 <w:lang w:val="hr-HR"/>
               </w:rPr>
             </w:pPr>
-            <w:proofErr w:type="spellStart"/>
             <w:r>
               <w:rPr>
                 <w:color w:val="C00000"/>
@@ -9384,7 +5848,6 @@
               </w:rPr>
               <w:t>true</w:t>
             </w:r>
-            <w:proofErr w:type="spellEnd"/>
           </w:p>
         </w:tc>
         <w:tc>
@@ -9405,21 +5868,7 @@
               <w:rPr>
                 <w:lang w:val="hr-HR"/>
               </w:rPr>
-              <w:t xml:space="preserve">Vrijednost primitivnog tipa </w:t>
-            </w:r>
-            <w:proofErr w:type="spellStart"/>
-            <w:r>
-              <w:rPr>
-                <w:lang w:val="hr-HR"/>
-              </w:rPr>
-              <w:t>boolean</w:t>
-            </w:r>
-            <w:proofErr w:type="spellEnd"/>
-            <w:r>
-              <w:rPr>
-                <w:lang w:val="hr-HR"/>
-              </w:rPr>
-              <w:t xml:space="preserve"> , provjeravamo točnost </w:t>
+              <w:t xml:space="preserve">Vrijednost primitivnog tipa boolean , provjeravamo točnost </w:t>
             </w:r>
           </w:p>
         </w:tc>
@@ -9523,6 +5972,12 @@
                 <w:lang w:val="hr-HR"/>
               </w:rPr>
             </w:pPr>
+            <w:r>
+              <w:rPr>
+                <w:lang w:val="hr-HR"/>
+              </w:rPr>
+              <w:t>Objekt koji sadrži sve podatke iz baze</w:t>
+            </w:r>
           </w:p>
         </w:tc>
       </w:tr>
@@ -9542,7 +5997,6 @@
                 <w:lang w:val="hr-HR"/>
               </w:rPr>
             </w:pPr>
-            <w:proofErr w:type="spellStart"/>
             <w:r>
               <w:rPr>
                 <w:color w:val="0070C0"/>
@@ -9550,7 +6004,6 @@
               </w:rPr>
               <w:t>column</w:t>
             </w:r>
-            <w:proofErr w:type="spellEnd"/>
           </w:p>
         </w:tc>
         <w:tc>
@@ -9567,6 +6020,12 @@
                 <w:lang w:val="hr-HR"/>
               </w:rPr>
             </w:pPr>
+            <w:r>
+              <w:rPr>
+                <w:lang w:val="hr-HR"/>
+              </w:rPr>
+              <w:t>Jedan  stupac u tablici</w:t>
+            </w:r>
           </w:p>
         </w:tc>
       </w:tr>
@@ -9589,7 +6048,6 @@
                 <w:lang w:val="hr-HR"/>
               </w:rPr>
             </w:pPr>
-            <w:proofErr w:type="spellStart"/>
             <w:r>
               <w:rPr>
                 <w:color w:val="538135" w:themeColor="accent6" w:themeShade="BF"/>
@@ -9597,7 +6055,6 @@
               </w:rPr>
               <w:t>view</w:t>
             </w:r>
-            <w:proofErr w:type="spellEnd"/>
           </w:p>
         </w:tc>
         <w:tc>
@@ -9614,6 +6071,12 @@
                 <w:lang w:val="hr-HR"/>
               </w:rPr>
             </w:pPr>
+            <w:r>
+              <w:rPr>
+                <w:lang w:val="hr-HR"/>
+              </w:rPr>
+              <w:t>Služi da ograničimo koje stupce želimo vidjeti iz tablice</w:t>
+            </w:r>
           </w:p>
         </w:tc>
       </w:tr>
@@ -9657,6 +6120,12 @@
                 <w:lang w:val="hr-HR"/>
               </w:rPr>
             </w:pPr>
+            <w:r>
+              <w:rPr>
+                <w:lang w:val="hr-HR"/>
+              </w:rPr>
+              <w:t>Služi za brže povlačenje podataka iz sql baze</w:t>
+            </w:r>
           </w:p>
         </w:tc>
       </w:tr>
@@ -9679,7 +6148,6 @@
                 <w:lang w:val="hr-HR"/>
               </w:rPr>
             </w:pPr>
-            <w:proofErr w:type="spellStart"/>
             <w:r>
               <w:rPr>
                 <w:color w:val="538135" w:themeColor="accent6" w:themeShade="BF"/>
@@ -9687,7 +6155,6 @@
               </w:rPr>
               <w:t>constraint</w:t>
             </w:r>
-            <w:proofErr w:type="spellEnd"/>
           </w:p>
         </w:tc>
         <w:tc>
@@ -9704,6 +6171,12 @@
                 <w:lang w:val="hr-HR"/>
               </w:rPr>
             </w:pPr>
+            <w:r>
+              <w:rPr>
+                <w:lang w:val="hr-HR"/>
+              </w:rPr>
+              <w:t>Možemo postaviti ili na stupac ili cijelu tablicu – limitiramo tip podataka koje možemo unijeti u tablicu</w:t>
+            </w:r>
           </w:p>
         </w:tc>
       </w:tr>
@@ -9723,21 +6196,12 @@
                 <w:lang w:val="hr-HR"/>
               </w:rPr>
             </w:pPr>
-            <w:proofErr w:type="spellStart"/>
             <w:r>
               <w:rPr>
                 <w:color w:val="538135" w:themeColor="accent6" w:themeShade="BF"/>
                 <w:lang w:val="hr-HR"/>
               </w:rPr>
-              <w:t>stored</w:t>
-            </w:r>
-            <w:proofErr w:type="spellEnd"/>
-            <w:r>
-              <w:rPr>
-                <w:color w:val="538135" w:themeColor="accent6" w:themeShade="BF"/>
-                <w:lang w:val="hr-HR"/>
-              </w:rPr>
-              <w:t xml:space="preserve"> procedure</w:t>
+              <w:t>stored procedure</w:t>
             </w:r>
           </w:p>
         </w:tc>
@@ -9755,6 +6219,12 @@
                 <w:lang w:val="hr-HR"/>
               </w:rPr>
             </w:pPr>
+            <w:r>
+              <w:rPr>
+                <w:lang w:val="hr-HR"/>
+              </w:rPr>
+              <w:t>Za spremanje koda kojeg kasnije možemo izvršiti (ako često pišemo iste querye)</w:t>
+            </w:r>
           </w:p>
         </w:tc>
       </w:tr>
@@ -9777,7 +6247,6 @@
                 <w:lang w:val="hr-HR"/>
               </w:rPr>
             </w:pPr>
-            <w:proofErr w:type="spellStart"/>
             <w:r>
               <w:rPr>
                 <w:color w:val="538135" w:themeColor="accent6" w:themeShade="BF"/>
@@ -9785,7 +6254,6 @@
               </w:rPr>
               <w:t>trigger</w:t>
             </w:r>
-            <w:proofErr w:type="spellEnd"/>
           </w:p>
         </w:tc>
         <w:tc>
@@ -9802,6 +6270,30 @@
                 <w:lang w:val="hr-HR"/>
               </w:rPr>
             </w:pPr>
+            <w:r>
+              <w:rPr>
+                <w:lang w:val="hr-HR"/>
+              </w:rPr>
+              <w:t xml:space="preserve">Posebna vrsta </w:t>
+            </w:r>
+            <w:r>
+              <w:rPr>
+                <w:lang w:val="hr-HR"/>
+              </w:rPr>
+              <w:t>stored procedure</w:t>
+            </w:r>
+            <w:r>
+              <w:rPr>
+                <w:lang w:val="hr-HR"/>
+              </w:rPr>
+              <w:t xml:space="preserve">-a koja se pokrene </w:t>
+            </w:r>
+            <w:r>
+              <w:rPr>
+                <w:lang w:val="hr-HR"/>
+              </w:rPr>
+              <w:t xml:space="preserve">nakon nekog  događaja  </w:t>
+            </w:r>
           </w:p>
         </w:tc>
       </w:tr>
@@ -9821,7 +6313,6 @@
                 <w:lang w:val="hr-HR"/>
               </w:rPr>
             </w:pPr>
-            <w:proofErr w:type="spellStart"/>
             <w:r>
               <w:rPr>
                 <w:color w:val="0070C0"/>
@@ -9829,7 +6320,6 @@
               </w:rPr>
               <w:t>create</w:t>
             </w:r>
-            <w:proofErr w:type="spellEnd"/>
           </w:p>
         </w:tc>
         <w:tc>
@@ -9846,6 +6336,12 @@
                 <w:lang w:val="hr-HR"/>
               </w:rPr>
             </w:pPr>
+            <w:r>
+              <w:rPr>
+                <w:lang w:val="hr-HR"/>
+              </w:rPr>
+              <w:t>Za stvaranje baze,tablica,view-a, indexa ….</w:t>
+            </w:r>
           </w:p>
         </w:tc>
       </w:tr>
@@ -9891,6 +6387,12 @@
                 <w:lang w:val="hr-HR"/>
               </w:rPr>
             </w:pPr>
+            <w:r>
+              <w:rPr>
+                <w:lang w:val="hr-HR"/>
+              </w:rPr>
+              <w:t>Za brisanje tablice</w:t>
+            </w:r>
           </w:p>
         </w:tc>
       </w:tr>
@@ -9910,7 +6412,6 @@
                 <w:lang w:val="hr-HR"/>
               </w:rPr>
             </w:pPr>
-            <w:proofErr w:type="spellStart"/>
             <w:r>
               <w:rPr>
                 <w:color w:val="C00000"/>
@@ -9918,7 +6419,6 @@
               </w:rPr>
               <w:t>select</w:t>
             </w:r>
-            <w:proofErr w:type="spellEnd"/>
           </w:p>
         </w:tc>
         <w:tc>
@@ -9935,6 +6435,12 @@
                 <w:lang w:val="hr-HR"/>
               </w:rPr>
             </w:pPr>
+            <w:r>
+              <w:rPr>
+                <w:lang w:val="hr-HR"/>
+              </w:rPr>
+              <w:t>Što želimo odabrati iz tablice</w:t>
+            </w:r>
           </w:p>
         </w:tc>
       </w:tr>
@@ -9980,6 +6486,12 @@
                 <w:lang w:val="hr-HR"/>
               </w:rPr>
             </w:pPr>
+            <w:r>
+              <w:rPr>
+                <w:lang w:val="hr-HR"/>
+              </w:rPr>
+              <w:t>Unos podataka u tablicu</w:t>
+            </w:r>
           </w:p>
         </w:tc>
       </w:tr>
@@ -9999,7 +6511,6 @@
                 <w:lang w:val="hr-HR"/>
               </w:rPr>
             </w:pPr>
-            <w:proofErr w:type="spellStart"/>
             <w:r>
               <w:rPr>
                 <w:color w:val="C00000"/>
@@ -10007,7 +6518,6 @@
               </w:rPr>
               <w:t>update</w:t>
             </w:r>
-            <w:proofErr w:type="spellEnd"/>
           </w:p>
         </w:tc>
         <w:tc>
@@ -10024,6 +6534,12 @@
                 <w:lang w:val="hr-HR"/>
               </w:rPr>
             </w:pPr>
+            <w:r>
+              <w:rPr>
+                <w:lang w:val="hr-HR"/>
+              </w:rPr>
+              <w:t>Uređivanje podataka u tablici</w:t>
+            </w:r>
           </w:p>
         </w:tc>
       </w:tr>
@@ -10046,7 +6562,6 @@
                 <w:lang w:val="hr-HR"/>
               </w:rPr>
             </w:pPr>
-            <w:proofErr w:type="spellStart"/>
             <w:r>
               <w:rPr>
                 <w:color w:val="C00000"/>
@@ -10054,7 +6569,6 @@
               </w:rPr>
               <w:t>delete</w:t>
             </w:r>
-            <w:proofErr w:type="spellEnd"/>
           </w:p>
         </w:tc>
         <w:tc>
@@ -10071,6 +6585,12 @@
                 <w:lang w:val="hr-HR"/>
               </w:rPr>
             </w:pPr>
+            <w:r>
+              <w:rPr>
+                <w:lang w:val="hr-HR"/>
+              </w:rPr>
+              <w:t>Brisanje podataka u tablici</w:t>
+            </w:r>
           </w:p>
         </w:tc>
       </w:tr>
@@ -10090,7 +6610,6 @@
                 <w:lang w:val="hr-HR"/>
               </w:rPr>
             </w:pPr>
-            <w:proofErr w:type="spellStart"/>
             <w:r>
               <w:rPr>
                 <w:color w:val="0070C0"/>
@@ -10098,7 +6617,6 @@
               </w:rPr>
               <w:t>commit</w:t>
             </w:r>
-            <w:proofErr w:type="spellEnd"/>
           </w:p>
         </w:tc>
         <w:tc>
@@ -10115,6 +6633,18 @@
                 <w:lang w:val="hr-HR"/>
               </w:rPr>
             </w:pPr>
+            <w:r>
+              <w:rPr>
+                <w:lang w:val="hr-HR"/>
+              </w:rPr>
+              <w:t xml:space="preserve">Sprema </w:t>
+            </w:r>
+            <w:r>
+              <w:rPr>
+                <w:lang w:val="hr-HR"/>
+              </w:rPr>
+              <w:t>sve transakcije od posljednjeg commit-a ili rollbacka-a</w:t>
+            </w:r>
           </w:p>
         </w:tc>
       </w:tr>
@@ -10137,102 +6667,104 @@
                 <w:lang w:val="hr-HR"/>
               </w:rPr>
             </w:pPr>
-            <w:proofErr w:type="spellStart"/>
             <w:r>
               <w:rPr>
                 <w:color w:val="0070C0"/>
                 <w:lang w:val="hr-HR"/>
               </w:rPr>
-              <w:t>inner</w:t>
-            </w:r>
-            <w:proofErr w:type="spellEnd"/>
-            <w:r>
-              <w:rPr>
-                <w:color w:val="0070C0"/>
-                <w:lang w:val="hr-HR"/>
-              </w:rPr>
-              <w:t>/</w:t>
-            </w:r>
-            <w:proofErr w:type="spellStart"/>
-            <w:r>
-              <w:rPr>
-                <w:color w:val="0070C0"/>
-                <w:lang w:val="hr-HR"/>
-              </w:rPr>
-              <w:t>outer</w:t>
-            </w:r>
-            <w:proofErr w:type="spellEnd"/>
-            <w:r>
-              <w:rPr>
-                <w:color w:val="0070C0"/>
-                <w:lang w:val="hr-HR"/>
-              </w:rPr>
-              <w:t>/</w:t>
-            </w:r>
-            <w:proofErr w:type="spellStart"/>
-            <w:r>
-              <w:rPr>
-                <w:color w:val="0070C0"/>
-                <w:lang w:val="hr-HR"/>
-              </w:rPr>
-              <w:t>left</w:t>
-            </w:r>
-            <w:proofErr w:type="spellEnd"/>
-            <w:r>
-              <w:rPr>
-                <w:color w:val="0070C0"/>
-                <w:lang w:val="hr-HR"/>
-              </w:rPr>
-              <w:t>/</w:t>
-            </w:r>
-            <w:proofErr w:type="spellStart"/>
-            <w:r>
-              <w:rPr>
-                <w:color w:val="0070C0"/>
-                <w:lang w:val="hr-HR"/>
-              </w:rPr>
-              <w:t>right</w:t>
-            </w:r>
-            <w:proofErr w:type="spellEnd"/>
-            <w:r>
-              <w:rPr>
-                <w:color w:val="0070C0"/>
+              <w:t>inner/outer/left/right join - objasniti</w:t>
+            </w:r>
+          </w:p>
+        </w:tc>
+        <w:tc>
+          <w:tcPr>
+            <w:tcW w:w="8137" w:type="dxa"/>
+            <w:tcBorders>
+              <w:left w:val="single" w:sz="4" w:space="0" w:color="7F7F7F" w:themeColor="text1" w:themeTint="80"/>
+            </w:tcBorders>
+            <w:shd w:val="clear" w:color="auto" w:fill="FFFFFF" w:themeFill="background1"/>
+          </w:tcPr>
+          <w:p>
+            <w:pPr>
+              <w:rPr>
+                <w:lang w:val="hr-HR"/>
+              </w:rPr>
+            </w:pPr>
+            <w:r>
+              <w:rPr>
+                <w:lang w:val="hr-HR"/>
+              </w:rPr>
+              <w:t>Inner – samo podatke koji su isti u obje tablice</w:t>
+            </w:r>
+          </w:p>
+          <w:p>
+            <w:pPr>
+              <w:rPr>
+                <w:lang w:val="hr-HR"/>
+              </w:rPr>
+            </w:pPr>
+            <w:r>
+              <w:rPr>
+                <w:lang w:val="hr-HR"/>
+              </w:rPr>
+              <w:t>Outer – ili full join odabire sve podatke iz obje tablice</w:t>
+            </w:r>
+          </w:p>
+          <w:p>
+            <w:pPr>
+              <w:rPr>
+                <w:lang w:val="hr-HR"/>
+              </w:rPr>
+            </w:pPr>
+            <w:r>
+              <w:rPr>
+                <w:lang w:val="hr-HR"/>
+              </w:rPr>
+              <w:t>Left – ili left outer join – svi podaci iz prve + oni koji su isti iz obje tablice</w:t>
+            </w:r>
+          </w:p>
+          <w:p>
+            <w:pPr>
+              <w:rPr>
+                <w:lang w:val="hr-HR"/>
+              </w:rPr>
+            </w:pPr>
+            <w:r>
+              <w:rPr>
+                <w:lang w:val="hr-HR"/>
+              </w:rPr>
+              <w:t xml:space="preserve">Right - </w:t>
+            </w:r>
+            <w:r>
+              <w:rPr>
+                <w:lang w:val="hr-HR"/>
+              </w:rPr>
+              <w:t>svi podaci</w:t>
+            </w:r>
+            <w:r>
+              <w:rPr>
                 <w:lang w:val="hr-HR"/>
               </w:rPr>
               <w:t xml:space="preserve"> </w:t>
             </w:r>
-            <w:proofErr w:type="spellStart"/>
-            <w:r>
-              <w:rPr>
-                <w:color w:val="0070C0"/>
-                <w:lang w:val="hr-HR"/>
-              </w:rPr>
-              <w:t>join</w:t>
-            </w:r>
-            <w:proofErr w:type="spellEnd"/>
-            <w:r>
-              <w:rPr>
-                <w:color w:val="0070C0"/>
-                <w:lang w:val="hr-HR"/>
-              </w:rPr>
-              <w:t xml:space="preserve"> - objasniti</w:t>
-            </w:r>
-          </w:p>
-        </w:tc>
-        <w:tc>
-          <w:tcPr>
-            <w:tcW w:w="8137" w:type="dxa"/>
-            <w:tcBorders>
-              <w:left w:val="single" w:sz="4" w:space="0" w:color="7F7F7F" w:themeColor="text1" w:themeTint="80"/>
-            </w:tcBorders>
-            <w:shd w:val="clear" w:color="auto" w:fill="FFFFFF" w:themeFill="background1"/>
-          </w:tcPr>
-          <w:p>
-            <w:pPr>
-              <w:rPr>
-                <w:lang w:val="hr-HR"/>
-              </w:rPr>
-            </w:pPr>
+            <w:r>
+              <w:rPr>
+                <w:lang w:val="hr-HR"/>
+              </w:rPr>
+              <w:t xml:space="preserve">iz </w:t>
+            </w:r>
+            <w:r>
+              <w:rPr>
+                <w:lang w:val="hr-HR"/>
+              </w:rPr>
+              <w:t>druge</w:t>
+            </w:r>
+            <w:r>
+              <w:rPr>
+                <w:lang w:val="hr-HR"/>
+              </w:rPr>
+              <w:t xml:space="preserve"> + oni koji su isti iz obje tablice</w:t>
+            </w:r>
           </w:p>
         </w:tc>
       </w:tr>
@@ -10303,6 +6835,12 @@
                 <w:lang w:val="hr-HR"/>
               </w:rPr>
             </w:pPr>
+            <w:r>
+              <w:rPr>
+                <w:lang w:val="hr-HR"/>
+              </w:rPr>
+              <w:t xml:space="preserve">Vrsta odnosa kada podatak iz jedne tablice može imati vezu  na samo  jedan  iz druge tablice (npr. odjel – voditelj ) </w:t>
+            </w:r>
           </w:p>
         </w:tc>
       </w:tr>
@@ -10345,6 +6883,12 @@
                 <w:lang w:val="hr-HR"/>
               </w:rPr>
             </w:pPr>
+            <w:r>
+              <w:rPr>
+                <w:lang w:val="hr-HR"/>
+              </w:rPr>
+              <w:t>Vrsta odnosa kada je podatak iz jedne tablice u vezi s jednim ili više podataka iz druge tablice ali podatak iz druge tablice je u vezi sa samo jednim iz prve tablice (npr stranice i knjiga)</w:t>
+            </w:r>
           </w:p>
         </w:tc>
       </w:tr>
@@ -10390,6 +6934,12 @@
                 <w:lang w:val="hr-HR"/>
               </w:rPr>
             </w:pPr>
+            <w:r>
+              <w:rPr>
+                <w:lang w:val="hr-HR"/>
+              </w:rPr>
+              <w:t>Više podataka iz jedne tablice je u vezi s više podataka u drugoj tablici (npr. proizvodi i dobavljači)</w:t>
+            </w:r>
           </w:p>
         </w:tc>
       </w:tr>
@@ -10466,7 +7016,6 @@
                 <w:lang w:val="hr-HR"/>
               </w:rPr>
             </w:pPr>
-            <w:proofErr w:type="spellStart"/>
             <w:r>
               <w:rPr>
                 <w:color w:val="0070C0"/>
@@ -10474,7 +7023,6 @@
               </w:rPr>
               <w:t>Check-out</w:t>
             </w:r>
-            <w:proofErr w:type="spellEnd"/>
           </w:p>
         </w:tc>
         <w:tc>
@@ -10491,6 +7039,12 @@
                 <w:lang w:val="hr-HR"/>
               </w:rPr>
             </w:pPr>
+            <w:r>
+              <w:rPr>
+                <w:lang w:val="hr-HR"/>
+              </w:rPr>
+              <w:t xml:space="preserve">Povlačenje radne kopije iz SVN repozitorija u neki folder </w:t>
+            </w:r>
           </w:p>
         </w:tc>
       </w:tr>
@@ -10513,7 +7067,6 @@
                 <w:lang w:val="hr-HR"/>
               </w:rPr>
             </w:pPr>
-            <w:proofErr w:type="spellStart"/>
             <w:r>
               <w:rPr>
                 <w:color w:val="0070C0"/>
@@ -10521,7 +7074,6 @@
               </w:rPr>
               <w:t>Commit</w:t>
             </w:r>
-            <w:proofErr w:type="spellEnd"/>
           </w:p>
         </w:tc>
         <w:tc>
@@ -10538,6 +7090,12 @@
                 <w:lang w:val="hr-HR"/>
               </w:rPr>
             </w:pPr>
+            <w:r>
+              <w:rPr>
+                <w:lang w:val="hr-HR"/>
+              </w:rPr>
+              <w:t>Šalje promjene iz radne kopije u repozitorij</w:t>
+            </w:r>
           </w:p>
         </w:tc>
       </w:tr>
@@ -10557,7 +7115,6 @@
                 <w:lang w:val="hr-HR"/>
               </w:rPr>
             </w:pPr>
-            <w:proofErr w:type="spellStart"/>
             <w:r>
               <w:rPr>
                 <w:color w:val="538135" w:themeColor="accent6" w:themeShade="BF"/>
@@ -10565,7 +7122,6 @@
               </w:rPr>
               <w:t>trunk</w:t>
             </w:r>
-            <w:proofErr w:type="spellEnd"/>
           </w:p>
         </w:tc>
         <w:tc>
@@ -10582,6 +7138,12 @@
                 <w:lang w:val="hr-HR"/>
               </w:rPr>
             </w:pPr>
+            <w:r>
+              <w:rPr>
+                <w:lang w:val="hr-HR"/>
+              </w:rPr>
+              <w:t xml:space="preserve">Glavna baza koda </w:t>
+            </w:r>
           </w:p>
         </w:tc>
       </w:tr>
@@ -10604,7 +7166,6 @@
                 <w:lang w:val="hr-HR"/>
               </w:rPr>
             </w:pPr>
-            <w:proofErr w:type="spellStart"/>
             <w:r>
               <w:rPr>
                 <w:color w:val="538135" w:themeColor="accent6" w:themeShade="BF"/>
@@ -10612,7 +7173,6 @@
               </w:rPr>
               <w:t>branch</w:t>
             </w:r>
-            <w:proofErr w:type="spellEnd"/>
           </w:p>
         </w:tc>
         <w:tc>
@@ -10629,6 +7189,12 @@
                 <w:lang w:val="hr-HR"/>
               </w:rPr>
             </w:pPr>
+            <w:r>
+              <w:rPr>
+                <w:lang w:val="hr-HR"/>
+              </w:rPr>
+              <w:t>Kreiramo kad želimo neku novu funkcionalnost ali ne želimo utjecati na glavnu bazu koda</w:t>
+            </w:r>
           </w:p>
         </w:tc>
       </w:tr>
@@ -10705,7 +7271,6 @@
                 <w:lang w:val="hr-HR"/>
               </w:rPr>
             </w:pPr>
-            <w:proofErr w:type="spellStart"/>
             <w:r>
               <w:rPr>
                 <w:color w:val="C00000"/>
@@ -10713,7 +7278,6 @@
               </w:rPr>
               <w:t>Ls</w:t>
             </w:r>
-            <w:proofErr w:type="spellEnd"/>
           </w:p>
         </w:tc>
         <w:tc>
@@ -10730,6 +7294,12 @@
                 <w:lang w:val="hr-HR"/>
               </w:rPr>
             </w:pPr>
+            <w:r>
+              <w:rPr>
+                <w:lang w:val="hr-HR"/>
+              </w:rPr>
+              <w:t>Izlistaj sadržaj direktorija</w:t>
+            </w:r>
           </w:p>
         </w:tc>
       </w:tr>
@@ -10757,6 +7327,7 @@
                 <w:color w:val="C00000"/>
                 <w:lang w:val="hr-HR"/>
               </w:rPr>
+              <w:lastRenderedPageBreak/>
               <w:t>Cd</w:t>
             </w:r>
           </w:p>
@@ -10775,6 +7346,12 @@
                 <w:lang w:val="hr-HR"/>
               </w:rPr>
             </w:pPr>
+            <w:r>
+              <w:rPr>
+                <w:lang w:val="hr-HR"/>
+              </w:rPr>
+              <w:t>Promjeni direktorij</w:t>
+            </w:r>
           </w:p>
         </w:tc>
       </w:tr>
@@ -10794,7 +7371,6 @@
                 <w:lang w:val="hr-HR"/>
               </w:rPr>
             </w:pPr>
-            <w:proofErr w:type="spellStart"/>
             <w:r>
               <w:rPr>
                 <w:color w:val="C00000"/>
@@ -10802,7 +7378,6 @@
               </w:rPr>
               <w:t>Mkdir</w:t>
             </w:r>
-            <w:proofErr w:type="spellEnd"/>
           </w:p>
         </w:tc>
         <w:tc>
@@ -10819,6 +7394,12 @@
                 <w:lang w:val="hr-HR"/>
               </w:rPr>
             </w:pPr>
+            <w:r>
+              <w:rPr>
+                <w:lang w:val="hr-HR"/>
+              </w:rPr>
+              <w:t>Napravi direktorij</w:t>
+            </w:r>
           </w:p>
         </w:tc>
       </w:tr>
@@ -10841,7 +7422,6 @@
                 <w:lang w:val="hr-HR"/>
               </w:rPr>
             </w:pPr>
-            <w:proofErr w:type="spellStart"/>
             <w:r>
               <w:rPr>
                 <w:color w:val="C00000"/>
@@ -10849,7 +7429,6 @@
               </w:rPr>
               <w:t>Grep</w:t>
             </w:r>
-            <w:proofErr w:type="spellEnd"/>
           </w:p>
         </w:tc>
         <w:tc>
@@ -10866,6 +7445,9 @@
                 <w:lang w:val="hr-HR"/>
               </w:rPr>
             </w:pPr>
+            <w:r>
+              <w:t>Služi za pretraživanje teksta prema zadanim obrascima</w:t>
+            </w:r>
           </w:p>
         </w:tc>
       </w:tr>
@@ -10885,16 +7467,13 @@
                 <w:lang w:val="hr-HR"/>
               </w:rPr>
             </w:pPr>
-            <w:proofErr w:type="spellStart"/>
-            <w:r>
-              <w:rPr>
-                <w:color w:val="C00000"/>
-                <w:lang w:val="hr-HR"/>
-              </w:rPr>
-              <w:lastRenderedPageBreak/>
+            <w:r>
+              <w:rPr>
+                <w:color w:val="C00000"/>
+                <w:lang w:val="hr-HR"/>
+              </w:rPr>
               <w:t>Cp</w:t>
             </w:r>
-            <w:proofErr w:type="spellEnd"/>
           </w:p>
         </w:tc>
         <w:tc>
@@ -10911,6 +7490,12 @@
                 <w:lang w:val="hr-HR"/>
               </w:rPr>
             </w:pPr>
+            <w:r>
+              <w:rPr>
+                <w:lang w:val="hr-HR"/>
+              </w:rPr>
+              <w:t>kopiraj</w:t>
+            </w:r>
           </w:p>
         </w:tc>
       </w:tr>
@@ -10933,7 +7518,6 @@
                 <w:lang w:val="hr-HR"/>
               </w:rPr>
             </w:pPr>
-            <w:proofErr w:type="spellStart"/>
             <w:r>
               <w:rPr>
                 <w:color w:val="C00000"/>
@@ -10941,7 +7525,6 @@
               </w:rPr>
               <w:t>Rm</w:t>
             </w:r>
-            <w:proofErr w:type="spellEnd"/>
           </w:p>
         </w:tc>
         <w:tc>
@@ -10958,6 +7541,12 @@
                 <w:lang w:val="hr-HR"/>
               </w:rPr>
             </w:pPr>
+            <w:r>
+              <w:rPr>
+                <w:lang w:val="hr-HR"/>
+              </w:rPr>
+              <w:t>ukloni</w:t>
+            </w:r>
           </w:p>
         </w:tc>
       </w:tr>
@@ -10977,7 +7566,6 @@
                 <w:lang w:val="hr-HR"/>
               </w:rPr>
             </w:pPr>
-            <w:proofErr w:type="spellStart"/>
             <w:r>
               <w:rPr>
                 <w:color w:val="C00000"/>
@@ -10985,7 +7573,6 @@
               </w:rPr>
               <w:t>Mv</w:t>
             </w:r>
-            <w:proofErr w:type="spellEnd"/>
           </w:p>
         </w:tc>
         <w:tc>
@@ -11002,6 +7589,12 @@
                 <w:lang w:val="hr-HR"/>
               </w:rPr>
             </w:pPr>
+            <w:r>
+              <w:rPr>
+                <w:lang w:val="hr-HR"/>
+              </w:rPr>
+              <w:t xml:space="preserve">Za premještanje ili preimenovanje </w:t>
+            </w:r>
           </w:p>
         </w:tc>
       </w:tr>
@@ -11024,7 +7617,6 @@
                 <w:lang w:val="hr-HR"/>
               </w:rPr>
             </w:pPr>
-            <w:proofErr w:type="spellStart"/>
             <w:r>
               <w:rPr>
                 <w:color w:val="0070C0"/>
@@ -11032,7 +7624,6 @@
               </w:rPr>
               <w:t>Rmdir</w:t>
             </w:r>
-            <w:proofErr w:type="spellEnd"/>
           </w:p>
         </w:tc>
         <w:tc>
@@ -11049,6 +7640,12 @@
                 <w:lang w:val="hr-HR"/>
               </w:rPr>
             </w:pPr>
+            <w:r>
+              <w:rPr>
+                <w:lang w:val="hr-HR"/>
+              </w:rPr>
+              <w:t>Brisanje direktorija (mora biti prazan)</w:t>
+            </w:r>
           </w:p>
         </w:tc>
       </w:tr>
@@ -11091,6 +7688,12 @@
                 <w:lang w:val="hr-HR"/>
               </w:rPr>
             </w:pPr>
+            <w:r>
+              <w:rPr>
+                <w:lang w:val="hr-HR"/>
+              </w:rPr>
+              <w:t>Kreiranje direktorija i fajlova</w:t>
+            </w:r>
           </w:p>
         </w:tc>
       </w:tr>
@@ -11113,7 +7716,6 @@
                 <w:lang w:val="hr-HR"/>
               </w:rPr>
             </w:pPr>
-            <w:proofErr w:type="spellStart"/>
             <w:r>
               <w:rPr>
                 <w:color w:val="0070C0"/>
@@ -11121,7 +7723,6 @@
               </w:rPr>
               <w:t>Chmod</w:t>
             </w:r>
-            <w:proofErr w:type="spellEnd"/>
           </w:p>
         </w:tc>
         <w:tc>
@@ -11138,6 +7739,12 @@
                 <w:lang w:val="hr-HR"/>
               </w:rPr>
             </w:pPr>
+            <w:r>
+              <w:rPr>
+                <w:lang w:val="hr-HR"/>
+              </w:rPr>
+              <w:t>Promjena rwx prava</w:t>
+            </w:r>
           </w:p>
         </w:tc>
       </w:tr>
@@ -11157,7 +7764,6 @@
                 <w:lang w:val="hr-HR"/>
               </w:rPr>
             </w:pPr>
-            <w:proofErr w:type="spellStart"/>
             <w:r>
               <w:rPr>
                 <w:color w:val="0070C0"/>
@@ -11165,7 +7771,6 @@
               </w:rPr>
               <w:t>Chown</w:t>
             </w:r>
-            <w:proofErr w:type="spellEnd"/>
           </w:p>
         </w:tc>
         <w:tc>
@@ -11182,6 +7787,18 @@
                 <w:lang w:val="hr-HR"/>
               </w:rPr>
             </w:pPr>
+            <w:r>
+              <w:rPr>
+                <w:lang w:val="hr-HR"/>
+              </w:rPr>
+              <w:t>Promjena user/group na fajlovima ili dir</w:t>
+            </w:r>
+            <w:r>
+              <w:rPr>
+                <w:lang w:val="hr-HR"/>
+              </w:rPr>
+              <w:t xml:space="preserve">ektorijima </w:t>
+            </w:r>
           </w:p>
         </w:tc>
       </w:tr>
@@ -11227,6 +7844,12 @@
                 <w:lang w:val="hr-HR"/>
               </w:rPr>
             </w:pPr>
+            <w:r>
+              <w:rPr>
+                <w:lang w:val="hr-HR"/>
+              </w:rPr>
+              <w:t>upute</w:t>
+            </w:r>
           </w:p>
         </w:tc>
       </w:tr>
@@ -11246,7 +7869,6 @@
                 <w:lang w:val="hr-HR"/>
               </w:rPr>
             </w:pPr>
-            <w:proofErr w:type="spellStart"/>
             <w:r>
               <w:rPr>
                 <w:color w:val="0070C0"/>
@@ -11254,7 +7876,6 @@
               </w:rPr>
               <w:t>Ps</w:t>
             </w:r>
-            <w:proofErr w:type="spellEnd"/>
           </w:p>
         </w:tc>
         <w:tc>
@@ -11271,6 +7892,12 @@
                 <w:lang w:val="hr-HR"/>
               </w:rPr>
             </w:pPr>
+            <w:r>
+              <w:rPr>
+                <w:lang w:val="hr-HR"/>
+              </w:rPr>
+              <w:t>Izlista pokrenute proccese i njihove PID-ove</w:t>
+            </w:r>
           </w:p>
         </w:tc>
       </w:tr>
@@ -11293,7 +7920,6 @@
                 <w:lang w:val="hr-HR"/>
               </w:rPr>
             </w:pPr>
-            <w:proofErr w:type="spellStart"/>
             <w:r>
               <w:rPr>
                 <w:color w:val="0070C0"/>
@@ -11301,7 +7927,6 @@
               </w:rPr>
               <w:t>Kill</w:t>
             </w:r>
-            <w:proofErr w:type="spellEnd"/>
           </w:p>
         </w:tc>
         <w:tc>
@@ -11318,6 +7943,25 @@
                 <w:lang w:val="hr-HR"/>
               </w:rPr>
             </w:pPr>
+            <w:r>
+              <w:rPr>
+                <w:lang w:val="hr-HR"/>
+              </w:rPr>
+              <w:t xml:space="preserve">Šalje signal određenom procesu – deff 15 (SIGGTERM)  </w:t>
+            </w:r>
+          </w:p>
+          <w:p>
+            <w:pPr>
+              <w:rPr>
+                <w:lang w:val="hr-HR"/>
+              </w:rPr>
+            </w:pPr>
+            <w:r>
+              <w:rPr>
+                <w:lang w:val="hr-HR"/>
+              </w:rPr>
+              <w:t>9 je SIGKILL npr. KILL -9 PID_NUM</w:t>
+            </w:r>
           </w:p>
         </w:tc>
       </w:tr>
@@ -11342,23 +7986,7 @@
                 <w:color w:val="0070C0"/>
                 <w:lang w:val="hr-HR"/>
               </w:rPr>
-              <w:t xml:space="preserve">Kako </w:t>
-            </w:r>
-            <w:proofErr w:type="spellStart"/>
-            <w:r>
-              <w:rPr>
-                <w:color w:val="0070C0"/>
-                <w:lang w:val="hr-HR"/>
-              </w:rPr>
-              <w:t>izlistati</w:t>
-            </w:r>
-            <w:proofErr w:type="spellEnd"/>
-            <w:r>
-              <w:rPr>
-                <w:color w:val="0070C0"/>
-                <w:lang w:val="hr-HR"/>
-              </w:rPr>
-              <w:t xml:space="preserve"> stanje servisa</w:t>
+              <w:t>Kako izlistati stanje servisa</w:t>
             </w:r>
           </w:p>
         </w:tc>
@@ -11376,6 +8004,12 @@
                 <w:lang w:val="hr-HR"/>
               </w:rPr>
             </w:pPr>
+            <w:r>
+              <w:rPr>
+                <w:lang w:val="hr-HR"/>
+              </w:rPr>
+              <w:t>Service –status-all</w:t>
+            </w:r>
           </w:p>
         </w:tc>
       </w:tr>
@@ -11403,49 +8037,56 @@
                 <w:color w:val="0070C0"/>
                 <w:lang w:val="hr-HR"/>
               </w:rPr>
-              <w:t xml:space="preserve">Gdje se definiraju </w:t>
-            </w:r>
-            <w:proofErr w:type="spellStart"/>
-            <w:r>
+              <w:t>Gdje se definiraju mount pointi da budu perzistentni</w:t>
+            </w:r>
+          </w:p>
+        </w:tc>
+        <w:tc>
+          <w:tcPr>
+            <w:tcW w:w="8137" w:type="dxa"/>
+            <w:tcBorders>
+              <w:left w:val="single" w:sz="4" w:space="0" w:color="7F7F7F" w:themeColor="text1" w:themeTint="80"/>
+            </w:tcBorders>
+            <w:shd w:val="clear" w:color="auto" w:fill="FFFFFF" w:themeFill="background1"/>
+          </w:tcPr>
+          <w:p>
+            <w:pPr>
+              <w:rPr>
+                <w:lang w:val="hr-HR"/>
+              </w:rPr>
+            </w:pPr>
+            <w:r>
+              <w:rPr>
+                <w:lang w:val="hr-HR"/>
+              </w:rPr>
+              <w:t>/etc/fstab</w:t>
+            </w:r>
+          </w:p>
+        </w:tc>
+      </w:tr>
+      <w:tr>
+        <w:tc>
+          <w:tcPr>
+            <w:tcW w:w="2410" w:type="dxa"/>
+            <w:tcBorders>
+              <w:right w:val="single" w:sz="4" w:space="0" w:color="7F7F7F" w:themeColor="text1" w:themeTint="80"/>
+            </w:tcBorders>
+          </w:tcPr>
+          <w:p>
+            <w:pPr>
+              <w:jc w:val="left"/>
               <w:rPr>
                 <w:color w:val="0070C0"/>
                 <w:lang w:val="hr-HR"/>
               </w:rPr>
-              <w:t>mount</w:t>
-            </w:r>
-            <w:proofErr w:type="spellEnd"/>
+            </w:pPr>
             <w:r>
               <w:rPr>
                 <w:color w:val="0070C0"/>
                 <w:lang w:val="hr-HR"/>
               </w:rPr>
-              <w:t xml:space="preserve"> </w:t>
-            </w:r>
-            <w:proofErr w:type="spellStart"/>
-            <w:r>
-              <w:rPr>
-                <w:color w:val="0070C0"/>
-                <w:lang w:val="hr-HR"/>
-              </w:rPr>
-              <w:t>pointi</w:t>
-            </w:r>
-            <w:proofErr w:type="spellEnd"/>
-            <w:r>
-              <w:rPr>
-                <w:color w:val="0070C0"/>
-                <w:lang w:val="hr-HR"/>
-              </w:rPr>
-              <w:t xml:space="preserve"> da budu </w:t>
-            </w:r>
-            <w:proofErr w:type="spellStart"/>
-            <w:r>
-              <w:rPr>
-                <w:color w:val="0070C0"/>
-                <w:lang w:val="hr-HR"/>
-              </w:rPr>
-              <w:t>perzistentni</w:t>
-            </w:r>
-            <w:proofErr w:type="spellEnd"/>
+              <w:t>Vrste distribucija</w:t>
+            </w:r>
           </w:p>
         </w:tc>
         <w:tc>
@@ -11462,48 +8103,12 @@
                 <w:lang w:val="hr-HR"/>
               </w:rPr>
             </w:pPr>
-          </w:p>
-        </w:tc>
-      </w:tr>
-      <w:tr>
-        <w:tc>
-          <w:tcPr>
-            <w:tcW w:w="2410" w:type="dxa"/>
-            <w:tcBorders>
-              <w:right w:val="single" w:sz="4" w:space="0" w:color="7F7F7F" w:themeColor="text1" w:themeTint="80"/>
-            </w:tcBorders>
-          </w:tcPr>
-          <w:p>
-            <w:pPr>
-              <w:jc w:val="left"/>
-              <w:rPr>
-                <w:color w:val="0070C0"/>
-                <w:lang w:val="hr-HR"/>
-              </w:rPr>
-            </w:pPr>
-            <w:r>
-              <w:rPr>
-                <w:color w:val="0070C0"/>
-                <w:lang w:val="hr-HR"/>
-              </w:rPr>
-              <w:t>Vrste distribucija</w:t>
-            </w:r>
-          </w:p>
-        </w:tc>
-        <w:tc>
-          <w:tcPr>
-            <w:tcW w:w="8137" w:type="dxa"/>
-            <w:tcBorders>
-              <w:left w:val="single" w:sz="4" w:space="0" w:color="7F7F7F" w:themeColor="text1" w:themeTint="80"/>
-            </w:tcBorders>
-            <w:shd w:val="clear" w:color="auto" w:fill="FFFFFF" w:themeFill="background1"/>
-          </w:tcPr>
-          <w:p>
-            <w:pPr>
-              <w:rPr>
-                <w:lang w:val="hr-HR"/>
-              </w:rPr>
-            </w:pPr>
+            <w:r>
+              <w:rPr>
+                <w:lang w:val="hr-HR"/>
+              </w:rPr>
+              <w:t>Debian,Ubuntu,Rhel,Centos ….</w:t>
+            </w:r>
           </w:p>
         </w:tc>
       </w:tr>
@@ -11531,17 +8136,8 @@
                 <w:color w:val="0070C0"/>
                 <w:lang w:val="hr-HR"/>
               </w:rPr>
-              <w:t xml:space="preserve">Koja je zadnja verzija referentnog </w:t>
-            </w:r>
-            <w:proofErr w:type="spellStart"/>
-            <w:r>
-              <w:rPr>
-                <w:color w:val="0070C0"/>
-                <w:lang w:val="hr-HR"/>
-              </w:rPr>
-              <w:t>kernela</w:t>
-            </w:r>
-            <w:proofErr w:type="spellEnd"/>
+              <w:t>Koja je zadnja verzija referentnog kernela</w:t>
+            </w:r>
           </w:p>
         </w:tc>
         <w:tc>
@@ -11558,6 +8154,9 @@
                 <w:lang w:val="hr-HR"/>
               </w:rPr>
             </w:pPr>
+            <w:r>
+              <w:t>5.16.10 / 16 February 2022</w:t>
+            </w:r>
           </w:p>
         </w:tc>
       </w:tr>
@@ -11628,6 +8227,12 @@
                 <w:lang w:val="hr-HR"/>
               </w:rPr>
             </w:pPr>
+            <w:r>
+              <w:rPr>
+                <w:lang w:val="hr-HR"/>
+              </w:rPr>
+              <w:t>Root</w:t>
+            </w:r>
           </w:p>
         </w:tc>
       </w:tr>
@@ -11670,6 +8275,12 @@
                 <w:lang w:val="hr-HR"/>
               </w:rPr>
             </w:pPr>
+            <w:r>
+              <w:rPr>
+                <w:lang w:val="hr-HR"/>
+              </w:rPr>
+              <w:t>Trenutni</w:t>
+            </w:r>
           </w:p>
         </w:tc>
       </w:tr>
@@ -11715,6 +8326,12 @@
                 <w:lang w:val="hr-HR"/>
               </w:rPr>
             </w:pPr>
+            <w:r>
+              <w:rPr>
+                <w:lang w:val="hr-HR"/>
+              </w:rPr>
+              <w:t>Iznad</w:t>
+            </w:r>
           </w:p>
         </w:tc>
       </w:tr>
@@ -11757,6 +8374,12 @@
                 <w:lang w:val="hr-HR"/>
               </w:rPr>
             </w:pPr>
+            <w:r>
+              <w:rPr>
+                <w:lang w:val="hr-HR"/>
+              </w:rPr>
+              <w:t>Home</w:t>
+            </w:r>
           </w:p>
         </w:tc>
       </w:tr>
@@ -11827,6 +8450,12 @@
                 <w:lang w:val="hr-HR"/>
               </w:rPr>
             </w:pPr>
+            <w:r>
+              <w:rPr>
+                <w:lang w:val="hr-HR"/>
+              </w:rPr>
+              <w:t>Kompleta putanja dokumenta ili direktorija počevši od / root direktorija</w:t>
+            </w:r>
           </w:p>
         </w:tc>
       </w:tr>
@@ -11872,6 +8501,12 @@
                 <w:lang w:val="hr-HR"/>
               </w:rPr>
             </w:pPr>
+            <w:r>
+              <w:rPr>
+                <w:lang w:val="hr-HR"/>
+              </w:rPr>
+              <w:t>Putanja dokumenta ili direktorija u odnosu na trenutni radni direktorij</w:t>
+            </w:r>
           </w:p>
         </w:tc>
       </w:tr>
@@ -11924,6 +8559,7 @@
                 <w:color w:val="538135" w:themeColor="accent6" w:themeShade="BF"/>
                 <w:lang w:val="hr-HR"/>
               </w:rPr>
+              <w:lastRenderedPageBreak/>
               <w:t>Vrste osnovnih preglednika</w:t>
             </w:r>
           </w:p>
@@ -11942,6 +8578,12 @@
                 <w:lang w:val="hr-HR"/>
               </w:rPr>
             </w:pPr>
+            <w:r>
+              <w:rPr>
+                <w:lang w:val="hr-HR"/>
+              </w:rPr>
+              <w:t>Cat,less,tail ….</w:t>
+            </w:r>
           </w:p>
         </w:tc>
       </w:tr>
@@ -11966,23 +8608,7 @@
                 <w:color w:val="538135" w:themeColor="accent6" w:themeShade="BF"/>
                 <w:lang w:val="hr-HR"/>
               </w:rPr>
-              <w:t>Naredbe u „</w:t>
-            </w:r>
-            <w:proofErr w:type="spellStart"/>
-            <w:r>
-              <w:rPr>
-                <w:color w:val="538135" w:themeColor="accent6" w:themeShade="BF"/>
-                <w:lang w:val="hr-HR"/>
-              </w:rPr>
-              <w:t>less</w:t>
-            </w:r>
-            <w:proofErr w:type="spellEnd"/>
-            <w:r>
-              <w:rPr>
-                <w:color w:val="538135" w:themeColor="accent6" w:themeShade="BF"/>
-                <w:lang w:val="hr-HR"/>
-              </w:rPr>
-              <w:t>“ pregledniku</w:t>
+              <w:t>Naredbe u „less“ pregledniku</w:t>
             </w:r>
           </w:p>
         </w:tc>
@@ -12000,6 +8626,90 @@
                 <w:lang w:val="hr-HR"/>
               </w:rPr>
             </w:pPr>
+            <w:r>
+              <w:rPr>
+                <w:lang w:val="hr-HR"/>
+              </w:rPr>
+              <w:t>Koristimo za čitanje tekstualne datoteke stranicu po stranicu</w:t>
+            </w:r>
+          </w:p>
+          <w:p>
+            <w:pPr>
+              <w:rPr>
+                <w:lang w:val="hr-HR"/>
+              </w:rPr>
+            </w:pPr>
+            <w:r>
+              <w:rPr>
+                <w:lang w:val="hr-HR"/>
+              </w:rPr>
+              <w:t>Najčešće naredbe :</w:t>
+            </w:r>
+          </w:p>
+          <w:p>
+            <w:pPr>
+              <w:rPr>
+                <w:lang w:val="hr-HR"/>
+              </w:rPr>
+            </w:pPr>
+            <w:r>
+              <w:rPr>
+                <w:lang w:val="hr-HR"/>
+              </w:rPr>
+              <w:t>Space ili f – naprijed jednu stranicu</w:t>
+            </w:r>
+          </w:p>
+          <w:p>
+            <w:pPr>
+              <w:rPr>
+                <w:lang w:val="hr-HR"/>
+              </w:rPr>
+            </w:pPr>
+            <w:r>
+              <w:rPr>
+                <w:lang w:val="hr-HR"/>
+              </w:rPr>
+              <w:t>B – nazad jednu stranicu</w:t>
+            </w:r>
+          </w:p>
+          <w:p>
+            <w:pPr>
+              <w:rPr>
+                <w:lang w:val="hr-HR"/>
+              </w:rPr>
+            </w:pPr>
+            <w:r>
+              <w:rPr>
+                <w:lang w:val="hr-HR"/>
+              </w:rPr>
+              <w:t>/pattern – pretraži po nekom uzorku</w:t>
+            </w:r>
+          </w:p>
+          <w:p>
+            <w:pPr>
+              <w:rPr>
+                <w:lang w:val="hr-HR"/>
+              </w:rPr>
+            </w:pPr>
+            <w:r>
+              <w:rPr>
+                <w:lang w:val="hr-HR"/>
+              </w:rPr>
+              <w:t>g- idi na prvu liniju u fajlu</w:t>
+            </w:r>
+          </w:p>
+          <w:p>
+            <w:pPr>
+              <w:rPr>
+                <w:lang w:val="hr-HR"/>
+              </w:rPr>
+            </w:pPr>
+            <w:r>
+              <w:rPr>
+                <w:lang w:val="hr-HR"/>
+              </w:rPr>
+              <w:t>q- izlaz iz less-a</w:t>
+            </w:r>
           </w:p>
         </w:tc>
       </w:tr>
@@ -12052,7 +8762,6 @@
                 <w:color w:val="538135" w:themeColor="accent6" w:themeShade="BF"/>
                 <w:lang w:val="hr-HR"/>
               </w:rPr>
-              <w:lastRenderedPageBreak/>
               <w:t>Uređivanje teksta</w:t>
             </w:r>
           </w:p>
@@ -12071,6 +8780,51 @@
                 <w:lang w:val="hr-HR"/>
               </w:rPr>
             </w:pPr>
+            <w:r>
+              <w:rPr>
+                <w:lang w:val="hr-HR"/>
+              </w:rPr>
+              <w:t>dd- obriši liniju (ili ndd – obriši n linija)</w:t>
+            </w:r>
+          </w:p>
+          <w:p>
+            <w:pPr>
+              <w:rPr>
+                <w:lang w:val="hr-HR"/>
+              </w:rPr>
+            </w:pPr>
+            <w:r>
+              <w:rPr>
+                <w:lang w:val="hr-HR"/>
+              </w:rPr>
+              <w:t>dw -obriši riječ</w:t>
+            </w:r>
+          </w:p>
+          <w:p>
+            <w:pPr>
+              <w:rPr>
+                <w:lang w:val="hr-HR"/>
+              </w:rPr>
+            </w:pPr>
+            <w:r>
+              <w:rPr>
+                <w:lang w:val="hr-HR"/>
+              </w:rPr>
+              <w:t xml:space="preserve">x – obrisi char </w:t>
+            </w:r>
+          </w:p>
+          <w:p>
+            <w:pPr>
+              <w:rPr>
+                <w:lang w:val="hr-HR"/>
+              </w:rPr>
+            </w:pPr>
+            <w:r>
+              <w:rPr>
+                <w:lang w:val="hr-HR"/>
+              </w:rPr>
+              <w:t xml:space="preserve">r – zamjeni char </w:t>
+            </w:r>
           </w:p>
         </w:tc>
       </w:tr>
@@ -12116,6 +8870,38 @@
                 <w:lang w:val="hr-HR"/>
               </w:rPr>
             </w:pPr>
+            <w:r>
+              <w:rPr>
+                <w:lang w:val="hr-HR"/>
+              </w:rPr>
+              <w:t>:w – snimi i ostavi dokument otvoren</w:t>
+            </w:r>
+          </w:p>
+          <w:p>
+            <w:pPr>
+              <w:rPr>
+                <w:lang w:val="hr-HR"/>
+              </w:rPr>
+            </w:pPr>
+            <w:r>
+              <w:rPr>
+                <w:lang w:val="hr-HR"/>
+              </w:rPr>
+              <w:t xml:space="preserve">:wq snimi i izađi </w:t>
+            </w:r>
+          </w:p>
+          <w:p>
+            <w:pPr>
+              <w:rPr>
+                <w:lang w:val="hr-HR"/>
+              </w:rPr>
+            </w:pPr>
+            <w:r>
+              <w:rPr>
+                <w:lang w:val="hr-HR"/>
+              </w:rPr>
+              <w:t>*** moramo biti u command modu ne u insert modu (esc)</w:t>
+            </w:r>
           </w:p>
         </w:tc>
       </w:tr>
@@ -12158,6 +8944,12 @@
                 <w:lang w:val="hr-HR"/>
               </w:rPr>
             </w:pPr>
+            <w:r>
+              <w:rPr>
+                <w:lang w:val="hr-HR"/>
+              </w:rPr>
+              <w:t>dd- obriši liniju (ili ndd – obriši n linija)</w:t>
+            </w:r>
           </w:p>
         </w:tc>
       </w:tr>
@@ -12185,55 +8977,7 @@
                 <w:color w:val="538135" w:themeColor="accent6" w:themeShade="BF"/>
                 <w:lang w:val="hr-HR"/>
               </w:rPr>
-              <w:t>Pretraga teksta i navigacija (</w:t>
-            </w:r>
-            <w:proofErr w:type="spellStart"/>
-            <w:r>
-              <w:rPr>
-                <w:color w:val="538135" w:themeColor="accent6" w:themeShade="BF"/>
-                <w:lang w:val="hr-HR"/>
-              </w:rPr>
-              <w:t>next</w:t>
-            </w:r>
-            <w:proofErr w:type="spellEnd"/>
-            <w:r>
-              <w:rPr>
-                <w:color w:val="538135" w:themeColor="accent6" w:themeShade="BF"/>
-                <w:lang w:val="hr-HR"/>
-              </w:rPr>
-              <w:t>/</w:t>
-            </w:r>
-            <w:proofErr w:type="spellStart"/>
-            <w:r>
-              <w:rPr>
-                <w:color w:val="538135" w:themeColor="accent6" w:themeShade="BF"/>
-                <w:lang w:val="hr-HR"/>
-              </w:rPr>
-              <w:t>previous</w:t>
-            </w:r>
-            <w:proofErr w:type="spellEnd"/>
-            <w:r>
-              <w:rPr>
-                <w:color w:val="538135" w:themeColor="accent6" w:themeShade="BF"/>
-                <w:lang w:val="hr-HR"/>
-              </w:rPr>
-              <w:t xml:space="preserve"> </w:t>
-            </w:r>
-            <w:proofErr w:type="spellStart"/>
-            <w:r>
-              <w:rPr>
-                <w:color w:val="538135" w:themeColor="accent6" w:themeShade="BF"/>
-                <w:lang w:val="hr-HR"/>
-              </w:rPr>
-              <w:t>match</w:t>
-            </w:r>
-            <w:proofErr w:type="spellEnd"/>
-            <w:r>
-              <w:rPr>
-                <w:color w:val="538135" w:themeColor="accent6" w:themeShade="BF"/>
-                <w:lang w:val="hr-HR"/>
-              </w:rPr>
-              <w:t>)</w:t>
+              <w:t>Pretraga teksta i navigacija (next/previous match)</w:t>
             </w:r>
           </w:p>
         </w:tc>
@@ -12251,6 +8995,57 @@
                 <w:lang w:val="hr-HR"/>
               </w:rPr>
             </w:pPr>
+            <w:r>
+              <w:rPr>
+                <w:lang w:val="hr-HR"/>
+              </w:rPr>
+              <w:t>/pattern</w:t>
+            </w:r>
+            <w:r>
+              <w:rPr>
+                <w:lang w:val="hr-HR"/>
+              </w:rPr>
+              <w:t xml:space="preserve"> – traži naprijed</w:t>
+            </w:r>
+          </w:p>
+          <w:p>
+            <w:pPr>
+              <w:rPr>
+                <w:lang w:val="hr-HR"/>
+              </w:rPr>
+            </w:pPr>
+            <w:r>
+              <w:rPr>
+                <w:lang w:val="hr-HR"/>
+              </w:rPr>
+              <w:t>?pattern – traži unazad</w:t>
+            </w:r>
+          </w:p>
+          <w:p>
+            <w:pPr>
+              <w:rPr>
+                <w:lang w:val="hr-HR"/>
+              </w:rPr>
+            </w:pPr>
+            <w:r>
+              <w:rPr>
+                <w:lang w:val="hr-HR"/>
+              </w:rPr>
+              <w:t>n-next match</w:t>
+            </w:r>
+          </w:p>
+          <w:p>
+            <w:pPr>
+              <w:rPr>
+                <w:lang w:val="hr-HR"/>
+              </w:rPr>
+            </w:pPr>
+            <w:r>
+              <w:rPr>
+                <w:lang w:val="hr-HR"/>
+              </w:rPr>
+              <w:t>N-previous match</w:t>
+            </w:r>
           </w:p>
         </w:tc>
       </w:tr>
@@ -12275,18 +9070,8 @@
                 <w:bCs/>
                 <w:lang w:val="hr-HR"/>
               </w:rPr>
-              <w:t xml:space="preserve">General </w:t>
-            </w:r>
-            <w:proofErr w:type="spellStart"/>
-            <w:r>
-              <w:rPr>
-                <w:b/>
-                <w:bCs/>
-                <w:lang w:val="hr-HR"/>
-              </w:rPr>
-              <w:t>know-how</w:t>
-            </w:r>
-            <w:proofErr w:type="spellEnd"/>
+              <w:t>General know-how</w:t>
+            </w:r>
           </w:p>
         </w:tc>
       </w:tr>
@@ -12332,6 +9117,15 @@
                 <w:lang w:val="hr-HR"/>
               </w:rPr>
             </w:pPr>
+            <w:r>
+              <w:t>(Simple Object Access Protocol)</w:t>
+            </w:r>
+            <w:r>
+              <w:t xml:space="preserve"> - </w:t>
+            </w:r>
+            <w:r>
+              <w:t> komunikacijski protokol, neovisan o platformi, baziran na XMLu koji se koristi za razmjenu informacije između aplikacije preko HTTP protokola.</w:t>
+            </w:r>
           </w:p>
         </w:tc>
       </w:tr>
@@ -12351,7 +9145,6 @@
                 <w:lang w:val="hr-HR"/>
               </w:rPr>
             </w:pPr>
-            <w:proofErr w:type="spellStart"/>
             <w:r>
               <w:rPr>
                 <w:color w:val="C00000"/>
@@ -12359,7 +9152,6 @@
               </w:rPr>
               <w:t>RegExp</w:t>
             </w:r>
-            <w:proofErr w:type="spellEnd"/>
           </w:p>
         </w:tc>
         <w:tc>
@@ -12376,6 +9168,9 @@
                 <w:lang w:val="hr-HR"/>
               </w:rPr>
             </w:pPr>
+            <w:r>
+              <w:t>regularni izraz je niz znakova koji opisuje druge nizove znakova, u skladu s određenim sintaksnim pravilima. Prvenstvena svrha regularnog izraza je opisivaǌe uzorka za pretraživaǌe nizova znakova.</w:t>
+            </w:r>
           </w:p>
         </w:tc>
       </w:tr>
@@ -12398,21 +9193,12 @@
                 <w:lang w:val="hr-HR"/>
               </w:rPr>
             </w:pPr>
-            <w:proofErr w:type="spellStart"/>
-            <w:r>
-              <w:rPr>
-                <w:color w:val="C00000"/>
-                <w:lang w:val="hr-HR"/>
-              </w:rPr>
-              <w:t>Node</w:t>
-            </w:r>
-            <w:proofErr w:type="spellEnd"/>
-            <w:r>
-              <w:rPr>
-                <w:color w:val="C00000"/>
-                <w:lang w:val="hr-HR"/>
-              </w:rPr>
-              <w:t>-red</w:t>
+            <w:r>
+              <w:rPr>
+                <w:color w:val="C00000"/>
+                <w:lang w:val="hr-HR"/>
+              </w:rPr>
+              <w:t>Node-red</w:t>
             </w:r>
           </w:p>
         </w:tc>
@@ -12430,6 +9216,18 @@
                 <w:lang w:val="hr-HR"/>
               </w:rPr>
             </w:pPr>
+            <w:r>
+              <w:rPr>
+                <w:lang w:val="hr-HR"/>
+              </w:rPr>
+              <w:t>Alat za povezivanje hardvera , API-a i online srvisa (na Node.js-u , ima „</w:t>
+            </w:r>
+            <w:r>
+              <w:t> browser-based flow editor</w:t>
+            </w:r>
+            <w:r>
+              <w:t>”)</w:t>
+            </w:r>
           </w:p>
         </w:tc>
       </w:tr>
@@ -12467,11 +9265,49 @@
             <w:shd w:val="clear" w:color="auto" w:fill="FFFFFF" w:themeFill="background1"/>
           </w:tcPr>
           <w:p>
-            <w:pPr>
-              <w:rPr>
-                <w:lang w:val="hr-HR"/>
-              </w:rPr>
-            </w:pPr>
+            <w:r>
+              <w:t>GMT (Greenwich Mean Time Zone)</w:t>
+            </w:r>
+            <w:r>
+              <w:t xml:space="preserve"> - p</w:t>
+            </w:r>
+            <w:r>
+              <w:t>redstavlja vrijeme nulte, odnosno početne vremenske zone.</w:t>
+            </w:r>
+          </w:p>
+          <w:p>
+            <w:r>
+              <w:t>Coordinated Universal Time (UTC)</w:t>
+            </w:r>
+            <w:r>
+              <w:t xml:space="preserve"> -</w:t>
+            </w:r>
+            <w:r>
+              <w:rPr>
+                <w:rFonts w:ascii="Arial" w:hAnsi="Arial" w:cs="Arial"/>
+                <w:color w:val="202122"/>
+                <w:sz w:val="21"/>
+                <w:szCs w:val="21"/>
+                <w:shd w:val="clear" w:color="auto" w:fill="FFFFFF"/>
+              </w:rPr>
+              <w:t xml:space="preserve"> </w:t>
+            </w:r>
+            <w:r>
+              <w:t> je međunarodni naziv koji je zamijenio GMT, a predstavlja vrijeme nulte, odnosno početne vremenske zone. To je standardno vrijeme prema kojem se određuje vrijeme u drugim dijelovima svijeta.</w:t>
+            </w:r>
+          </w:p>
+          <w:p>
+            <w:pPr>
+              <w:rPr>
+                <w:lang w:val="hr-HR"/>
+              </w:rPr>
+            </w:pPr>
+            <w:r>
+              <w:t>Central European Summer Time (CEST)</w:t>
+            </w:r>
+            <w:r>
+              <w:t xml:space="preserve"> = UTC+2</w:t>
+            </w:r>
           </w:p>
         </w:tc>
       </w:tr>
@@ -12494,7 +9330,6 @@
                 <w:lang w:val="hr-HR"/>
               </w:rPr>
             </w:pPr>
-            <w:proofErr w:type="spellStart"/>
             <w:r>
               <w:rPr>
                 <w:color w:val="C00000"/>
@@ -12502,7 +9337,6 @@
               </w:rPr>
               <w:t>RabbitMQ</w:t>
             </w:r>
-            <w:proofErr w:type="spellEnd"/>
           </w:p>
         </w:tc>
         <w:tc>
@@ -12519,6 +9353,12 @@
                 <w:lang w:val="hr-HR"/>
               </w:rPr>
             </w:pPr>
+            <w:r>
+              <w:rPr>
+                <w:lang w:val="hr-HR"/>
+              </w:rPr>
+              <w:t>RabbitMQ is the most widely deployed open source message broker.</w:t>
+            </w:r>
           </w:p>
         </w:tc>
       </w:tr>
@@ -12538,7 +9378,6 @@
                 <w:lang w:val="hr-HR"/>
               </w:rPr>
             </w:pPr>
-            <w:proofErr w:type="spellStart"/>
             <w:r>
               <w:rPr>
                 <w:color w:val="C00000"/>
@@ -12546,7 +9385,6 @@
               </w:rPr>
               <w:t>MosqitoMQ</w:t>
             </w:r>
-            <w:proofErr w:type="spellEnd"/>
           </w:p>
         </w:tc>
         <w:tc>
@@ -12563,6 +9401,9 @@
                 <w:lang w:val="hr-HR"/>
               </w:rPr>
             </w:pPr>
+            <w:r>
+              <w:t>Mosquitto is an open source (EPL/EDL licensed) message broker that implements the MQTT protocol versions 5.0, 3.1.1 and 3.1. Mosquitto is lightweight and is suitable for use on all devices from low power single board computers to full servers.</w:t>
+            </w:r>
           </w:p>
         </w:tc>
       </w:tr>
@@ -12585,7 +9426,6 @@
                 <w:lang w:val="hr-HR"/>
               </w:rPr>
             </w:pPr>
-            <w:proofErr w:type="spellStart"/>
             <w:r>
               <w:rPr>
                 <w:color w:val="C00000"/>
@@ -12593,7 +9433,6 @@
               </w:rPr>
               <w:t>Cassandra</w:t>
             </w:r>
-            <w:proofErr w:type="spellEnd"/>
           </w:p>
         </w:tc>
         <w:tc>
@@ -12610,6 +9449,9 @@
                 <w:lang w:val="hr-HR"/>
               </w:rPr>
             </w:pPr>
+            <w:r>
+              <w:t>Apache Cassandra is an open source NoSQL distributed database</w:t>
+            </w:r>
           </w:p>
         </w:tc>
       </w:tr>
@@ -12629,31 +9471,13 @@
                 <w:lang w:val="hr-HR"/>
               </w:rPr>
             </w:pPr>
-            <w:proofErr w:type="spellStart"/>
-            <w:r>
-              <w:rPr>
-                <w:color w:val="C00000"/>
-                <w:lang w:val="hr-HR"/>
-              </w:rPr>
-              <w:t>NoSQL</w:t>
-            </w:r>
-            <w:proofErr w:type="spellEnd"/>
-            <w:r>
-              <w:rPr>
-                <w:color w:val="C00000"/>
-                <w:lang w:val="hr-HR"/>
-              </w:rPr>
-              <w:t xml:space="preserve"> / </w:t>
-            </w:r>
-            <w:proofErr w:type="spellStart"/>
-            <w:r>
-              <w:rPr>
-                <w:color w:val="C00000"/>
-                <w:lang w:val="hr-HR"/>
-              </w:rPr>
-              <w:t>NewSQL</w:t>
-            </w:r>
-            <w:proofErr w:type="spellEnd"/>
+            <w:r>
+              <w:rPr>
+                <w:color w:val="C00000"/>
+                <w:lang w:val="hr-HR"/>
+              </w:rPr>
+              <w:t>NoSQL / NewSQL</w:t>
+            </w:r>
           </w:p>
         </w:tc>
         <w:tc>
@@ -12670,6 +9494,28 @@
                 <w:lang w:val="hr-HR"/>
               </w:rPr>
             </w:pPr>
+            <w:r>
+              <w:rPr>
+                <w:lang w:val="hr-HR"/>
+              </w:rPr>
+              <w:t xml:space="preserve">Baze podataka koje podatke spremaju različito od relacijskih baza </w:t>
+            </w:r>
+          </w:p>
+          <w:p>
+            <w:r>
+              <w:lastRenderedPageBreak/>
+              <w:t>NoSQL databases (aka "not only SQL") are non-tabular databases and store data differently than relational tables. NoSQL databases come in a variety of types based on their data model. The main types are document, key-value, wide-column, and graph. They provide flexible schemas and scale easily with large amounts of data and high user loads.</w:t>
+            </w:r>
+          </w:p>
+          <w:p>
+            <w:pPr>
+              <w:rPr>
+                <w:lang w:val="hr-HR"/>
+              </w:rPr>
+            </w:pPr>
+            <w:r>
+              <w:t>NewSQL is a type of database language that incorporates and builds on the concepts and principles of Structured Query Language (SQL) and NoSQL languages. By combining the reliability of SQL with the speed and performance of NoSQL, NewSQL provides improved functionality and services.</w:t>
+            </w:r>
           </w:p>
         </w:tc>
       </w:tr>
@@ -12697,6 +9543,7 @@
                 <w:color w:val="C00000"/>
                 <w:lang w:val="hr-HR"/>
               </w:rPr>
+              <w:lastRenderedPageBreak/>
               <w:t>ETSI</w:t>
             </w:r>
           </w:p>
@@ -12715,6 +9562,9 @@
                 <w:lang w:val="hr-HR"/>
               </w:rPr>
             </w:pPr>
+            <w:r>
+              <w:t>ETSI je neovisna neprofitna organizacija za standardizaciju u području informacija i komunikacija. ETSI podržava razvoj i testiranje globalnih tehničkih standarda za sustave, aplikacije i usluge s omogućenim ICT-om.</w:t>
+            </w:r>
           </w:p>
         </w:tc>
       </w:tr>
@@ -12757,6 +9607,15 @@
                 <w:lang w:val="hr-HR"/>
               </w:rPr>
             </w:pPr>
+            <w:r>
+              <w:rPr>
+                <w:lang w:val="hr-HR"/>
+              </w:rPr>
+              <w:t xml:space="preserve">Organizacija za normizaciju - </w:t>
+            </w:r>
+            <w:r>
+              <w:t>Projekt 3rd Generation Partnership Project je krovni pojam za brojne organizacije za standardizaciju koje razvijaju protokole za mobilne telekomunikacije.</w:t>
+            </w:r>
           </w:p>
         </w:tc>
       </w:tr>
@@ -12802,6 +9661,9 @@
                 <w:lang w:val="hr-HR"/>
               </w:rPr>
             </w:pPr>
+            <w:r>
+              <w:t>LTE je ime za bežičnu telekomunikacijsku tehnologiju te spada u tzv. četvrtu generaciju.</w:t>
+            </w:r>
           </w:p>
         </w:tc>
       </w:tr>
@@ -12844,6 +9706,9 @@
                 <w:lang w:val="hr-HR"/>
               </w:rPr>
             </w:pPr>
+            <w:r>
+              <w:t>5G je peta generacija mobilne mreže koja nasljeđuje 4G.</w:t>
+            </w:r>
           </w:p>
         </w:tc>
       </w:tr>
@@ -12884,11 +9749,31 @@
             <w:shd w:val="clear" w:color="auto" w:fill="FFFFFF" w:themeFill="background1"/>
           </w:tcPr>
           <w:p>
-            <w:pPr>
-              <w:rPr>
-                <w:lang w:val="hr-HR"/>
-              </w:rPr>
-            </w:pPr>
+            <w:r>
+              <w:t>Podatak je jednostavna neobrađena izolirana misaona činjenica koja ima neko značenje.</w:t>
+            </w:r>
+          </w:p>
+          <w:p>
+            <w:pPr>
+              <w:rPr>
+                <w:lang w:val="hr-HR"/>
+              </w:rPr>
+            </w:pPr>
+            <w:r>
+              <w:t>Informacija</w:t>
+            </w:r>
+            <w:r>
+              <w:t xml:space="preserve"> </w:t>
+            </w:r>
+            <w:r>
+              <w:t>je rezultat analize i organizacije podataka na način da daje novo znanje</w:t>
+            </w:r>
+            <w:r>
+              <w:t>(nešto korisnio)</w:t>
+            </w:r>
+            <w:r>
+              <w:t xml:space="preserve"> primatelju.</w:t>
+            </w:r>
           </w:p>
         </w:tc>
       </w:tr>
@@ -12913,23 +9798,7 @@
                 <w:color w:val="C00000"/>
                 <w:lang w:val="hr-HR"/>
               </w:rPr>
-              <w:t xml:space="preserve">Što je REGEXP, napisati </w:t>
-            </w:r>
-            <w:proofErr w:type="spellStart"/>
-            <w:r>
-              <w:rPr>
-                <w:color w:val="C00000"/>
-                <w:lang w:val="hr-HR"/>
-              </w:rPr>
-              <w:t>regexp</w:t>
-            </w:r>
-            <w:proofErr w:type="spellEnd"/>
-            <w:r>
-              <w:rPr>
-                <w:color w:val="C00000"/>
-                <w:lang w:val="hr-HR"/>
-              </w:rPr>
-              <w:t xml:space="preserve"> za IPv4 adresu i objasniti ga</w:t>
+              <w:t>Što je REGEXP, napisati regexp za IPv4 adresu i objasniti ga</w:t>
             </w:r>
           </w:p>
         </w:tc>
@@ -12941,6 +9810,19 @@
             </w:tcBorders>
             <w:shd w:val="clear" w:color="auto" w:fill="FFFFFF" w:themeFill="background1"/>
           </w:tcPr>
+          <w:p>
+            <w:pPr>
+              <w:rPr>
+                <w:lang w:val="hr-HR"/>
+              </w:rPr>
+            </w:pPr>
+            <w:r>
+              <w:rPr>
+                <w:lang w:val="hr-HR"/>
+              </w:rPr>
+              <w:t>^(?:(?:25[0-5]|2[0-4][0-9]|[01]?[0-9][0-9]?)\.){3}(?:25[0-5]|2[0-4][0-9]|[01]?[0-9][0-9]?)$</w:t>
+            </w:r>
+          </w:p>
           <w:p>
             <w:pPr>
               <w:rPr>
@@ -12992,6 +9874,25 @@
                 <w:lang w:val="hr-HR"/>
               </w:rPr>
             </w:pPr>
+            <w:r>
+              <w:rPr>
+                <w:lang w:val="hr-HR"/>
+              </w:rPr>
+              <w:t>RFC (Request for Comments)</w:t>
+            </w:r>
+          </w:p>
+          <w:p>
+            <w:pPr>
+              <w:rPr>
+                <w:lang w:val="hr-HR"/>
+              </w:rPr>
+            </w:pPr>
+            <w:r>
+              <w:rPr>
+                <w:lang w:val="hr-HR"/>
+              </w:rPr>
+              <w:t>RFC je dokument kojeg je izdao Internet Engineering Task Force. Dokumenti obično opisuju metode, ponašanja, istraživanja, ili inovacije primjenjive na Internet i povezana računala.</w:t>
+            </w:r>
           </w:p>
         </w:tc>
       </w:tr>
@@ -13016,23 +9917,7 @@
                 <w:color w:val="C00000"/>
                 <w:lang w:val="hr-HR"/>
               </w:rPr>
-              <w:t xml:space="preserve">Kojim </w:t>
-            </w:r>
-            <w:proofErr w:type="spellStart"/>
-            <w:r>
-              <w:rPr>
-                <w:color w:val="C00000"/>
-                <w:lang w:val="hr-HR"/>
-              </w:rPr>
-              <w:t>RFCom</w:t>
-            </w:r>
-            <w:proofErr w:type="spellEnd"/>
-            <w:r>
-              <w:rPr>
-                <w:color w:val="C00000"/>
-                <w:lang w:val="hr-HR"/>
-              </w:rPr>
-              <w:t xml:space="preserve"> je opisan HTTP protokol (v 1.1), kojim HTTP2?</w:t>
+              <w:t>Kojim RFCom je opisan HTTP protokol (v 1.1), kojim HTTP2?</w:t>
             </w:r>
           </w:p>
         </w:tc>
@@ -13050,6 +9935,55 @@
                 <w:lang w:val="hr-HR"/>
               </w:rPr>
             </w:pPr>
+            <w:r>
+              <w:rPr>
+                <w:lang w:val="hr-HR"/>
+              </w:rPr>
+              <w:t>Request for Comments: 2616</w:t>
+            </w:r>
+            <w:r>
+              <w:rPr>
+                <w:lang w:val="hr-HR"/>
+              </w:rPr>
+              <w:t xml:space="preserve">  - </w:t>
+            </w:r>
+            <w:r>
+              <w:rPr>
+                <w:lang w:val="hr-HR"/>
+              </w:rPr>
+              <w:t>Hypertext Transfer Protocol -- HTTP/1.1</w:t>
+            </w:r>
+          </w:p>
+          <w:p>
+            <w:pPr>
+              <w:rPr>
+                <w:lang w:val="hr-HR"/>
+              </w:rPr>
+            </w:pPr>
+            <w:r>
+              <w:rPr>
+                <w:lang w:val="hr-HR"/>
+              </w:rPr>
+              <w:t xml:space="preserve">Request for Comments: </w:t>
+            </w:r>
+            <w:r>
+              <w:rPr>
+                <w:lang w:val="hr-HR"/>
+              </w:rPr>
+              <w:t>7540</w:t>
+            </w:r>
+            <w:r>
+              <w:rPr>
+                <w:lang w:val="hr-HR"/>
+              </w:rPr>
+              <w:t xml:space="preserve">  - </w:t>
+            </w:r>
+            <w:r>
+              <w:rPr>
+                <w:lang w:val="hr-HR"/>
+              </w:rPr>
+              <w:t>Hypertext Transfer Protocol Version 2 (HTTP/2)</w:t>
+            </w:r>
           </w:p>
         </w:tc>
       </w:tr>
@@ -13095,6 +10029,15 @@
                 <w:lang w:val="hr-HR"/>
               </w:rPr>
             </w:pPr>
+            <w:r>
+              <w:t>JSON (JavaScript Object Notation)</w:t>
+            </w:r>
+            <w:r>
+              <w:t xml:space="preserve"> - </w:t>
+            </w:r>
+            <w:r>
+              <w:t> is a lightweight data-interchange format. It is easy for humans to read and write. It is easy for machines to parse and generate.</w:t>
+            </w:r>
           </w:p>
         </w:tc>
       </w:tr>
@@ -13137,6 +10080,15 @@
                 <w:lang w:val="hr-HR"/>
               </w:rPr>
             </w:pPr>
+            <w:r>
+              <w:t>Representational state transfer (REST)</w:t>
+            </w:r>
+            <w:r>
+              <w:t xml:space="preserve"> - </w:t>
+            </w:r>
+            <w:r>
+              <w:t>is an architectural style for providing standards between computer systems on the web, making it easier for systems to communicate with each other.</w:t>
+            </w:r>
           </w:p>
         </w:tc>
       </w:tr>
@@ -13182,6 +10134,15 @@
                 <w:lang w:val="hr-HR"/>
               </w:rPr>
             </w:pPr>
+            <w:r>
+              <w:t>WebSocket is a</w:t>
+            </w:r>
+            <w:r>
+              <w:t xml:space="preserve"> </w:t>
+            </w:r>
+            <w:r>
+              <w:t>computer communications protocol, providing full-duplex communication channels over a single TCP connection.</w:t>
+            </w:r>
           </w:p>
         </w:tc>
       </w:tr>
@@ -13224,6 +10185,12 @@
                 <w:lang w:val="hr-HR"/>
               </w:rPr>
             </w:pPr>
+            <w:r>
+              <w:rPr>
+                <w:lang w:val="hr-HR"/>
+              </w:rPr>
+              <w:t>For your information</w:t>
+            </w:r>
           </w:p>
         </w:tc>
       </w:tr>
@@ -13269,6 +10236,18 @@
                 <w:lang w:val="hr-HR"/>
               </w:rPr>
             </w:pPr>
+            <w:r>
+              <w:rPr>
+                <w:lang w:val="hr-HR"/>
+              </w:rPr>
+              <w:t xml:space="preserve">If i recall correctly, </w:t>
+            </w:r>
+            <w:r>
+              <w:rPr>
+                <w:lang w:val="hr-HR"/>
+              </w:rPr>
+              <w:t>in my humble opinion</w:t>
+            </w:r>
           </w:p>
         </w:tc>
       </w:tr>
@@ -13366,62 +10345,38 @@
         <w:rPr>
           <w:lang w:val="hr-HR"/>
         </w:rPr>
-        <w:t xml:space="preserve">trebaju biti dio istog </w:t>
-      </w:r>
-      <w:proofErr w:type="spellStart"/>
+        <w:t>trebaju biti dio istog Eclipse projekta</w:t>
+      </w:r>
       <w:r>
         <w:rPr>
           <w:lang w:val="hr-HR"/>
         </w:rPr>
-        <w:t>Eclipse</w:t>
-      </w:r>
-      <w:proofErr w:type="spellEnd"/>
+        <w:t xml:space="preserve"> </w:t>
+      </w:r>
       <w:r>
         <w:rPr>
           <w:lang w:val="hr-HR"/>
         </w:rPr>
-        <w:t xml:space="preserve"> projekta</w:t>
+        <w:t xml:space="preserve">pod nazivom </w:t>
       </w:r>
       <w:r>
         <w:rPr>
           <w:lang w:val="hr-HR"/>
         </w:rPr>
-        <w:t xml:space="preserve"> </w:t>
+        <w:t>PripremaPrakse_</w:t>
       </w:r>
       <w:r>
         <w:rPr>
           <w:lang w:val="hr-HR"/>
         </w:rPr>
-        <w:t xml:space="preserve">pod nazivom </w:t>
-      </w:r>
-      <w:proofErr w:type="spellStart"/>
+        <w:t>&lt;</w:t>
+      </w:r>
       <w:r>
         <w:rPr>
           <w:lang w:val="hr-HR"/>
         </w:rPr>
-        <w:t>PripremaPrakse</w:t>
-      </w:r>
-      <w:proofErr w:type="spellEnd"/>
-      <w:r>
-        <w:rPr>
-          <w:lang w:val="hr-HR"/>
-        </w:rPr>
-        <w:t>_</w:t>
-      </w:r>
-      <w:r>
-        <w:rPr>
-          <w:lang w:val="hr-HR"/>
-        </w:rPr>
-        <w:t>&lt;</w:t>
-      </w:r>
-      <w:proofErr w:type="spellStart"/>
-      <w:r>
-        <w:rPr>
-          <w:lang w:val="hr-HR"/>
-        </w:rPr>
         <w:t>ImePrezime</w:t>
       </w:r>
-      <w:proofErr w:type="spellEnd"/>
       <w:r>
         <w:rPr>
           <w:lang w:val="hr-HR"/>
@@ -13564,7 +10519,6 @@
       <w:pPr>
         <w:pStyle w:val="code"/>
       </w:pPr>
-      <w:proofErr w:type="spellStart"/>
       <w:r>
         <w:t>hr.</w:t>
       </w:r>
@@ -13572,19 +10526,7 @@
         <w:t>atos</w:t>
       </w:r>
       <w:r>
-        <w:t>.praksa</w:t>
-      </w:r>
-      <w:proofErr w:type="spellEnd"/>
-      <w:r>
-        <w:t>.&lt;</w:t>
-      </w:r>
-      <w:proofErr w:type="spellStart"/>
-      <w:r>
-        <w:t>imeprezime</w:t>
-      </w:r>
-      <w:proofErr w:type="spellEnd"/>
-      <w:r>
-        <w:t>&gt;.zadatak&lt;broj zadatka&gt;</w:t>
+        <w:t>.praksa.&lt;imeprezime&gt;.zadatak&lt;broj zadatka&gt;</w:t>
       </w:r>
     </w:p>
     <w:p>
@@ -13603,21 +10545,7 @@
         <w:rPr>
           <w:rStyle w:val="codeChar"/>
         </w:rPr>
-        <w:t>&lt;</w:t>
-      </w:r>
-      <w:proofErr w:type="spellStart"/>
-      <w:r>
-        <w:rPr>
-          <w:rStyle w:val="codeChar"/>
-        </w:rPr>
-        <w:t>imeprezime</w:t>
-      </w:r>
-      <w:proofErr w:type="spellEnd"/>
-      <w:r>
-        <w:rPr>
-          <w:rStyle w:val="codeChar"/>
-        </w:rPr>
-        <w:t>&gt;</w:t>
+        <w:t>&lt;imeprezime&gt;</w:t>
       </w:r>
       <w:r>
         <w:rPr>
@@ -13734,21 +10662,7 @@
         <w:rPr>
           <w:color w:val="C00000"/>
         </w:rPr>
-        <w:t xml:space="preserve">Instaliraj program </w:t>
-      </w:r>
-      <w:proofErr w:type="spellStart"/>
-      <w:r>
-        <w:rPr>
-          <w:color w:val="C00000"/>
-        </w:rPr>
-        <w:t>Eclipse</w:t>
-      </w:r>
-      <w:proofErr w:type="spellEnd"/>
-      <w:r>
-        <w:rPr>
-          <w:color w:val="C00000"/>
-        </w:rPr>
-        <w:t xml:space="preserve">. Na stranici </w:t>
+        <w:t xml:space="preserve">Instaliraj program Eclipse. Na stranici </w:t>
       </w:r>
       <w:hyperlink r:id="rId9" w:history="1">
         <w:r>
@@ -13763,49 +10677,7 @@
         <w:rPr>
           <w:color w:val="C00000"/>
         </w:rPr>
-        <w:t xml:space="preserve"> nalazi se popis različitih alata iz </w:t>
-      </w:r>
-      <w:proofErr w:type="spellStart"/>
-      <w:r>
-        <w:rPr>
-          <w:color w:val="C00000"/>
-        </w:rPr>
-        <w:t>Eclipse</w:t>
-      </w:r>
-      <w:proofErr w:type="spellEnd"/>
-      <w:r>
-        <w:rPr>
-          <w:color w:val="C00000"/>
-        </w:rPr>
-        <w:t xml:space="preserve"> porodice. Za pripremu prakse bit će dovoljan </w:t>
-      </w:r>
-      <w:proofErr w:type="spellStart"/>
-      <w:r>
-        <w:rPr>
-          <w:color w:val="C00000"/>
-        </w:rPr>
-        <w:t>Eclipse</w:t>
-      </w:r>
-      <w:proofErr w:type="spellEnd"/>
-      <w:r>
-        <w:rPr>
-          <w:color w:val="C00000"/>
-        </w:rPr>
-        <w:t xml:space="preserve"> Standard. Odaberi verziju operacijskog sustava koji koristiš i preuzmi alat. </w:t>
-      </w:r>
-      <w:proofErr w:type="spellStart"/>
-      <w:r>
-        <w:rPr>
-          <w:color w:val="C00000"/>
-        </w:rPr>
-        <w:t>Eclipse</w:t>
-      </w:r>
-      <w:proofErr w:type="spellEnd"/>
-      <w:r>
-        <w:rPr>
-          <w:color w:val="C00000"/>
-        </w:rPr>
-        <w:t xml:space="preserve"> se ne instalira, nego jednostavno „raspakira“ na željenu lokaciju.</w:t>
+        <w:t xml:space="preserve"> nalazi se popis različitih alata iz Eclipse porodice. Za pripremu prakse bit će dovoljan Eclipse Standard. Odaberi verziju operacijskog sustava koji koristiš i preuzmi alat. Eclipse se ne instalira, nego jednostavno „raspakira“ na željenu lokaciju.</w:t>
       </w:r>
     </w:p>
     <w:p>
@@ -13822,82 +10694,39 @@
         </w:rPr>
         <w:t xml:space="preserve">Kreiraj Java projekt i nazovi ga </w:t>
       </w:r>
-      <w:proofErr w:type="spellStart"/>
       <w:r>
         <w:rPr>
           <w:rStyle w:val="codeChar"/>
           <w:color w:val="C00000"/>
         </w:rPr>
-        <w:t>PripremaPrakse</w:t>
-      </w:r>
-      <w:proofErr w:type="spellEnd"/>
+        <w:t>PripremaPrakse_&lt;ImePrezime&gt;</w:t>
+      </w:r>
+      <w:r>
+        <w:rPr>
+          <w:color w:val="C00000"/>
+        </w:rPr>
+        <w:t xml:space="preserve">, pri čemu </w:t>
+      </w:r>
       <w:r>
         <w:rPr>
           <w:rStyle w:val="codeChar"/>
           <w:color w:val="C00000"/>
         </w:rPr>
-        <w:t>_&lt;</w:t>
-      </w:r>
-      <w:proofErr w:type="spellStart"/>
+        <w:t>&lt;ImePrezime&gt;</w:t>
+      </w:r>
+      <w:r>
+        <w:rPr>
+          <w:color w:val="C00000"/>
+        </w:rPr>
+        <w:t xml:space="preserve"> trebate zamijeniti svojim imenom i prezimenom (npr. </w:t>
+      </w:r>
       <w:r>
         <w:rPr>
           <w:rStyle w:val="codeChar"/>
           <w:color w:val="C00000"/>
         </w:rPr>
-        <w:t>ImePrezime</w:t>
-      </w:r>
-      <w:proofErr w:type="spellEnd"/>
-      <w:r>
-        <w:rPr>
-          <w:rStyle w:val="codeChar"/>
-          <w:color w:val="C00000"/>
-        </w:rPr>
-        <w:t>&gt;</w:t>
-      </w:r>
-      <w:r>
-        <w:rPr>
-          <w:color w:val="C00000"/>
-        </w:rPr>
-        <w:t xml:space="preserve">, pri čemu </w:t>
-      </w:r>
-      <w:r>
-        <w:rPr>
-          <w:rStyle w:val="codeChar"/>
-          <w:color w:val="C00000"/>
-        </w:rPr>
-        <w:t>&lt;</w:t>
-      </w:r>
-      <w:proofErr w:type="spellStart"/>
-      <w:r>
-        <w:rPr>
-          <w:rStyle w:val="codeChar"/>
-          <w:color w:val="C00000"/>
-        </w:rPr>
-        <w:t>ImePrezime</w:t>
-      </w:r>
-      <w:proofErr w:type="spellEnd"/>
-      <w:r>
-        <w:rPr>
-          <w:rStyle w:val="codeChar"/>
-          <w:color w:val="C00000"/>
-        </w:rPr>
-        <w:t>&gt;</w:t>
-      </w:r>
-      <w:r>
-        <w:rPr>
-          <w:color w:val="C00000"/>
-        </w:rPr>
-        <w:t xml:space="preserve"> trebate zamijeniti svojim imenom i prezimenom (npr. </w:t>
-      </w:r>
-      <w:proofErr w:type="spellStart"/>
-      <w:r>
-        <w:rPr>
-          <w:rStyle w:val="codeChar"/>
-          <w:color w:val="C00000"/>
-        </w:rPr>
         <w:t>PripremaPrakse_IvanHorvat</w:t>
       </w:r>
-      <w:proofErr w:type="spellEnd"/>
       <w:r>
         <w:rPr>
           <w:color w:val="C00000"/>
@@ -13917,35 +10746,7 @@
         <w:rPr>
           <w:color w:val="C00000"/>
         </w:rPr>
-        <w:t>Kreiraj tzv. "</w:t>
-      </w:r>
-      <w:proofErr w:type="spellStart"/>
-      <w:r>
-        <w:rPr>
-          <w:color w:val="C00000"/>
-        </w:rPr>
-        <w:t>Hello</w:t>
-      </w:r>
-      <w:proofErr w:type="spellEnd"/>
-      <w:r>
-        <w:rPr>
-          <w:color w:val="C00000"/>
-        </w:rPr>
-        <w:t xml:space="preserve"> World" aplikaciju tj. aplikaciju koja će nakon pokretanja na konzolu ispisati riječi "</w:t>
-      </w:r>
-      <w:proofErr w:type="spellStart"/>
-      <w:r>
-        <w:rPr>
-          <w:color w:val="C00000"/>
-        </w:rPr>
-        <w:t>Hello</w:t>
-      </w:r>
-      <w:proofErr w:type="spellEnd"/>
-      <w:r>
-        <w:rPr>
-          <w:color w:val="C00000"/>
-        </w:rPr>
-        <w:t xml:space="preserve"> World</w:t>
+        <w:t>Kreiraj tzv. "Hello World" aplikaciju tj. aplikaciju koja će nakon pokretanja na konzolu ispisati riječi "Hello World</w:t>
       </w:r>
       <w:r>
         <w:rPr>
@@ -14019,21 +10820,7 @@
         <w:rPr>
           <w:color w:val="C00000"/>
         </w:rPr>
-        <w:t xml:space="preserve"> i da li je višekratnik od jednog od </w:t>
-      </w:r>
-      <w:proofErr w:type="spellStart"/>
-      <w:r>
-        <w:rPr>
-          <w:color w:val="C00000"/>
-        </w:rPr>
-        <w:t>idučih</w:t>
-      </w:r>
-      <w:proofErr w:type="spellEnd"/>
-      <w:r>
-        <w:rPr>
-          <w:color w:val="C00000"/>
-        </w:rPr>
-        <w:t xml:space="preserve"> brojeva: 3, 5 ili 11, </w:t>
+        <w:t xml:space="preserve"> i da li je višekratnik od jednog od idučih brojeva: 3, 5 ili 11, </w:t>
       </w:r>
       <w:r>
         <w:rPr>
@@ -14483,21 +11270,7 @@
         <w:rPr>
           <w:color w:val="C00000"/>
         </w:rPr>
-        <w:t>:  :  :  :  :  :  :  :  :</w:t>
-      </w:r>
-      <w:proofErr w:type="spellStart"/>
-      <w:r>
-        <w:rPr>
-          <w:color w:val="C00000"/>
-        </w:rPr>
-        <w:t>by</w:t>
-      </w:r>
-      <w:proofErr w:type="spellEnd"/>
-      <w:r>
-        <w:rPr>
-          <w:color w:val="C00000"/>
-        </w:rPr>
-        <w:t xml:space="preserve"> Ime</w:t>
+        <w:t>:  :  :  :  :  :  :  :  :by Ime</w:t>
       </w:r>
     </w:p>
     <w:p>
@@ -14857,16 +11630,8 @@
         <w:rPr>
           <w:color w:val="538135" w:themeColor="accent6" w:themeShade="BF"/>
         </w:rPr>
-        <w:t xml:space="preserve">3000kn - |                      x  </w:t>
-      </w:r>
-      <w:proofErr w:type="spellStart"/>
-      <w:r>
-        <w:rPr>
-          <w:color w:val="538135" w:themeColor="accent6" w:themeShade="BF"/>
-        </w:rPr>
-        <w:t>x</w:t>
-      </w:r>
-      <w:proofErr w:type="spellEnd"/>
+        <w:t>3000kn - |                      x  x</w:t>
+      </w:r>
     </w:p>
     <w:p>
       <w:pPr>
@@ -14925,30 +11690,8 @@
         <w:rPr>
           <w:color w:val="538135" w:themeColor="accent6" w:themeShade="BF"/>
         </w:rPr>
-        <w:t xml:space="preserve">1000kn - |    x        </w:t>
-      </w:r>
-      <w:proofErr w:type="spellStart"/>
-      <w:r>
-        <w:rPr>
-          <w:color w:val="538135" w:themeColor="accent6" w:themeShade="BF"/>
-        </w:rPr>
-        <w:t>x</w:t>
-      </w:r>
-      <w:proofErr w:type="spellEnd"/>
-      <w:r>
-        <w:rPr>
-          <w:color w:val="538135" w:themeColor="accent6" w:themeShade="BF"/>
-        </w:rPr>
-        <w:t xml:space="preserve">                    </w:t>
-      </w:r>
-      <w:proofErr w:type="spellStart"/>
-      <w:r>
-        <w:rPr>
-          <w:color w:val="538135" w:themeColor="accent6" w:themeShade="BF"/>
-        </w:rPr>
-        <w:t>x</w:t>
-      </w:r>
-      <w:proofErr w:type="spellEnd"/>
+        <w:t>1000kn - |    x        x                    x</w:t>
+      </w:r>
     </w:p>
     <w:p>
       <w:pPr>
@@ -14956,6 +11699,7 @@
         <w:ind w:left="709"/>
         <w:rPr>
           <w:color w:val="538135" w:themeColor="accent6" w:themeShade="BF"/>
+          <w:lang w:val="en-US"/>
         </w:rPr>
       </w:pPr>
       <w:r>
@@ -14977,16 +11721,8 @@
         <w:rPr>
           <w:color w:val="538135" w:themeColor="accent6" w:themeShade="BF"/>
         </w:rPr>
-        <w:t xml:space="preserve">   0kn - | x                 </w:t>
-      </w:r>
-      <w:proofErr w:type="spellStart"/>
-      <w:r>
-        <w:rPr>
-          <w:color w:val="538135" w:themeColor="accent6" w:themeShade="BF"/>
-        </w:rPr>
-        <w:t>x</w:t>
-      </w:r>
-      <w:proofErr w:type="spellEnd"/>
+        <w:t xml:space="preserve">   0kn - | x                 x</w:t>
+      </w:r>
     </w:p>
     <w:p>
       <w:pPr>
@@ -15034,21 +11770,7 @@
         <w:rPr>
           <w:color w:val="538135" w:themeColor="accent6" w:themeShade="BF"/>
         </w:rPr>
-        <w:t xml:space="preserve">Također ste mu pojasnili kako će morati unijeti plaću za svaki pojedini mjesec, a onda će program iscrtati graf. Upozorili ste ga kako će vrijednosti plaće biti aproksimirane. Primjerice mjesečna plaća koja iznosi od 1501kn pa sve do 2500kn, na grafu će biti obilježena </w:t>
-      </w:r>
-      <w:proofErr w:type="spellStart"/>
-      <w:r>
-        <w:rPr>
-          <w:color w:val="538135" w:themeColor="accent6" w:themeShade="BF"/>
-        </w:rPr>
-        <w:t>iksićem</w:t>
-      </w:r>
-      <w:proofErr w:type="spellEnd"/>
-      <w:r>
-        <w:rPr>
-          <w:color w:val="538135" w:themeColor="accent6" w:themeShade="BF"/>
-        </w:rPr>
-        <w:t xml:space="preserve"> uz vrijednost 2000kn. On se naposljetku složio s vašim prijedlogom i od srca zahvalio. Stoga kreirajte program kojim ćete pomoći Luki.</w:t>
+        <w:t>Također ste mu pojasnili kako će morati unijeti plaću za svaki pojedini mjesec, a onda će program iscrtati graf. Upozorili ste ga kako će vrijednosti plaće biti aproksimirane. Primjerice mjesečna plaća koja iznosi od 1501kn pa sve do 2500kn, na grafu će biti obilježena iksićem uz vrijednost 2000kn. On se naposljetku složio s vašim prijedlogom i od srca zahvalio. Stoga kreirajte program kojim ćete pomoći Luki.</w:t>
       </w:r>
     </w:p>
     <w:p>
@@ -15088,14 +11810,12 @@
         </w:rPr>
         <w:t xml:space="preserve"> "</w:t>
       </w:r>
-      <w:proofErr w:type="spellStart"/>
       <w:r>
         <w:rPr>
           <w:color w:val="C00000"/>
         </w:rPr>
         <w:t>csv</w:t>
       </w:r>
-      <w:proofErr w:type="spellEnd"/>
       <w:r>
         <w:rPr>
           <w:color w:val="C00000"/>
@@ -15114,14 +11834,12 @@
         </w:rPr>
         <w:t>"</w:t>
       </w:r>
-      <w:proofErr w:type="spellStart"/>
       <w:r>
         <w:rPr>
           <w:color w:val="C00000"/>
         </w:rPr>
         <w:t>txt</w:t>
       </w:r>
-      <w:proofErr w:type="spellEnd"/>
       <w:r>
         <w:rPr>
           <w:color w:val="C00000"/>
@@ -15168,19 +11886,11 @@
           <w:color w:val="C00000"/>
         </w:rPr>
       </w:pPr>
-      <w:proofErr w:type="spellStart"/>
       <w:r>
         <w:rPr>
           <w:color w:val="C00000"/>
         </w:rPr>
-        <w:t>java.io.File</w:t>
-      </w:r>
-      <w:proofErr w:type="spellEnd"/>
-      <w:r>
-        <w:rPr>
-          <w:color w:val="C00000"/>
-        </w:rPr>
-        <w:t xml:space="preserve"> (za manipuliranje datotekama / direktorijima)</w:t>
+        <w:t>java.io.File (za manipuliranje datotekama / direktorijima)</w:t>
       </w:r>
     </w:p>
     <w:p>
@@ -15191,19 +11901,11 @@
           <w:color w:val="C00000"/>
         </w:rPr>
       </w:pPr>
-      <w:proofErr w:type="spellStart"/>
       <w:r>
         <w:rPr>
           <w:color w:val="C00000"/>
         </w:rPr>
-        <w:t>java.io.BufferedReader</w:t>
-      </w:r>
-      <w:proofErr w:type="spellEnd"/>
-      <w:r>
-        <w:rPr>
-          <w:color w:val="C00000"/>
-        </w:rPr>
-        <w:t xml:space="preserve"> (za čitanje sadržaja datoteke)</w:t>
+        <w:t>java.io.BufferedReader (za čitanje sadržaja datoteke)</w:t>
       </w:r>
     </w:p>
     <w:p>
@@ -15214,19 +11916,11 @@
           <w:color w:val="C00000"/>
         </w:rPr>
       </w:pPr>
-      <w:proofErr w:type="spellStart"/>
       <w:r>
         <w:rPr>
           <w:color w:val="C00000"/>
         </w:rPr>
-        <w:t>java.lang.String</w:t>
-      </w:r>
-      <w:proofErr w:type="spellEnd"/>
-      <w:r>
-        <w:rPr>
-          <w:color w:val="C00000"/>
-        </w:rPr>
-        <w:t xml:space="preserve"> (za manipulaciju sa tekstom)</w:t>
+        <w:t>java.lang.String (za manipulaciju sa tekstom)</w:t>
       </w:r>
     </w:p>
     <w:p>
@@ -15256,47 +11950,7 @@
           <w:sz w:val="22"/>
           <w:szCs w:val="22"/>
         </w:rPr>
-        <w:t xml:space="preserve">Fraza usput može biti </w:t>
-      </w:r>
-      <w:proofErr w:type="spellStart"/>
-      <w:r>
-        <w:rPr>
-          <w:rFonts w:asciiTheme="majorHAnsi" w:hAnsiTheme="majorHAnsi" w:cstheme="majorHAnsi"/>
-          <w:color w:val="C00000"/>
-          <w:sz w:val="22"/>
-          <w:szCs w:val="22"/>
-        </w:rPr>
-        <w:t>regular</w:t>
-      </w:r>
-      <w:proofErr w:type="spellEnd"/>
-      <w:r>
-        <w:rPr>
-          <w:rFonts w:asciiTheme="majorHAnsi" w:hAnsiTheme="majorHAnsi" w:cstheme="majorHAnsi"/>
-          <w:color w:val="C00000"/>
-          <w:sz w:val="22"/>
-          <w:szCs w:val="22"/>
-        </w:rPr>
-        <w:t xml:space="preserve"> </w:t>
-      </w:r>
-      <w:proofErr w:type="spellStart"/>
-      <w:r>
-        <w:rPr>
-          <w:rFonts w:asciiTheme="majorHAnsi" w:hAnsiTheme="majorHAnsi" w:cstheme="majorHAnsi"/>
-          <w:color w:val="C00000"/>
-          <w:sz w:val="22"/>
-          <w:szCs w:val="22"/>
-        </w:rPr>
-        <w:t>expression</w:t>
-      </w:r>
-      <w:proofErr w:type="spellEnd"/>
-      <w:r>
-        <w:rPr>
-          <w:rFonts w:asciiTheme="majorHAnsi" w:hAnsiTheme="majorHAnsi" w:cstheme="majorHAnsi"/>
-          <w:color w:val="C00000"/>
-          <w:sz w:val="22"/>
-          <w:szCs w:val="22"/>
-        </w:rPr>
-        <w:t>.</w:t>
+        <w:t>Fraza usput može biti regular expression.</w:t>
       </w:r>
     </w:p>
     <w:p>
@@ -15310,21 +11964,7 @@
         <w:rPr>
           <w:color w:val="0070C0"/>
         </w:rPr>
-        <w:t xml:space="preserve">Kreiraj program koji će omogućiti interakciju s korisnikom na jednom od tri ponuđena jezika. Interakcija se treba sastojati od nekoliko međusobno izmijenjenih poruka. Prijevodi na pojedini jezik trebaju biti dostupni unutar java </w:t>
-      </w:r>
-      <w:proofErr w:type="spellStart"/>
-      <w:r>
-        <w:rPr>
-          <w:color w:val="0070C0"/>
-        </w:rPr>
-        <w:t>properties</w:t>
-      </w:r>
-      <w:proofErr w:type="spellEnd"/>
-      <w:r>
-        <w:rPr>
-          <w:color w:val="0070C0"/>
-        </w:rPr>
-        <w:t xml:space="preserve"> datoteka</w:t>
+        <w:t>Kreiraj program koji će omogućiti interakciju s korisnikom na jednom od tri ponuđena jezika. Interakcija se treba sastojati od nekoliko međusobno izmijenjenih poruka. Prijevodi na pojedini jezik trebaju biti dostupni unutar java properties datoteka</w:t>
       </w:r>
       <w:r>
         <w:rPr>
@@ -15376,21 +12016,7 @@
         <w:rPr>
           <w:color w:val="538135" w:themeColor="accent6" w:themeShade="BF"/>
         </w:rPr>
-        <w:t xml:space="preserve">U datoteci XX nalaze se </w:t>
-      </w:r>
-      <w:proofErr w:type="spellStart"/>
-      <w:r>
-        <w:rPr>
-          <w:color w:val="538135" w:themeColor="accent6" w:themeShade="BF"/>
-        </w:rPr>
-        <w:t>sljedece</w:t>
-      </w:r>
-      <w:proofErr w:type="spellEnd"/>
-      <w:r>
-        <w:rPr>
-          <w:color w:val="538135" w:themeColor="accent6" w:themeShade="BF"/>
-        </w:rPr>
-        <w:t xml:space="preserve"> rijeci:</w:t>
+        <w:t>U datoteci XX nalaze se sljedece rijeci:</w:t>
       </w:r>
     </w:p>
     <w:p>
@@ -15416,19 +12042,11 @@
           <w:color w:val="538135" w:themeColor="accent6" w:themeShade="BF"/>
         </w:rPr>
       </w:pPr>
-      <w:proofErr w:type="spellStart"/>
       <w:r>
         <w:rPr>
           <w:color w:val="538135" w:themeColor="accent6" w:themeShade="BF"/>
         </w:rPr>
-        <w:t>Rijec</w:t>
-      </w:r>
-      <w:proofErr w:type="spellEnd"/>
-      <w:r>
-        <w:rPr>
-          <w:color w:val="538135" w:themeColor="accent6" w:themeShade="BF"/>
-        </w:rPr>
-        <w:t xml:space="preserve"> (broj ponavljanja)</w:t>
+        <w:t>Rijec (broj ponavljanja)</w:t>
       </w:r>
     </w:p>
     <w:p>
@@ -15696,19 +12314,11 @@
         </w:rPr>
         <w:t xml:space="preserve">Za jednu tvrtku potrebno je napraviti demo aplikaciju u kojoj će moći raditi administraciju zaposlenika te </w:t>
       </w:r>
-      <w:proofErr w:type="spellStart"/>
       <w:r>
         <w:rPr>
           <w:color w:val="538135" w:themeColor="accent6" w:themeShade="BF"/>
         </w:rPr>
-        <w:t>njihbovih</w:t>
-      </w:r>
-      <w:proofErr w:type="spellEnd"/>
-      <w:r>
-        <w:rPr>
-          <w:color w:val="538135" w:themeColor="accent6" w:themeShade="BF"/>
-        </w:rPr>
-        <w:t xml:space="preserve"> radnih zadataka</w:t>
+        <w:t>njihbovih radnih zadataka</w:t>
       </w:r>
       <w:r>
         <w:rPr>
@@ -15789,16 +12399,8 @@
         <w:rPr>
           <w:color w:val="538135" w:themeColor="accent6" w:themeShade="BF"/>
         </w:rPr>
-        <w:t xml:space="preserve">  </w:t>
-      </w:r>
-      <w:proofErr w:type="spellStart"/>
-      <w:r>
-        <w:rPr>
-          <w:color w:val="538135" w:themeColor="accent6" w:themeShade="BF"/>
-        </w:rPr>
-        <w:t>oib</w:t>
-      </w:r>
-      <w:proofErr w:type="spellEnd"/>
+        <w:t xml:space="preserve">  oib</w:t>
+      </w:r>
     </w:p>
     <w:p>
       <w:pPr>
@@ -15888,35 +12490,7 @@
         <w:rPr>
           <w:color w:val="538135" w:themeColor="accent6" w:themeShade="BF"/>
         </w:rPr>
-        <w:t xml:space="preserve">  tip (</w:t>
-      </w:r>
-      <w:proofErr w:type="spellStart"/>
-      <w:r>
-        <w:rPr>
-          <w:color w:val="538135" w:themeColor="accent6" w:themeShade="BF"/>
-        </w:rPr>
-        <w:t>bug</w:t>
-      </w:r>
-      <w:proofErr w:type="spellEnd"/>
-      <w:r>
-        <w:rPr>
-          <w:color w:val="538135" w:themeColor="accent6" w:themeShade="BF"/>
-        </w:rPr>
-        <w:t xml:space="preserve">, </w:t>
-      </w:r>
-      <w:proofErr w:type="spellStart"/>
-      <w:r>
-        <w:rPr>
-          <w:color w:val="538135" w:themeColor="accent6" w:themeShade="BF"/>
-        </w:rPr>
-        <w:t>task</w:t>
-      </w:r>
-      <w:proofErr w:type="spellEnd"/>
-      <w:r>
-        <w:rPr>
-          <w:color w:val="538135" w:themeColor="accent6" w:themeShade="BF"/>
-        </w:rPr>
-        <w:t>)</w:t>
+        <w:t xml:space="preserve">  tip (bug, task)</w:t>
       </w:r>
     </w:p>
     <w:p>
@@ -16043,49 +12617,7 @@
         <w:rPr>
           <w:color w:val="538135" w:themeColor="accent6" w:themeShade="BF"/>
         </w:rPr>
-        <w:t>Potrebno je omogućiti administraciju na nekoliko razina tj. potrebno je definirati korisnička prava korisnika aplikacije po grupama: "</w:t>
-      </w:r>
-      <w:proofErr w:type="spellStart"/>
-      <w:r>
-        <w:rPr>
-          <w:color w:val="538135" w:themeColor="accent6" w:themeShade="BF"/>
-        </w:rPr>
-        <w:t>admin</w:t>
-      </w:r>
-      <w:proofErr w:type="spellEnd"/>
-      <w:r>
-        <w:rPr>
-          <w:color w:val="538135" w:themeColor="accent6" w:themeShade="BF"/>
-        </w:rPr>
-        <w:t>", "</w:t>
-      </w:r>
-      <w:proofErr w:type="spellStart"/>
-      <w:r>
-        <w:rPr>
-          <w:color w:val="538135" w:themeColor="accent6" w:themeShade="BF"/>
-        </w:rPr>
-        <w:t>superuser</w:t>
-      </w:r>
-      <w:proofErr w:type="spellEnd"/>
-      <w:r>
-        <w:rPr>
-          <w:color w:val="538135" w:themeColor="accent6" w:themeShade="BF"/>
-        </w:rPr>
-        <w:t>" i "</w:t>
-      </w:r>
-      <w:proofErr w:type="spellStart"/>
-      <w:r>
-        <w:rPr>
-          <w:color w:val="538135" w:themeColor="accent6" w:themeShade="BF"/>
-        </w:rPr>
-        <w:t>user</w:t>
-      </w:r>
-      <w:proofErr w:type="spellEnd"/>
-      <w:r>
-        <w:rPr>
-          <w:color w:val="538135" w:themeColor="accent6" w:themeShade="BF"/>
-        </w:rPr>
-        <w:t>" tako da se omoguće sljedeće akcije:</w:t>
+        <w:t>Potrebno je omogućiti administraciju na nekoliko razina tj. potrebno je definirati korisnička prava korisnika aplikacije po grupama: "admin", "superuser" i "user" tako da se omoguće sljedeće akcije:</w:t>
       </w:r>
     </w:p>
     <w:p>
@@ -16117,30 +12649,14 @@
         <w:rPr>
           <w:color w:val="538135" w:themeColor="accent6" w:themeShade="BF"/>
         </w:rPr>
-        <w:t>i zaposlenika (</w:t>
-      </w:r>
-      <w:proofErr w:type="spellStart"/>
+        <w:t>i zaposlenika (admin</w:t>
+      </w:r>
       <w:r>
         <w:rPr>
           <w:color w:val="538135" w:themeColor="accent6" w:themeShade="BF"/>
         </w:rPr>
-        <w:t>admin</w:t>
-      </w:r>
-      <w:proofErr w:type="spellEnd"/>
-      <w:r>
-        <w:rPr>
-          <w:color w:val="538135" w:themeColor="accent6" w:themeShade="BF"/>
-        </w:rPr>
-        <w:t xml:space="preserve">, </w:t>
-      </w:r>
-      <w:proofErr w:type="spellStart"/>
-      <w:r>
-        <w:rPr>
-          <w:color w:val="538135" w:themeColor="accent6" w:themeShade="BF"/>
-        </w:rPr>
-        <w:t>superuser</w:t>
-      </w:r>
-      <w:proofErr w:type="spellEnd"/>
+        <w:t>, superuser</w:t>
+      </w:r>
       <w:r>
         <w:rPr>
           <w:color w:val="538135" w:themeColor="accent6" w:themeShade="BF"/>
@@ -16161,73 +12677,23 @@
           <w:color w:val="538135" w:themeColor="accent6" w:themeShade="BF"/>
         </w:rPr>
       </w:pPr>
-      <w:proofErr w:type="spellStart"/>
       <w:r>
         <w:rPr>
           <w:color w:val="538135" w:themeColor="accent6" w:themeShade="BF"/>
         </w:rPr>
-        <w:t>izlistanje</w:t>
-      </w:r>
-      <w:proofErr w:type="spellEnd"/>
+        <w:t xml:space="preserve">izlistanje </w:t>
+      </w:r>
       <w:r>
         <w:rPr>
           <w:color w:val="538135" w:themeColor="accent6" w:themeShade="BF"/>
         </w:rPr>
-        <w:t xml:space="preserve"> </w:t>
+        <w:t>zadataka</w:t>
       </w:r>
       <w:r>
         <w:rPr>
           <w:color w:val="538135" w:themeColor="accent6" w:themeShade="BF"/>
         </w:rPr>
-        <w:t>zadataka</w:t>
-      </w:r>
-      <w:r>
-        <w:rPr>
-          <w:color w:val="538135" w:themeColor="accent6" w:themeShade="BF"/>
-        </w:rPr>
-        <w:t xml:space="preserve"> i zaposlenika (</w:t>
-      </w:r>
-      <w:proofErr w:type="spellStart"/>
-      <w:r>
-        <w:rPr>
-          <w:color w:val="538135" w:themeColor="accent6" w:themeShade="BF"/>
-        </w:rPr>
-        <w:t>admin</w:t>
-      </w:r>
-      <w:proofErr w:type="spellEnd"/>
-      <w:r>
-        <w:rPr>
-          <w:color w:val="538135" w:themeColor="accent6" w:themeShade="BF"/>
-        </w:rPr>
-        <w:t xml:space="preserve">, </w:t>
-      </w:r>
-      <w:proofErr w:type="spellStart"/>
-      <w:r>
-        <w:rPr>
-          <w:color w:val="538135" w:themeColor="accent6" w:themeShade="BF"/>
-        </w:rPr>
-        <w:t>superuser</w:t>
-      </w:r>
-      <w:proofErr w:type="spellEnd"/>
-      <w:r>
-        <w:rPr>
-          <w:color w:val="538135" w:themeColor="accent6" w:themeShade="BF"/>
-        </w:rPr>
-        <w:t xml:space="preserve">, </w:t>
-      </w:r>
-      <w:proofErr w:type="spellStart"/>
-      <w:r>
-        <w:rPr>
-          <w:color w:val="538135" w:themeColor="accent6" w:themeShade="BF"/>
-        </w:rPr>
-        <w:t>user</w:t>
-      </w:r>
-      <w:proofErr w:type="spellEnd"/>
-      <w:r>
-        <w:rPr>
-          <w:color w:val="538135" w:themeColor="accent6" w:themeShade="BF"/>
-        </w:rPr>
-        <w:t>)</w:t>
+        <w:t xml:space="preserve"> i zaposlenika (admin, superuser, user)</w:t>
       </w:r>
     </w:p>
     <w:p>
@@ -16259,21 +12725,7 @@
         <w:rPr>
           <w:color w:val="538135" w:themeColor="accent6" w:themeShade="BF"/>
         </w:rPr>
-        <w:t xml:space="preserve"> i zaposlenika (</w:t>
-      </w:r>
-      <w:proofErr w:type="spellStart"/>
-      <w:r>
-        <w:rPr>
-          <w:color w:val="538135" w:themeColor="accent6" w:themeShade="BF"/>
-        </w:rPr>
-        <w:t>admin</w:t>
-      </w:r>
-      <w:proofErr w:type="spellEnd"/>
-      <w:r>
-        <w:rPr>
-          <w:color w:val="538135" w:themeColor="accent6" w:themeShade="BF"/>
-        </w:rPr>
-        <w:t>)</w:t>
+        <w:t xml:space="preserve"> i zaposlenika (admin)</w:t>
       </w:r>
     </w:p>
     <w:p>
@@ -16305,21 +12757,7 @@
         <w:rPr>
           <w:color w:val="538135" w:themeColor="accent6" w:themeShade="BF"/>
         </w:rPr>
-        <w:t xml:space="preserve"> i zaposlenika (</w:t>
-      </w:r>
-      <w:proofErr w:type="spellStart"/>
-      <w:r>
-        <w:rPr>
-          <w:color w:val="538135" w:themeColor="accent6" w:themeShade="BF"/>
-        </w:rPr>
-        <w:t>admin</w:t>
-      </w:r>
-      <w:proofErr w:type="spellEnd"/>
-      <w:r>
-        <w:rPr>
-          <w:color w:val="538135" w:themeColor="accent6" w:themeShade="BF"/>
-        </w:rPr>
-        <w:t>)</w:t>
+        <w:t xml:space="preserve"> i zaposlenika (admin)</w:t>
       </w:r>
     </w:p>
     <w:p>
@@ -16429,35 +12867,7 @@
         <w:rPr>
           <w:color w:val="538135" w:themeColor="accent6" w:themeShade="BF"/>
         </w:rPr>
-        <w:t xml:space="preserve">Izvještaje mogu kreirati samo korisnici s </w:t>
-      </w:r>
-      <w:proofErr w:type="spellStart"/>
-      <w:r>
-        <w:rPr>
-          <w:color w:val="538135" w:themeColor="accent6" w:themeShade="BF"/>
-        </w:rPr>
-        <w:t>admin</w:t>
-      </w:r>
-      <w:proofErr w:type="spellEnd"/>
-      <w:r>
-        <w:rPr>
-          <w:color w:val="538135" w:themeColor="accent6" w:themeShade="BF"/>
-        </w:rPr>
-        <w:t xml:space="preserve"> ili </w:t>
-      </w:r>
-      <w:proofErr w:type="spellStart"/>
-      <w:r>
-        <w:rPr>
-          <w:color w:val="538135" w:themeColor="accent6" w:themeShade="BF"/>
-        </w:rPr>
-        <w:t>superuser</w:t>
-      </w:r>
-      <w:proofErr w:type="spellEnd"/>
-      <w:r>
-        <w:rPr>
-          <w:color w:val="538135" w:themeColor="accent6" w:themeShade="BF"/>
-        </w:rPr>
-        <w:t xml:space="preserve"> pravima.</w:t>
+        <w:t>Izvještaje mogu kreirati samo korisnici s admin ili superuser pravima.</w:t>
       </w:r>
     </w:p>
     <w:p>
@@ -16638,126 +13048,86 @@
         <w:rPr>
           <w:lang w:val="hr-HR"/>
         </w:rPr>
-        <w:t xml:space="preserve">Za završni izvještaj praktičnog dijela trebate napraviti eksport </w:t>
-      </w:r>
-      <w:proofErr w:type="spellStart"/>
+        <w:t>Za završni izvještaj praktičnog dijela trebate napraviti eksport Eclipse projekta PripremaPrakse_</w:t>
+      </w:r>
       <w:r>
         <w:rPr>
           <w:lang w:val="hr-HR"/>
         </w:rPr>
-        <w:t>Eclipse</w:t>
-      </w:r>
-      <w:proofErr w:type="spellEnd"/>
+        <w:t>&lt;</w:t>
+      </w:r>
       <w:r>
         <w:rPr>
           <w:lang w:val="hr-HR"/>
         </w:rPr>
-        <w:t xml:space="preserve"> projekta </w:t>
-      </w:r>
-      <w:proofErr w:type="spellStart"/>
+        <w:t>ImePrezime</w:t>
+      </w:r>
       <w:r>
         <w:rPr>
           <w:lang w:val="hr-HR"/>
         </w:rPr>
-        <w:t>PripremaPrakse</w:t>
-      </w:r>
-      <w:proofErr w:type="spellEnd"/>
+        <w:t>&gt;</w:t>
+      </w:r>
       <w:r>
         <w:rPr>
           <w:lang w:val="hr-HR"/>
         </w:rPr>
-        <w:t>_</w:t>
+        <w:t xml:space="preserve"> (koji sadrži java programe </w:t>
       </w:r>
       <w:r>
         <w:rPr>
           <w:lang w:val="hr-HR"/>
         </w:rPr>
+        <w:t>tj. rješenja svih</w:t>
+      </w:r>
+      <w:r>
+        <w:rPr>
+          <w:lang w:val="hr-HR"/>
+        </w:rPr>
+        <w:t xml:space="preserve"> zadataka koje ste riješili</w:t>
+      </w:r>
+      <w:r>
+        <w:rPr>
+          <w:lang w:val="hr-HR"/>
+        </w:rPr>
+        <w:t xml:space="preserve"> tijekom priprema</w:t>
+      </w:r>
+      <w:r>
+        <w:rPr>
+          <w:lang w:val="hr-HR"/>
+        </w:rPr>
+        <w:t>)</w:t>
+      </w:r>
+      <w:r>
+        <w:rPr>
+          <w:lang w:val="hr-HR"/>
+        </w:rPr>
+        <w:t xml:space="preserve"> u zip datoteku</w:t>
+      </w:r>
+      <w:r>
+        <w:rPr>
+          <w:lang w:val="hr-HR"/>
+        </w:rPr>
+        <w:t xml:space="preserve"> jednakog naziva (</w:t>
+      </w:r>
+      <w:r>
+        <w:rPr>
+          <w:lang w:val="hr-HR"/>
+        </w:rPr>
+        <w:t>PripremaPrakse_</w:t>
+      </w:r>
+      <w:r>
+        <w:rPr>
+          <w:lang w:val="hr-HR"/>
+        </w:rPr>
         <w:t>&lt;</w:t>
       </w:r>
-      <w:proofErr w:type="spellStart"/>
       <w:r>
         <w:rPr>
           <w:lang w:val="hr-HR"/>
         </w:rPr>
         <w:t>ImePrezime</w:t>
       </w:r>
-      <w:proofErr w:type="spellEnd"/>
-      <w:r>
-        <w:rPr>
-          <w:lang w:val="hr-HR"/>
-        </w:rPr>
-        <w:t>&gt;</w:t>
-      </w:r>
-      <w:r>
-        <w:rPr>
-          <w:lang w:val="hr-HR"/>
-        </w:rPr>
-        <w:t xml:space="preserve"> (koji sadrži java programe </w:t>
-      </w:r>
-      <w:r>
-        <w:rPr>
-          <w:lang w:val="hr-HR"/>
-        </w:rPr>
-        <w:t>tj. rješenja svih</w:t>
-      </w:r>
-      <w:r>
-        <w:rPr>
-          <w:lang w:val="hr-HR"/>
-        </w:rPr>
-        <w:t xml:space="preserve"> zadataka koje ste riješili</w:t>
-      </w:r>
-      <w:r>
-        <w:rPr>
-          <w:lang w:val="hr-HR"/>
-        </w:rPr>
-        <w:t xml:space="preserve"> tijekom priprema</w:t>
-      </w:r>
-      <w:r>
-        <w:rPr>
-          <w:lang w:val="hr-HR"/>
-        </w:rPr>
-        <w:t>)</w:t>
-      </w:r>
-      <w:r>
-        <w:rPr>
-          <w:lang w:val="hr-HR"/>
-        </w:rPr>
-        <w:t xml:space="preserve"> u zip datoteku</w:t>
-      </w:r>
-      <w:r>
-        <w:rPr>
-          <w:lang w:val="hr-HR"/>
-        </w:rPr>
-        <w:t xml:space="preserve"> jednakog naziva (</w:t>
-      </w:r>
-      <w:proofErr w:type="spellStart"/>
-      <w:r>
-        <w:rPr>
-          <w:lang w:val="hr-HR"/>
-        </w:rPr>
-        <w:t>PripremaPrakse</w:t>
-      </w:r>
-      <w:proofErr w:type="spellEnd"/>
-      <w:r>
-        <w:rPr>
-          <w:lang w:val="hr-HR"/>
-        </w:rPr>
-        <w:t>_</w:t>
-      </w:r>
-      <w:r>
-        <w:rPr>
-          <w:lang w:val="hr-HR"/>
-        </w:rPr>
-        <w:t>&lt;</w:t>
-      </w:r>
-      <w:proofErr w:type="spellStart"/>
-      <w:r>
-        <w:rPr>
-          <w:lang w:val="hr-HR"/>
-        </w:rPr>
-        <w:t>ImePrezime</w:t>
-      </w:r>
-      <w:proofErr w:type="spellEnd"/>
       <w:r>
         <w:rPr>
           <w:lang w:val="hr-HR"/>
@@ -16817,21 +13187,7 @@
         <w:rPr>
           <w:lang w:val="hr-HR"/>
         </w:rPr>
-        <w:t xml:space="preserve">provjerite jeste li promijenili </w:t>
-      </w:r>
-      <w:proofErr w:type="spellStart"/>
-      <w:r>
-        <w:rPr>
-          <w:lang w:val="hr-HR"/>
-        </w:rPr>
-        <w:t>ImePrezime</w:t>
-      </w:r>
-      <w:proofErr w:type="spellEnd"/>
-      <w:r>
-        <w:rPr>
-          <w:lang w:val="hr-HR"/>
-        </w:rPr>
-        <w:t xml:space="preserve"> iz naziva dokumenta u vaše ime i prezime.</w:t>
+        <w:t>provjerite jeste li promijenili ImePrezime iz naziva dokumenta u vaše ime i prezime.</w:t>
       </w:r>
     </w:p>
     <w:p>
@@ -18952,6 +15308,29 @@
       <w:szCs w:val="26"/>
     </w:rPr>
   </w:style>
+  <w:style w:type="paragraph" w:styleId="Naslov3">
+    <w:name w:val="heading 3"/>
+    <w:basedOn w:val="Normal"/>
+    <w:next w:val="Normal"/>
+    <w:link w:val="Naslov3Char"/>
+    <w:uiPriority w:val="9"/>
+    <w:semiHidden/>
+    <w:unhideWhenUsed/>
+    <w:qFormat/>
+    <w:rsid w:val="00005A5E"/>
+    <w:pPr>
+      <w:keepNext/>
+      <w:keepLines/>
+      <w:spacing w:before="40"/>
+      <w:outlineLvl w:val="2"/>
+    </w:pPr>
+    <w:rPr>
+      <w:rFonts w:asciiTheme="majorHAnsi" w:eastAsiaTheme="majorEastAsia" w:hAnsiTheme="majorHAnsi" w:cstheme="majorBidi"/>
+      <w:color w:val="1F4D78" w:themeColor="accent1" w:themeShade="7F"/>
+      <w:sz w:val="24"/>
+      <w:szCs w:val="24"/>
+    </w:rPr>
+  </w:style>
   <w:style w:type="character" w:default="1" w:styleId="Zadanifontodlomka">
     <w:name w:val="Default Paragraph Font"/>
     <w:uiPriority w:val="1"/>
@@ -19285,6 +15664,47 @@
       <w:shd w:val="clear" w:color="auto" w:fill="E1DFDD"/>
     </w:rPr>
   </w:style>
+  <w:style w:type="character" w:customStyle="1" w:styleId="Naslov3Char">
+    <w:name w:val="Naslov 3 Char"/>
+    <w:basedOn w:val="Zadanifontodlomka"/>
+    <w:link w:val="Naslov3"/>
+    <w:uiPriority w:val="9"/>
+    <w:semiHidden/>
+    <w:rsid w:val="00005A5E"/>
+    <w:rPr>
+      <w:rFonts w:asciiTheme="majorHAnsi" w:eastAsiaTheme="majorEastAsia" w:hAnsiTheme="majorHAnsi" w:cstheme="majorBidi"/>
+      <w:color w:val="1F4D78" w:themeColor="accent1" w:themeShade="7F"/>
+      <w:sz w:val="24"/>
+      <w:szCs w:val="24"/>
+    </w:rPr>
+  </w:style>
+  <w:style w:type="paragraph" w:styleId="HTMLunaprijedoblikovano">
+    <w:name w:val="HTML Preformatted"/>
+    <w:basedOn w:val="Normal"/>
+    <w:link w:val="HTMLunaprijedoblikovanoChar"/>
+    <w:uiPriority w:val="99"/>
+    <w:semiHidden/>
+    <w:unhideWhenUsed/>
+    <w:rsid w:val="00005A5E"/>
+    <w:rPr>
+      <w:rFonts w:ascii="Consolas" w:hAnsi="Consolas"/>
+      <w:sz w:val="20"/>
+      <w:szCs w:val="20"/>
+    </w:rPr>
+  </w:style>
+  <w:style w:type="character" w:customStyle="1" w:styleId="HTMLunaprijedoblikovanoChar">
+    <w:name w:val="HTML unaprijed oblikovano Char"/>
+    <w:basedOn w:val="Zadanifontodlomka"/>
+    <w:link w:val="HTMLunaprijedoblikovano"/>
+    <w:uiPriority w:val="99"/>
+    <w:semiHidden/>
+    <w:rsid w:val="00005A5E"/>
+    <w:rPr>
+      <w:rFonts w:ascii="Consolas" w:hAnsi="Consolas"/>
+      <w:sz w:val="20"/>
+      <w:szCs w:val="20"/>
+    </w:rPr>
+  </w:style>
 </w:styles>
 </file>
 
@@ -19514,6 +15934,7 @@
     <w:rsid w:val="00402996"/>
     <w:rsid w:val="00581112"/>
     <w:rsid w:val="005C11DD"/>
+    <w:rsid w:val="00664A0E"/>
     <w:rsid w:val="00753FB8"/>
     <w:rsid w:val="007B143B"/>
     <w:rsid w:val="008E229B"/>
@@ -19527,6 +15948,7 @@
     <w:rsid w:val="00AE2583"/>
     <w:rsid w:val="00BB689E"/>
     <w:rsid w:val="00C61343"/>
+    <w:rsid w:val="00DB323B"/>
     <w:rsid w:val="00DE6B60"/>
     <w:rsid w:val="00FA61AC"/>
     <w:rsid w:val="00FF7610"/>
@@ -20272,10 +16694,6 @@
 </file>
 
 <file path=customXml/item1.xml><?xml version="1.0" encoding="utf-8"?>
-<b:Sources xmlns:b="http://schemas.openxmlformats.org/officeDocument/2006/bibliography" xmlns="http://schemas.openxmlformats.org/officeDocument/2006/bibliography" SelectedStyle="\APASixthEditionOfficeOnline.xsl" StyleName="APA" Version="6"/>
-</file>
-
-<file path=customXml/item2.xml><?xml version="1.0" encoding="utf-8"?>
 <ns:Properties xmlns:ns="custom-properties">
   <DocTitle>Zadatci – Software DEVELOPMENT Engineer</DocTitle>
   <DocSubtitle>Priprema za studentsku praksu</DocSubtitle>
@@ -20285,18 +16703,22 @@
 </ns:Properties>
 </file>
 
+<file path=customXml/item2.xml><?xml version="1.0" encoding="utf-8"?>
+<b:Sources xmlns:b="http://schemas.openxmlformats.org/officeDocument/2006/bibliography" xmlns="http://schemas.openxmlformats.org/officeDocument/2006/bibliography" SelectedStyle="\APASixthEditionOfficeOnline.xsl" StyleName="APA" Version="6"/>
+</file>
+
 <file path=customXml/itemProps1.xml><?xml version="1.0" encoding="utf-8"?>
+<ds:datastoreItem xmlns:ds="http://schemas.openxmlformats.org/officeDocument/2006/customXml" ds:itemID="{AA1FE41C-4B45-4424-B282-32B1FA4A4DC2}">
+  <ds:schemaRefs>
+    <ds:schemaRef ds:uri="custom-properties"/>
+  </ds:schemaRefs>
+</ds:datastoreItem>
+</file>
+
+<file path=customXml/itemProps2.xml><?xml version="1.0" encoding="utf-8"?>
 <ds:datastoreItem xmlns:ds="http://schemas.openxmlformats.org/officeDocument/2006/customXml" ds:itemID="{CBF48C7B-F4F6-477A-9F1C-FAFAE29286FB}">
   <ds:schemaRefs>
     <ds:schemaRef ds:uri="http://schemas.openxmlformats.org/officeDocument/2006/bibliography"/>
   </ds:schemaRefs>
 </ds:datastoreItem>
-</file>
-
-<file path=customXml/itemProps2.xml><?xml version="1.0" encoding="utf-8"?>
-<ds:datastoreItem xmlns:ds="http://schemas.openxmlformats.org/officeDocument/2006/customXml" ds:itemID="{AA1FE41C-4B45-4424-B282-32B1FA4A4DC2}">
-  <ds:schemaRefs>
-    <ds:schemaRef ds:uri="custom-properties"/>
-  </ds:schemaRefs>
-</ds:datastoreItem>
 </file>